--- a/подрябинкинзахар/4laba/Отчёт_по_лабараторной_работе_№4_M.docx
+++ b/подрябинкинзахар/4laba/Отчёт_по_лабараторной_работе_№4_M.docx
@@ -594,7 +594,6 @@
     </w:p>
     <w:p>
       <w:pPr>
-        <w:ind w:firstLine="720"/>
         <w:jc w:val="both"/>
         <w:rPr>
           <w:rFonts w:ascii="Times New Roman" w:hAnsi="Times New Roman" w:cs="Times New Roman"/>
@@ -615,13 +614,61 @@
     </w:p>
     <w:p>
       <w:pPr>
-        <w:ind w:firstLine="720"/>
         <w:jc w:val="both"/>
         <w:rPr>
           <w:rFonts w:ascii="Times New Roman" w:hAnsi="Times New Roman" w:cs="Times New Roman"/>
           <w:sz w:val="28"/>
           <w:szCs w:val="28"/>
-          <w:lang w:val="ru-RU"/>
+        </w:rPr>
+      </w:pPr>
+    </w:p>
+    <w:p>
+      <w:pPr>
+        <w:jc w:val="both"/>
+        <w:rPr>
+          <w:rFonts w:ascii="Times New Roman" w:hAnsi="Times New Roman" w:cs="Times New Roman"/>
+          <w:sz w:val="28"/>
+          <w:szCs w:val="28"/>
+        </w:rPr>
+      </w:pPr>
+    </w:p>
+    <w:p>
+      <w:pPr>
+        <w:jc w:val="both"/>
+        <w:rPr>
+          <w:rFonts w:ascii="Times New Roman" w:hAnsi="Times New Roman" w:cs="Times New Roman"/>
+          <w:sz w:val="28"/>
+          <w:szCs w:val="28"/>
+        </w:rPr>
+      </w:pPr>
+    </w:p>
+    <w:p>
+      <w:pPr>
+        <w:jc w:val="both"/>
+        <w:rPr>
+          <w:rFonts w:ascii="Times New Roman" w:hAnsi="Times New Roman" w:cs="Times New Roman"/>
+          <w:sz w:val="28"/>
+          <w:szCs w:val="28"/>
+        </w:rPr>
+      </w:pPr>
+    </w:p>
+    <w:p>
+      <w:pPr>
+        <w:jc w:val="both"/>
+        <w:rPr>
+          <w:rFonts w:ascii="Times New Roman" w:hAnsi="Times New Roman" w:cs="Times New Roman"/>
+          <w:sz w:val="28"/>
+          <w:szCs w:val="28"/>
+        </w:rPr>
+      </w:pPr>
+    </w:p>
+    <w:p>
+      <w:pPr>
+        <w:jc w:val="both"/>
+        <w:rPr>
+          <w:rFonts w:ascii="Times New Roman" w:hAnsi="Times New Roman" w:cs="Times New Roman"/>
+          <w:sz w:val="28"/>
+          <w:szCs w:val="28"/>
         </w:rPr>
       </w:pPr>
     </w:p>
@@ -642,6 +689,23 @@
           <w:szCs w:val="28"/>
         </w:rPr>
         <w:t>Минск 2024</w:t>
+      </w:r>
+    </w:p>
+    <w:p>
+      <w:pPr>
+        <w:rPr>
+          <w:rFonts w:ascii="Times New Roman" w:hAnsi="Times New Roman" w:cs="Times New Roman"/>
+          <w:sz w:val="28"/>
+          <w:szCs w:val="28"/>
+        </w:rPr>
+      </w:pPr>
+      <w:r>
+        <w:rPr>
+          <w:rFonts w:ascii="Times New Roman" w:hAnsi="Times New Roman" w:cs="Times New Roman"/>
+          <w:sz w:val="28"/>
+          <w:szCs w:val="28"/>
+        </w:rPr>
+        <w:br w:type="page"/>
       </w:r>
     </w:p>
     <w:p>
@@ -796,65 +860,65 @@
           <w:szCs w:val="28"/>
           <w:lang w:val="ru-RU"/>
         </w:rPr>
+        <w:t>Задание2</w:t>
+      </w:r>
+      <w:r>
+        <w:rPr>
+          <w:sz w:val="28"/>
+          <w:szCs w:val="28"/>
+          <w:lang w:val="ru-RU"/>
+        </w:rPr>
+        <w:t xml:space="preserve">: </w:t>
+      </w:r>
+      <w:r>
+        <w:rPr>
+          <w:rFonts w:ascii="Times New Roman" w:hAnsi="Times New Roman" w:cs="Times New Roman"/>
+          <w:sz w:val="28"/>
+          <w:szCs w:val="28"/>
+        </w:rPr>
+        <w:t>Дан двумерный массив размерностью 5*5. Заменить нулевые элементы, расположенные под побочной диагональю.</w:t>
+      </w:r>
+    </w:p>
+    <w:p>
+      <w:pPr>
+        <w:pStyle w:val="Default"/>
+        <w:rPr>
+          <w:sz w:val="28"/>
+          <w:szCs w:val="28"/>
+          <w:lang w:val="ru-RU"/>
+        </w:rPr>
+      </w:pPr>
+      <w:r>
+        <w:rPr>
+          <w:sz w:val="28"/>
+          <w:szCs w:val="28"/>
+          <w:lang w:val="ru-RU"/>
+        </w:rPr>
+        <w:t>Задача 1</w:t>
+      </w:r>
+    </w:p>
+    <w:p>
+      <w:r>
+        <w:br w:type="page"/>
+      </w:r>
+    </w:p>
+    <w:p>
+      <w:pPr>
+        <w:ind w:firstLine="720"/>
+        <w:jc w:val="both"/>
+        <w:rPr>
+          <w:rFonts w:ascii="Times New Roman" w:hAnsi="Times New Roman" w:cs="Times New Roman"/>
+          <w:sz w:val="28"/>
+          <w:szCs w:val="28"/>
+        </w:rPr>
+      </w:pPr>
+      <w:r>
+        <w:rPr>
+          <w:rFonts w:ascii="Times New Roman" w:hAnsi="Times New Roman" w:cs="Times New Roman"/>
+          <w:sz w:val="28"/>
+          <w:szCs w:val="28"/>
+        </w:rPr>
         <w:lastRenderedPageBreak/>
-        <w:t>Задание2</w:t>
-      </w:r>
-      <w:r>
-        <w:rPr>
-          <w:sz w:val="28"/>
-          <w:szCs w:val="28"/>
-          <w:lang w:val="ru-RU"/>
-        </w:rPr>
-        <w:t xml:space="preserve">: </w:t>
-      </w:r>
-      <w:r>
-        <w:rPr>
-          <w:rFonts w:ascii="Times New Roman" w:hAnsi="Times New Roman" w:cs="Times New Roman"/>
-          <w:sz w:val="28"/>
-          <w:szCs w:val="28"/>
-        </w:rPr>
-        <w:t>Дан двумерный массив размерностью 5*5. Заменить нулевые элементы, расположенные под побочной диагональю.</w:t>
-      </w:r>
-    </w:p>
-    <w:p>
-      <w:pPr>
-        <w:pStyle w:val="Default"/>
-        <w:rPr>
-          <w:sz w:val="28"/>
-          <w:szCs w:val="28"/>
-        </w:rPr>
-      </w:pPr>
-      <w:r>
-        <w:rPr>
-          <w:sz w:val="28"/>
-          <w:szCs w:val="28"/>
-          <w:lang w:val="ru-RU"/>
-        </w:rPr>
-        <w:t>Задача 1</w:t>
-      </w:r>
-    </w:p>
-    <w:p>
-      <w:pPr>
-        <w:ind w:firstLine="720"/>
-        <w:jc w:val="both"/>
-      </w:pPr>
-    </w:p>
-    <w:p>
-      <w:pPr>
-        <w:ind w:firstLine="720"/>
-        <w:jc w:val="both"/>
-        <w:rPr>
-          <w:rFonts w:ascii="Times New Roman" w:hAnsi="Times New Roman" w:cs="Times New Roman"/>
-          <w:sz w:val="28"/>
-          <w:szCs w:val="28"/>
-        </w:rPr>
-      </w:pPr>
-      <w:r>
-        <w:rPr>
-          <w:rFonts w:ascii="Times New Roman" w:hAnsi="Times New Roman" w:cs="Times New Roman"/>
-          <w:sz w:val="28"/>
-          <w:szCs w:val="28"/>
-        </w:rPr>
         <w:t>На рисунках 1-</w:t>
       </w:r>
       <w:r>
@@ -911,9 +975,9 @@
           <w:lang w:val="en-US"/>
         </w:rPr>
         <w:drawing>
-          <wp:inline distT="0" distB="0" distL="0" distR="0" wp14:anchorId="3464B66F" wp14:editId="6FF51A7E">
-            <wp:extent cx="5940425" cy="4470400"/>
-            <wp:effectExtent l="0" t="0" r="3175" b="6350"/>
+          <wp:inline distT="0" distB="0" distL="0" distR="0" wp14:anchorId="3464B66F" wp14:editId="2B29A4B0">
+            <wp:extent cx="5726549" cy="4309450"/>
+            <wp:effectExtent l="0" t="0" r="7620" b="0"/>
             <wp:docPr id="1" name="Рисунок 1"/>
             <wp:cNvGraphicFramePr>
               <a:graphicFrameLocks xmlns:a="http://schemas.openxmlformats.org/drawingml/2006/main" noChangeAspect="1"/>
@@ -940,7 +1004,7 @@
                   <pic:spPr>
                     <a:xfrm>
                       <a:off x="0" y="0"/>
-                      <a:ext cx="5940425" cy="4470400"/>
+                      <a:ext cx="5741066" cy="4320375"/>
                     </a:xfrm>
                     <a:prstGeom prst="rect">
                       <a:avLst/>
@@ -1029,11 +1093,10 @@
           <w:szCs w:val="28"/>
           <w:lang w:val="en-US"/>
         </w:rPr>
-        <w:lastRenderedPageBreak/>
         <w:drawing>
-          <wp:inline distT="0" distB="0" distL="0" distR="0" wp14:anchorId="102F98C1" wp14:editId="4FFFB2BE">
-            <wp:extent cx="3657600" cy="3561346"/>
-            <wp:effectExtent l="0" t="0" r="0" b="1270"/>
+          <wp:inline distT="0" distB="0" distL="0" distR="0" wp14:anchorId="102F98C1" wp14:editId="3088A3FE">
+            <wp:extent cx="3956364" cy="3852247"/>
+            <wp:effectExtent l="0" t="0" r="6350" b="0"/>
             <wp:docPr id="4" name="Рисунок 4" descr="C:\Users\ASUS\Downloads\diagram (1).png"/>
             <wp:cNvGraphicFramePr>
               <a:graphicFrameLocks xmlns:a="http://schemas.openxmlformats.org/drawingml/2006/main" noChangeAspect="1"/>
@@ -1063,7 +1126,7 @@
                   <pic:spPr bwMode="auto">
                     <a:xfrm>
                       <a:off x="0" y="0"/>
-                      <a:ext cx="3691093" cy="3593957"/>
+                      <a:ext cx="4020979" cy="3915162"/>
                     </a:xfrm>
                     <a:prstGeom prst="rect">
                       <a:avLst/>
@@ -1120,6 +1183,7 @@
           <w:szCs w:val="28"/>
           <w:lang w:val="en-US"/>
         </w:rPr>
+        <w:lastRenderedPageBreak/>
         <w:drawing>
           <wp:inline distT="0" distB="0" distL="0" distR="0" wp14:anchorId="10ADC29B" wp14:editId="3EA44B3A">
             <wp:extent cx="5940425" cy="3254375"/>
@@ -1231,6 +1295,39 @@
     </w:p>
     <w:p>
       <w:pPr>
+        <w:rPr>
+          <w:rFonts w:ascii="Times New Roman" w:hAnsi="Times New Roman" w:cs="Times New Roman"/>
+          <w:sz w:val="28"/>
+          <w:szCs w:val="28"/>
+          <w:lang w:val="ru-RU"/>
+        </w:rPr>
+      </w:pPr>
+      <w:r>
+        <w:rPr>
+          <w:rFonts w:ascii="Times New Roman" w:hAnsi="Times New Roman" w:cs="Times New Roman"/>
+          <w:sz w:val="28"/>
+          <w:szCs w:val="28"/>
+          <w:lang w:val="ru-RU"/>
+        </w:rPr>
+        <w:br w:type="page"/>
+      </w:r>
+    </w:p>
+    <w:p>
+      <w:pPr>
+        <w:ind w:firstLine="720"/>
+        <w:jc w:val="center"/>
+        <w:rPr>
+          <w:rFonts w:ascii="Times New Roman" w:hAnsi="Times New Roman" w:cs="Times New Roman"/>
+          <w:sz w:val="28"/>
+          <w:szCs w:val="28"/>
+          <w:lang w:val="ru-RU"/>
+        </w:rPr>
+      </w:pPr>
+      <w:bookmarkStart w:id="0" w:name="_GoBack"/>
+      <w:bookmarkEnd w:id="0"/>
+    </w:p>
+    <w:p>
+      <w:pPr>
         <w:ind w:firstLine="720"/>
         <w:jc w:val="center"/>
         <w:rPr>
@@ -1248,7 +1345,6 @@
           <w:szCs w:val="28"/>
           <w:lang w:val="en-US"/>
         </w:rPr>
-        <w:lastRenderedPageBreak/>
         <w:drawing>
           <wp:inline distT="0" distB="0" distL="0" distR="0" wp14:anchorId="495F59A5" wp14:editId="6CEC60C2">
             <wp:extent cx="5940425" cy="4538345"/>
@@ -1411,8 +1507,6 @@
         </w:rPr>
         <w:t>Схема кода программы 2</w:t>
       </w:r>
-      <w:bookmarkStart w:id="0" w:name="_GoBack"/>
-      <w:bookmarkEnd w:id="0"/>
     </w:p>
     <w:p>
       <w:pPr>

--- a/подрябинкинзахар/4laba/Отчёт_по_лабараторной_работе_№4_M.docx
+++ b/подрябинкинзахар/4laba/Отчёт_по_лабараторной_работе_№4_M.docx
@@ -417,6 +417,30 @@
     </w:p>
     <w:p>
       <w:pPr>
+        <w:spacing w:after="0" w:line="240" w:lineRule="auto"/>
+        <w:ind w:firstLine="720"/>
+        <w:jc w:val="center"/>
+        <w:rPr>
+          <w:rFonts w:ascii="Times New Roman" w:hAnsi="Times New Roman" w:cs="Times New Roman"/>
+          <w:sz w:val="28"/>
+          <w:szCs w:val="28"/>
+          <w:lang w:val="ru-RU"/>
+        </w:rPr>
+      </w:pPr>
+      <w:r>
+        <w:rPr>
+          <w:rFonts w:ascii="Times New Roman" w:hAnsi="Times New Roman" w:cs="Times New Roman"/>
+          <w:sz w:val="28"/>
+          <w:szCs w:val="28"/>
+          <w:lang w:val="ru-RU"/>
+        </w:rPr>
+        <w:t>Вариант25</w:t>
+      </w:r>
+      <w:bookmarkStart w:id="0" w:name="_GoBack"/>
+      <w:bookmarkEnd w:id="0"/>
+    </w:p>
+    <w:p>
+      <w:pPr>
         <w:ind w:firstLine="720"/>
         <w:jc w:val="both"/>
         <w:rPr>
@@ -904,56 +928,2538 @@
     </w:p>
     <w:p>
       <w:pPr>
-        <w:ind w:firstLine="720"/>
-        <w:jc w:val="both"/>
-        <w:rPr>
-          <w:rFonts w:ascii="Times New Roman" w:hAnsi="Times New Roman" w:cs="Times New Roman"/>
-          <w:sz w:val="28"/>
-          <w:szCs w:val="28"/>
-        </w:rPr>
-      </w:pPr>
-      <w:r>
-        <w:rPr>
-          <w:rFonts w:ascii="Times New Roman" w:hAnsi="Times New Roman" w:cs="Times New Roman"/>
-          <w:sz w:val="28"/>
-          <w:szCs w:val="28"/>
+        <w:autoSpaceDE w:val="0"/>
+        <w:autoSpaceDN w:val="0"/>
+        <w:adjustRightInd w:val="0"/>
+        <w:spacing w:after="0" w:line="240" w:lineRule="auto"/>
+        <w:jc w:val="center"/>
+        <w:rPr>
+          <w:rFonts w:ascii="Times New Roman" w:eastAsia="Times New Roman" w:hAnsi="Times New Roman" w:cs="Times New Roman"/>
+          <w:sz w:val="28"/>
+          <w:szCs w:val="28"/>
+          <w:lang w:val="ru-RU" w:eastAsia="ru-RU"/>
+        </w:rPr>
+      </w:pPr>
+      <w:r>
+        <w:rPr>
+          <w:rFonts w:ascii="Times New Roman" w:eastAsia="Times New Roman" w:hAnsi="Times New Roman" w:cs="Times New Roman"/>
+          <w:sz w:val="28"/>
+          <w:szCs w:val="28"/>
+          <w:lang w:val="ru-RU" w:eastAsia="ru-RU"/>
         </w:rPr>
         <w:lastRenderedPageBreak/>
-        <w:t>На рисунках 1-</w:t>
-      </w:r>
-      <w:r>
-        <w:rPr>
-          <w:rFonts w:ascii="Times New Roman" w:hAnsi="Times New Roman" w:cs="Times New Roman"/>
-          <w:sz w:val="28"/>
-          <w:szCs w:val="28"/>
-          <w:lang w:val="ru-RU"/>
-        </w:rPr>
-        <w:t>4</w:t>
-      </w:r>
-      <w:r>
-        <w:rPr>
-          <w:rFonts w:ascii="Times New Roman" w:hAnsi="Times New Roman" w:cs="Times New Roman"/>
-          <w:sz w:val="28"/>
-          <w:szCs w:val="28"/>
-        </w:rPr>
-        <w:t xml:space="preserve"> показаны скриншоты работающей программы</w:t>
-      </w:r>
-      <w:r>
-        <w:rPr>
-          <w:rFonts w:ascii="Times New Roman" w:hAnsi="Times New Roman" w:cs="Times New Roman"/>
-          <w:sz w:val="28"/>
-          <w:szCs w:val="28"/>
-          <w:lang w:val="ru-RU"/>
-        </w:rPr>
-        <w:t xml:space="preserve"> и кода</w:t>
-      </w:r>
-      <w:r>
-        <w:rPr>
-          <w:rFonts w:ascii="Times New Roman" w:hAnsi="Times New Roman" w:cs="Times New Roman"/>
-          <w:sz w:val="28"/>
-          <w:szCs w:val="28"/>
-        </w:rPr>
-        <w:t>.</w:t>
+        <w:t>Далее представлены коды, схемы и результаты работ</w:t>
+      </w:r>
+    </w:p>
+    <w:p>
+      <w:pPr>
+        <w:autoSpaceDE w:val="0"/>
+        <w:autoSpaceDN w:val="0"/>
+        <w:adjustRightInd w:val="0"/>
+        <w:spacing w:after="0" w:line="240" w:lineRule="auto"/>
+        <w:jc w:val="center"/>
+        <w:rPr>
+          <w:rFonts w:ascii="Times New Roman" w:eastAsia="Times New Roman" w:hAnsi="Times New Roman" w:cs="Times New Roman"/>
+          <w:sz w:val="28"/>
+          <w:szCs w:val="28"/>
+          <w:lang w:val="ru-RU" w:eastAsia="ru-RU"/>
+        </w:rPr>
+      </w:pPr>
+      <w:r>
+        <w:rPr>
+          <w:rFonts w:ascii="Times New Roman" w:eastAsia="Times New Roman" w:hAnsi="Times New Roman" w:cs="Times New Roman"/>
+          <w:sz w:val="28"/>
+          <w:szCs w:val="28"/>
+          <w:lang w:val="ru-RU" w:eastAsia="ru-RU"/>
+        </w:rPr>
+        <w:t>Программ 1 (задание 1) и 2 (задание 2)</w:t>
+      </w:r>
+    </w:p>
+    <w:p>
+      <w:pPr>
+        <w:autoSpaceDE w:val="0"/>
+        <w:autoSpaceDN w:val="0"/>
+        <w:adjustRightInd w:val="0"/>
+        <w:spacing w:after="0" w:line="240" w:lineRule="auto"/>
+        <w:rPr>
+          <w:rFonts w:ascii="Cascadia Mono" w:hAnsi="Cascadia Mono" w:cs="Cascadia Mono"/>
+          <w:color w:val="000000"/>
+          <w:sz w:val="19"/>
+          <w:szCs w:val="19"/>
+          <w:highlight w:val="white"/>
+          <w:lang w:val="ru-RU"/>
+        </w:rPr>
+      </w:pPr>
+      <w:r>
+        <w:rPr>
+          <w:rFonts w:ascii="Cascadia Mono" w:hAnsi="Cascadia Mono" w:cs="Cascadia Mono"/>
+          <w:color w:val="808080"/>
+          <w:sz w:val="19"/>
+          <w:szCs w:val="19"/>
+          <w:highlight w:val="white"/>
+          <w:lang w:val="ru-RU"/>
+        </w:rPr>
+        <w:t>#</w:t>
+      </w:r>
+      <w:r>
+        <w:rPr>
+          <w:rFonts w:ascii="Cascadia Mono" w:hAnsi="Cascadia Mono" w:cs="Cascadia Mono"/>
+          <w:color w:val="808080"/>
+          <w:sz w:val="19"/>
+          <w:szCs w:val="19"/>
+          <w:highlight w:val="white"/>
+          <w:lang w:val="en-US"/>
+        </w:rPr>
+        <w:t>include</w:t>
+      </w:r>
+      <w:r>
+        <w:rPr>
+          <w:rFonts w:ascii="Cascadia Mono" w:hAnsi="Cascadia Mono" w:cs="Cascadia Mono"/>
+          <w:color w:val="000000"/>
+          <w:sz w:val="19"/>
+          <w:szCs w:val="19"/>
+          <w:highlight w:val="white"/>
+          <w:lang w:val="ru-RU"/>
+        </w:rPr>
+        <w:t xml:space="preserve"> </w:t>
+      </w:r>
+      <w:r>
+        <w:rPr>
+          <w:rFonts w:ascii="Cascadia Mono" w:hAnsi="Cascadia Mono" w:cs="Cascadia Mono"/>
+          <w:color w:val="A31515"/>
+          <w:sz w:val="19"/>
+          <w:szCs w:val="19"/>
+          <w:highlight w:val="white"/>
+          <w:lang w:val="ru-RU"/>
+        </w:rPr>
+        <w:t>&lt;</w:t>
+      </w:r>
+      <w:proofErr w:type="spellStart"/>
+      <w:r>
+        <w:rPr>
+          <w:rFonts w:ascii="Cascadia Mono" w:hAnsi="Cascadia Mono" w:cs="Cascadia Mono"/>
+          <w:color w:val="A31515"/>
+          <w:sz w:val="19"/>
+          <w:szCs w:val="19"/>
+          <w:highlight w:val="white"/>
+          <w:lang w:val="en-US"/>
+        </w:rPr>
+        <w:t>iostream</w:t>
+      </w:r>
+      <w:proofErr w:type="spellEnd"/>
+      <w:r>
+        <w:rPr>
+          <w:rFonts w:ascii="Cascadia Mono" w:hAnsi="Cascadia Mono" w:cs="Cascadia Mono"/>
+          <w:color w:val="A31515"/>
+          <w:sz w:val="19"/>
+          <w:szCs w:val="19"/>
+          <w:highlight w:val="white"/>
+          <w:lang w:val="ru-RU"/>
+        </w:rPr>
+        <w:t>&gt;</w:t>
+      </w:r>
+      <w:r>
+        <w:rPr>
+          <w:rFonts w:ascii="Cascadia Mono" w:hAnsi="Cascadia Mono" w:cs="Cascadia Mono"/>
+          <w:color w:val="000000"/>
+          <w:sz w:val="19"/>
+          <w:szCs w:val="19"/>
+          <w:highlight w:val="white"/>
+          <w:lang w:val="ru-RU"/>
+        </w:rPr>
+        <w:t>;</w:t>
+      </w:r>
+    </w:p>
+    <w:p>
+      <w:pPr>
+        <w:autoSpaceDE w:val="0"/>
+        <w:autoSpaceDN w:val="0"/>
+        <w:adjustRightInd w:val="0"/>
+        <w:spacing w:after="0" w:line="240" w:lineRule="auto"/>
+        <w:rPr>
+          <w:rFonts w:ascii="Cascadia Mono" w:hAnsi="Cascadia Mono" w:cs="Cascadia Mono"/>
+          <w:color w:val="000000"/>
+          <w:sz w:val="19"/>
+          <w:szCs w:val="19"/>
+          <w:highlight w:val="white"/>
+          <w:lang w:val="en-US"/>
+        </w:rPr>
+      </w:pPr>
+      <w:r>
+        <w:rPr>
+          <w:rFonts w:ascii="Cascadia Mono" w:hAnsi="Cascadia Mono" w:cs="Cascadia Mono"/>
+          <w:color w:val="0000FF"/>
+          <w:sz w:val="19"/>
+          <w:szCs w:val="19"/>
+          <w:highlight w:val="white"/>
+          <w:lang w:val="en-US"/>
+        </w:rPr>
+        <w:t>using</w:t>
+      </w:r>
+      <w:r>
+        <w:rPr>
+          <w:rFonts w:ascii="Cascadia Mono" w:hAnsi="Cascadia Mono" w:cs="Cascadia Mono"/>
+          <w:color w:val="000000"/>
+          <w:sz w:val="19"/>
+          <w:szCs w:val="19"/>
+          <w:highlight w:val="white"/>
+          <w:lang w:val="en-US"/>
+        </w:rPr>
+        <w:t xml:space="preserve"> </w:t>
+      </w:r>
+      <w:r>
+        <w:rPr>
+          <w:rFonts w:ascii="Cascadia Mono" w:hAnsi="Cascadia Mono" w:cs="Cascadia Mono"/>
+          <w:color w:val="0000FF"/>
+          <w:sz w:val="19"/>
+          <w:szCs w:val="19"/>
+          <w:highlight w:val="white"/>
+          <w:lang w:val="en-US"/>
+        </w:rPr>
+        <w:t>namespace</w:t>
+      </w:r>
+      <w:r>
+        <w:rPr>
+          <w:rFonts w:ascii="Cascadia Mono" w:hAnsi="Cascadia Mono" w:cs="Cascadia Mono"/>
+          <w:color w:val="000000"/>
+          <w:sz w:val="19"/>
+          <w:szCs w:val="19"/>
+          <w:highlight w:val="white"/>
+          <w:lang w:val="en-US"/>
+        </w:rPr>
+        <w:t xml:space="preserve"> </w:t>
+      </w:r>
+      <w:proofErr w:type="spellStart"/>
+      <w:r>
+        <w:rPr>
+          <w:rFonts w:ascii="Cascadia Mono" w:hAnsi="Cascadia Mono" w:cs="Cascadia Mono"/>
+          <w:color w:val="000000"/>
+          <w:sz w:val="19"/>
+          <w:szCs w:val="19"/>
+          <w:highlight w:val="white"/>
+          <w:lang w:val="en-US"/>
+        </w:rPr>
+        <w:t>std</w:t>
+      </w:r>
+      <w:proofErr w:type="spellEnd"/>
+      <w:r>
+        <w:rPr>
+          <w:rFonts w:ascii="Cascadia Mono" w:hAnsi="Cascadia Mono" w:cs="Cascadia Mono"/>
+          <w:color w:val="000000"/>
+          <w:sz w:val="19"/>
+          <w:szCs w:val="19"/>
+          <w:highlight w:val="white"/>
+          <w:lang w:val="en-US"/>
+        </w:rPr>
+        <w:t>;</w:t>
+      </w:r>
+    </w:p>
+    <w:p>
+      <w:pPr>
+        <w:autoSpaceDE w:val="0"/>
+        <w:autoSpaceDN w:val="0"/>
+        <w:adjustRightInd w:val="0"/>
+        <w:spacing w:after="0" w:line="240" w:lineRule="auto"/>
+        <w:rPr>
+          <w:rFonts w:ascii="Cascadia Mono" w:hAnsi="Cascadia Mono" w:cs="Cascadia Mono"/>
+          <w:color w:val="000000"/>
+          <w:sz w:val="19"/>
+          <w:szCs w:val="19"/>
+          <w:highlight w:val="white"/>
+          <w:lang w:val="en-US"/>
+        </w:rPr>
+      </w:pPr>
+      <w:proofErr w:type="spellStart"/>
+      <w:r>
+        <w:rPr>
+          <w:rFonts w:ascii="Cascadia Mono" w:hAnsi="Cascadia Mono" w:cs="Cascadia Mono"/>
+          <w:color w:val="0000FF"/>
+          <w:sz w:val="19"/>
+          <w:szCs w:val="19"/>
+          <w:highlight w:val="white"/>
+          <w:lang w:val="en-US"/>
+        </w:rPr>
+        <w:t>int</w:t>
+      </w:r>
+      <w:proofErr w:type="spellEnd"/>
+      <w:r>
+        <w:rPr>
+          <w:rFonts w:ascii="Cascadia Mono" w:hAnsi="Cascadia Mono" w:cs="Cascadia Mono"/>
+          <w:color w:val="000000"/>
+          <w:sz w:val="19"/>
+          <w:szCs w:val="19"/>
+          <w:highlight w:val="white"/>
+          <w:lang w:val="en-US"/>
+        </w:rPr>
+        <w:t xml:space="preserve"> </w:t>
+      </w:r>
+      <w:proofErr w:type="gramStart"/>
+      <w:r>
+        <w:rPr>
+          <w:rFonts w:ascii="Cascadia Mono" w:hAnsi="Cascadia Mono" w:cs="Cascadia Mono"/>
+          <w:color w:val="000000"/>
+          <w:sz w:val="19"/>
+          <w:szCs w:val="19"/>
+          <w:highlight w:val="white"/>
+          <w:lang w:val="en-US"/>
+        </w:rPr>
+        <w:t>main(</w:t>
+      </w:r>
+      <w:proofErr w:type="gramEnd"/>
+      <w:r>
+        <w:rPr>
+          <w:rFonts w:ascii="Cascadia Mono" w:hAnsi="Cascadia Mono" w:cs="Cascadia Mono"/>
+          <w:color w:val="000000"/>
+          <w:sz w:val="19"/>
+          <w:szCs w:val="19"/>
+          <w:highlight w:val="white"/>
+          <w:lang w:val="en-US"/>
+        </w:rPr>
+        <w:t>)</w:t>
+      </w:r>
+    </w:p>
+    <w:p>
+      <w:pPr>
+        <w:autoSpaceDE w:val="0"/>
+        <w:autoSpaceDN w:val="0"/>
+        <w:adjustRightInd w:val="0"/>
+        <w:spacing w:after="0" w:line="240" w:lineRule="auto"/>
+        <w:rPr>
+          <w:rFonts w:ascii="Cascadia Mono" w:hAnsi="Cascadia Mono" w:cs="Cascadia Mono"/>
+          <w:color w:val="000000"/>
+          <w:sz w:val="19"/>
+          <w:szCs w:val="19"/>
+          <w:highlight w:val="white"/>
+          <w:lang w:val="en-US"/>
+        </w:rPr>
+      </w:pPr>
+      <w:r>
+        <w:rPr>
+          <w:rFonts w:ascii="Cascadia Mono" w:hAnsi="Cascadia Mono" w:cs="Cascadia Mono"/>
+          <w:color w:val="000000"/>
+          <w:sz w:val="19"/>
+          <w:szCs w:val="19"/>
+          <w:highlight w:val="white"/>
+          <w:lang w:val="en-US"/>
+        </w:rPr>
+        <w:t>{</w:t>
+      </w:r>
+    </w:p>
+    <w:p>
+      <w:pPr>
+        <w:autoSpaceDE w:val="0"/>
+        <w:autoSpaceDN w:val="0"/>
+        <w:adjustRightInd w:val="0"/>
+        <w:spacing w:after="0" w:line="240" w:lineRule="auto"/>
+        <w:rPr>
+          <w:rFonts w:ascii="Cascadia Mono" w:hAnsi="Cascadia Mono" w:cs="Cascadia Mono"/>
+          <w:color w:val="000000"/>
+          <w:sz w:val="19"/>
+          <w:szCs w:val="19"/>
+          <w:highlight w:val="white"/>
+          <w:lang w:val="en-US"/>
+        </w:rPr>
+      </w:pPr>
+      <w:r>
+        <w:rPr>
+          <w:rFonts w:ascii="Cascadia Mono" w:hAnsi="Cascadia Mono" w:cs="Cascadia Mono"/>
+          <w:color w:val="000000"/>
+          <w:sz w:val="19"/>
+          <w:szCs w:val="19"/>
+          <w:highlight w:val="white"/>
+          <w:lang w:val="en-US"/>
+        </w:rPr>
+        <w:tab/>
+      </w:r>
+      <w:proofErr w:type="spellStart"/>
+      <w:proofErr w:type="gramStart"/>
+      <w:r>
+        <w:rPr>
+          <w:rFonts w:ascii="Cascadia Mono" w:hAnsi="Cascadia Mono" w:cs="Cascadia Mono"/>
+          <w:color w:val="000000"/>
+          <w:sz w:val="19"/>
+          <w:szCs w:val="19"/>
+          <w:highlight w:val="white"/>
+          <w:lang w:val="en-US"/>
+        </w:rPr>
+        <w:t>setlocale</w:t>
+      </w:r>
+      <w:proofErr w:type="spellEnd"/>
+      <w:r>
+        <w:rPr>
+          <w:rFonts w:ascii="Cascadia Mono" w:hAnsi="Cascadia Mono" w:cs="Cascadia Mono"/>
+          <w:color w:val="000000"/>
+          <w:sz w:val="19"/>
+          <w:szCs w:val="19"/>
+          <w:highlight w:val="white"/>
+          <w:lang w:val="en-US"/>
+        </w:rPr>
+        <w:t>(</w:t>
+      </w:r>
+      <w:proofErr w:type="gramEnd"/>
+      <w:r>
+        <w:rPr>
+          <w:rFonts w:ascii="Cascadia Mono" w:hAnsi="Cascadia Mono" w:cs="Cascadia Mono"/>
+          <w:color w:val="6F008A"/>
+          <w:sz w:val="19"/>
+          <w:szCs w:val="19"/>
+          <w:highlight w:val="white"/>
+          <w:lang w:val="en-US"/>
+        </w:rPr>
+        <w:t>LC_ALL</w:t>
+      </w:r>
+      <w:r>
+        <w:rPr>
+          <w:rFonts w:ascii="Cascadia Mono" w:hAnsi="Cascadia Mono" w:cs="Cascadia Mono"/>
+          <w:color w:val="000000"/>
+          <w:sz w:val="19"/>
+          <w:szCs w:val="19"/>
+          <w:highlight w:val="white"/>
+          <w:lang w:val="en-US"/>
+        </w:rPr>
+        <w:t xml:space="preserve">, </w:t>
+      </w:r>
+      <w:r>
+        <w:rPr>
+          <w:rFonts w:ascii="Cascadia Mono" w:hAnsi="Cascadia Mono" w:cs="Cascadia Mono"/>
+          <w:color w:val="A31515"/>
+          <w:sz w:val="19"/>
+          <w:szCs w:val="19"/>
+          <w:highlight w:val="white"/>
+          <w:lang w:val="en-US"/>
+        </w:rPr>
+        <w:t>"Russian"</w:t>
+      </w:r>
+      <w:r>
+        <w:rPr>
+          <w:rFonts w:ascii="Cascadia Mono" w:hAnsi="Cascadia Mono" w:cs="Cascadia Mono"/>
+          <w:color w:val="000000"/>
+          <w:sz w:val="19"/>
+          <w:szCs w:val="19"/>
+          <w:highlight w:val="white"/>
+          <w:lang w:val="en-US"/>
+        </w:rPr>
+        <w:t>);</w:t>
+      </w:r>
+    </w:p>
+    <w:p>
+      <w:pPr>
+        <w:autoSpaceDE w:val="0"/>
+        <w:autoSpaceDN w:val="0"/>
+        <w:adjustRightInd w:val="0"/>
+        <w:spacing w:after="0" w:line="240" w:lineRule="auto"/>
+        <w:rPr>
+          <w:rFonts w:ascii="Cascadia Mono" w:hAnsi="Cascadia Mono" w:cs="Cascadia Mono"/>
+          <w:color w:val="000000"/>
+          <w:sz w:val="19"/>
+          <w:szCs w:val="19"/>
+          <w:highlight w:val="white"/>
+          <w:lang w:val="en-US"/>
+        </w:rPr>
+      </w:pPr>
+      <w:r>
+        <w:rPr>
+          <w:rFonts w:ascii="Cascadia Mono" w:hAnsi="Cascadia Mono" w:cs="Cascadia Mono"/>
+          <w:color w:val="000000"/>
+          <w:sz w:val="19"/>
+          <w:szCs w:val="19"/>
+          <w:highlight w:val="white"/>
+          <w:lang w:val="en-US"/>
+        </w:rPr>
+        <w:tab/>
+      </w:r>
+      <w:proofErr w:type="spellStart"/>
+      <w:r>
+        <w:rPr>
+          <w:rFonts w:ascii="Cascadia Mono" w:hAnsi="Cascadia Mono" w:cs="Cascadia Mono"/>
+          <w:color w:val="0000FF"/>
+          <w:sz w:val="19"/>
+          <w:szCs w:val="19"/>
+          <w:highlight w:val="white"/>
+          <w:lang w:val="en-US"/>
+        </w:rPr>
+        <w:t>int</w:t>
+      </w:r>
+      <w:proofErr w:type="spellEnd"/>
+      <w:r>
+        <w:rPr>
+          <w:rFonts w:ascii="Cascadia Mono" w:hAnsi="Cascadia Mono" w:cs="Cascadia Mono"/>
+          <w:color w:val="000000"/>
+          <w:sz w:val="19"/>
+          <w:szCs w:val="19"/>
+          <w:highlight w:val="white"/>
+          <w:lang w:val="en-US"/>
+        </w:rPr>
+        <w:t xml:space="preserve"> </w:t>
+      </w:r>
+      <w:proofErr w:type="gramStart"/>
+      <w:r>
+        <w:rPr>
+          <w:rFonts w:ascii="Cascadia Mono" w:hAnsi="Cascadia Mono" w:cs="Cascadia Mono"/>
+          <w:color w:val="000000"/>
+          <w:sz w:val="19"/>
+          <w:szCs w:val="19"/>
+          <w:highlight w:val="white"/>
+          <w:lang w:val="en-US"/>
+        </w:rPr>
+        <w:t>C[</w:t>
+      </w:r>
+      <w:proofErr w:type="gramEnd"/>
+      <w:r>
+        <w:rPr>
+          <w:rFonts w:ascii="Cascadia Mono" w:hAnsi="Cascadia Mono" w:cs="Cascadia Mono"/>
+          <w:color w:val="000000"/>
+          <w:sz w:val="19"/>
+          <w:szCs w:val="19"/>
+          <w:highlight w:val="white"/>
+          <w:lang w:val="en-US"/>
+        </w:rPr>
+        <w:t>10], A[5], B[5];</w:t>
+      </w:r>
+    </w:p>
+    <w:p>
+      <w:pPr>
+        <w:autoSpaceDE w:val="0"/>
+        <w:autoSpaceDN w:val="0"/>
+        <w:adjustRightInd w:val="0"/>
+        <w:spacing w:after="0" w:line="240" w:lineRule="auto"/>
+        <w:rPr>
+          <w:rFonts w:ascii="Cascadia Mono" w:hAnsi="Cascadia Mono" w:cs="Cascadia Mono"/>
+          <w:color w:val="000000"/>
+          <w:sz w:val="19"/>
+          <w:szCs w:val="19"/>
+          <w:highlight w:val="white"/>
+          <w:lang w:val="en-US"/>
+        </w:rPr>
+      </w:pPr>
+      <w:r>
+        <w:rPr>
+          <w:rFonts w:ascii="Cascadia Mono" w:hAnsi="Cascadia Mono" w:cs="Cascadia Mono"/>
+          <w:color w:val="000000"/>
+          <w:sz w:val="19"/>
+          <w:szCs w:val="19"/>
+          <w:highlight w:val="white"/>
+          <w:lang w:val="en-US"/>
+        </w:rPr>
+        <w:tab/>
+      </w:r>
+      <w:r>
+        <w:rPr>
+          <w:rFonts w:ascii="Cascadia Mono" w:hAnsi="Cascadia Mono" w:cs="Cascadia Mono"/>
+          <w:color w:val="0000FF"/>
+          <w:sz w:val="19"/>
+          <w:szCs w:val="19"/>
+          <w:highlight w:val="white"/>
+          <w:lang w:val="en-US"/>
+        </w:rPr>
+        <w:t>for</w:t>
+      </w:r>
+      <w:r>
+        <w:rPr>
+          <w:rFonts w:ascii="Cascadia Mono" w:hAnsi="Cascadia Mono" w:cs="Cascadia Mono"/>
+          <w:color w:val="000000"/>
+          <w:sz w:val="19"/>
+          <w:szCs w:val="19"/>
+          <w:highlight w:val="white"/>
+          <w:lang w:val="en-US"/>
+        </w:rPr>
+        <w:t xml:space="preserve"> (</w:t>
+      </w:r>
+      <w:proofErr w:type="spellStart"/>
+      <w:r>
+        <w:rPr>
+          <w:rFonts w:ascii="Cascadia Mono" w:hAnsi="Cascadia Mono" w:cs="Cascadia Mono"/>
+          <w:color w:val="0000FF"/>
+          <w:sz w:val="19"/>
+          <w:szCs w:val="19"/>
+          <w:highlight w:val="white"/>
+          <w:lang w:val="en-US"/>
+        </w:rPr>
+        <w:t>int</w:t>
+      </w:r>
+      <w:proofErr w:type="spellEnd"/>
+      <w:r>
+        <w:rPr>
+          <w:rFonts w:ascii="Cascadia Mono" w:hAnsi="Cascadia Mono" w:cs="Cascadia Mono"/>
+          <w:color w:val="000000"/>
+          <w:sz w:val="19"/>
+          <w:szCs w:val="19"/>
+          <w:highlight w:val="white"/>
+          <w:lang w:val="en-US"/>
+        </w:rPr>
+        <w:t xml:space="preserve"> </w:t>
+      </w:r>
+      <w:proofErr w:type="spellStart"/>
+      <w:r>
+        <w:rPr>
+          <w:rFonts w:ascii="Cascadia Mono" w:hAnsi="Cascadia Mono" w:cs="Cascadia Mono"/>
+          <w:color w:val="000000"/>
+          <w:sz w:val="19"/>
+          <w:szCs w:val="19"/>
+          <w:highlight w:val="white"/>
+          <w:lang w:val="en-US"/>
+        </w:rPr>
+        <w:t>i</w:t>
+      </w:r>
+      <w:proofErr w:type="spellEnd"/>
+      <w:r>
+        <w:rPr>
+          <w:rFonts w:ascii="Cascadia Mono" w:hAnsi="Cascadia Mono" w:cs="Cascadia Mono"/>
+          <w:color w:val="000000"/>
+          <w:sz w:val="19"/>
+          <w:szCs w:val="19"/>
+          <w:highlight w:val="white"/>
+          <w:lang w:val="en-US"/>
+        </w:rPr>
+        <w:t xml:space="preserve"> = 0; </w:t>
+      </w:r>
+      <w:proofErr w:type="spellStart"/>
+      <w:r>
+        <w:rPr>
+          <w:rFonts w:ascii="Cascadia Mono" w:hAnsi="Cascadia Mono" w:cs="Cascadia Mono"/>
+          <w:color w:val="000000"/>
+          <w:sz w:val="19"/>
+          <w:szCs w:val="19"/>
+          <w:highlight w:val="white"/>
+          <w:lang w:val="en-US"/>
+        </w:rPr>
+        <w:t>i</w:t>
+      </w:r>
+      <w:proofErr w:type="spellEnd"/>
+      <w:r>
+        <w:rPr>
+          <w:rFonts w:ascii="Cascadia Mono" w:hAnsi="Cascadia Mono" w:cs="Cascadia Mono"/>
+          <w:color w:val="000000"/>
+          <w:sz w:val="19"/>
+          <w:szCs w:val="19"/>
+          <w:highlight w:val="white"/>
+          <w:lang w:val="en-US"/>
+        </w:rPr>
+        <w:t xml:space="preserve"> &lt;= 9; </w:t>
+      </w:r>
+      <w:proofErr w:type="spellStart"/>
+      <w:r>
+        <w:rPr>
+          <w:rFonts w:ascii="Cascadia Mono" w:hAnsi="Cascadia Mono" w:cs="Cascadia Mono"/>
+          <w:color w:val="000000"/>
+          <w:sz w:val="19"/>
+          <w:szCs w:val="19"/>
+          <w:highlight w:val="white"/>
+          <w:lang w:val="en-US"/>
+        </w:rPr>
+        <w:t>i</w:t>
+      </w:r>
+      <w:proofErr w:type="spellEnd"/>
+      <w:r>
+        <w:rPr>
+          <w:rFonts w:ascii="Cascadia Mono" w:hAnsi="Cascadia Mono" w:cs="Cascadia Mono"/>
+          <w:color w:val="000000"/>
+          <w:sz w:val="19"/>
+          <w:szCs w:val="19"/>
+          <w:highlight w:val="white"/>
+          <w:lang w:val="en-US"/>
+        </w:rPr>
+        <w:t>++)</w:t>
+      </w:r>
+    </w:p>
+    <w:p>
+      <w:pPr>
+        <w:autoSpaceDE w:val="0"/>
+        <w:autoSpaceDN w:val="0"/>
+        <w:adjustRightInd w:val="0"/>
+        <w:spacing w:after="0" w:line="240" w:lineRule="auto"/>
+        <w:rPr>
+          <w:rFonts w:ascii="Cascadia Mono" w:hAnsi="Cascadia Mono" w:cs="Cascadia Mono"/>
+          <w:color w:val="000000"/>
+          <w:sz w:val="19"/>
+          <w:szCs w:val="19"/>
+          <w:highlight w:val="white"/>
+          <w:lang w:val="ru-RU"/>
+        </w:rPr>
+      </w:pPr>
+      <w:r>
+        <w:rPr>
+          <w:rFonts w:ascii="Cascadia Mono" w:hAnsi="Cascadia Mono" w:cs="Cascadia Mono"/>
+          <w:color w:val="000000"/>
+          <w:sz w:val="19"/>
+          <w:szCs w:val="19"/>
+          <w:highlight w:val="white"/>
+          <w:lang w:val="en-US"/>
+        </w:rPr>
+        <w:tab/>
+      </w:r>
+      <w:r>
+        <w:rPr>
+          <w:rFonts w:ascii="Cascadia Mono" w:hAnsi="Cascadia Mono" w:cs="Cascadia Mono"/>
+          <w:color w:val="000000"/>
+          <w:sz w:val="19"/>
+          <w:szCs w:val="19"/>
+          <w:highlight w:val="white"/>
+          <w:lang w:val="ru-RU"/>
+        </w:rPr>
+        <w:t>{</w:t>
+      </w:r>
+    </w:p>
+    <w:p>
+      <w:pPr>
+        <w:autoSpaceDE w:val="0"/>
+        <w:autoSpaceDN w:val="0"/>
+        <w:adjustRightInd w:val="0"/>
+        <w:spacing w:after="0" w:line="240" w:lineRule="auto"/>
+        <w:rPr>
+          <w:rFonts w:ascii="Cascadia Mono" w:hAnsi="Cascadia Mono" w:cs="Cascadia Mono"/>
+          <w:color w:val="000000"/>
+          <w:sz w:val="19"/>
+          <w:szCs w:val="19"/>
+          <w:highlight w:val="white"/>
+          <w:lang w:val="ru-RU"/>
+        </w:rPr>
+      </w:pPr>
+      <w:r>
+        <w:rPr>
+          <w:rFonts w:ascii="Cascadia Mono" w:hAnsi="Cascadia Mono" w:cs="Cascadia Mono"/>
+          <w:color w:val="000000"/>
+          <w:sz w:val="19"/>
+          <w:szCs w:val="19"/>
+          <w:highlight w:val="white"/>
+          <w:lang w:val="ru-RU"/>
+        </w:rPr>
+        <w:tab/>
+      </w:r>
+      <w:r>
+        <w:rPr>
+          <w:rFonts w:ascii="Cascadia Mono" w:hAnsi="Cascadia Mono" w:cs="Cascadia Mono"/>
+          <w:color w:val="000000"/>
+          <w:sz w:val="19"/>
+          <w:szCs w:val="19"/>
+          <w:highlight w:val="white"/>
+          <w:lang w:val="ru-RU"/>
+        </w:rPr>
+        <w:tab/>
+      </w:r>
+      <w:proofErr w:type="spellStart"/>
+      <w:r>
+        <w:rPr>
+          <w:rFonts w:ascii="Cascadia Mono" w:hAnsi="Cascadia Mono" w:cs="Cascadia Mono"/>
+          <w:color w:val="000000"/>
+          <w:sz w:val="19"/>
+          <w:szCs w:val="19"/>
+          <w:highlight w:val="white"/>
+          <w:lang w:val="en-US"/>
+        </w:rPr>
+        <w:t>cin</w:t>
+      </w:r>
+      <w:proofErr w:type="spellEnd"/>
+      <w:r>
+        <w:rPr>
+          <w:rFonts w:ascii="Cascadia Mono" w:hAnsi="Cascadia Mono" w:cs="Cascadia Mono"/>
+          <w:color w:val="000000"/>
+          <w:sz w:val="19"/>
+          <w:szCs w:val="19"/>
+          <w:highlight w:val="white"/>
+          <w:lang w:val="ru-RU"/>
+        </w:rPr>
+        <w:t xml:space="preserve"> </w:t>
+      </w:r>
+      <w:r>
+        <w:rPr>
+          <w:rFonts w:ascii="Cascadia Mono" w:hAnsi="Cascadia Mono" w:cs="Cascadia Mono"/>
+          <w:color w:val="008080"/>
+          <w:sz w:val="19"/>
+          <w:szCs w:val="19"/>
+          <w:highlight w:val="white"/>
+          <w:lang w:val="ru-RU"/>
+        </w:rPr>
+        <w:t>&gt;&gt;</w:t>
+      </w:r>
+      <w:r>
+        <w:rPr>
+          <w:rFonts w:ascii="Cascadia Mono" w:hAnsi="Cascadia Mono" w:cs="Cascadia Mono"/>
+          <w:color w:val="000000"/>
+          <w:sz w:val="19"/>
+          <w:szCs w:val="19"/>
+          <w:highlight w:val="white"/>
+          <w:lang w:val="ru-RU"/>
+        </w:rPr>
+        <w:t xml:space="preserve"> </w:t>
+      </w:r>
+      <w:r>
+        <w:rPr>
+          <w:rFonts w:ascii="Cascadia Mono" w:hAnsi="Cascadia Mono" w:cs="Cascadia Mono"/>
+          <w:color w:val="000000"/>
+          <w:sz w:val="19"/>
+          <w:szCs w:val="19"/>
+          <w:highlight w:val="white"/>
+          <w:lang w:val="en-US"/>
+        </w:rPr>
+        <w:t>C</w:t>
+      </w:r>
+      <w:r>
+        <w:rPr>
+          <w:rFonts w:ascii="Cascadia Mono" w:hAnsi="Cascadia Mono" w:cs="Cascadia Mono"/>
+          <w:color w:val="000000"/>
+          <w:sz w:val="19"/>
+          <w:szCs w:val="19"/>
+          <w:highlight w:val="white"/>
+          <w:lang w:val="ru-RU"/>
+        </w:rPr>
+        <w:t>[</w:t>
+      </w:r>
+      <w:proofErr w:type="spellStart"/>
+      <w:r>
+        <w:rPr>
+          <w:rFonts w:ascii="Cascadia Mono" w:hAnsi="Cascadia Mono" w:cs="Cascadia Mono"/>
+          <w:color w:val="000000"/>
+          <w:sz w:val="19"/>
+          <w:szCs w:val="19"/>
+          <w:highlight w:val="white"/>
+          <w:lang w:val="en-US"/>
+        </w:rPr>
+        <w:t>i</w:t>
+      </w:r>
+      <w:proofErr w:type="spellEnd"/>
+      <w:r>
+        <w:rPr>
+          <w:rFonts w:ascii="Cascadia Mono" w:hAnsi="Cascadia Mono" w:cs="Cascadia Mono"/>
+          <w:color w:val="000000"/>
+          <w:sz w:val="19"/>
+          <w:szCs w:val="19"/>
+          <w:highlight w:val="white"/>
+          <w:lang w:val="ru-RU"/>
+        </w:rPr>
+        <w:t>];</w:t>
+      </w:r>
+    </w:p>
+    <w:p>
+      <w:pPr>
+        <w:autoSpaceDE w:val="0"/>
+        <w:autoSpaceDN w:val="0"/>
+        <w:adjustRightInd w:val="0"/>
+        <w:spacing w:after="0" w:line="240" w:lineRule="auto"/>
+        <w:rPr>
+          <w:rFonts w:ascii="Cascadia Mono" w:hAnsi="Cascadia Mono" w:cs="Cascadia Mono"/>
+          <w:color w:val="000000"/>
+          <w:sz w:val="19"/>
+          <w:szCs w:val="19"/>
+          <w:highlight w:val="white"/>
+          <w:lang w:val="ru-RU"/>
+        </w:rPr>
+      </w:pPr>
+      <w:r>
+        <w:rPr>
+          <w:rFonts w:ascii="Cascadia Mono" w:hAnsi="Cascadia Mono" w:cs="Cascadia Mono"/>
+          <w:color w:val="000000"/>
+          <w:sz w:val="19"/>
+          <w:szCs w:val="19"/>
+          <w:highlight w:val="white"/>
+          <w:lang w:val="ru-RU"/>
+        </w:rPr>
+        <w:tab/>
+        <w:t>}</w:t>
+      </w:r>
+      <w:r>
+        <w:rPr>
+          <w:rFonts w:ascii="Cascadia Mono" w:hAnsi="Cascadia Mono" w:cs="Cascadia Mono"/>
+          <w:color w:val="008000"/>
+          <w:sz w:val="19"/>
+          <w:szCs w:val="19"/>
+          <w:highlight w:val="white"/>
+          <w:lang w:val="ru-RU"/>
+        </w:rPr>
+        <w:t>// ввод элементов массива</w:t>
+      </w:r>
+    </w:p>
+    <w:p>
+      <w:pPr>
+        <w:autoSpaceDE w:val="0"/>
+        <w:autoSpaceDN w:val="0"/>
+        <w:adjustRightInd w:val="0"/>
+        <w:spacing w:after="0" w:line="240" w:lineRule="auto"/>
+        <w:rPr>
+          <w:rFonts w:ascii="Cascadia Mono" w:hAnsi="Cascadia Mono" w:cs="Cascadia Mono"/>
+          <w:color w:val="000000"/>
+          <w:sz w:val="19"/>
+          <w:szCs w:val="19"/>
+          <w:highlight w:val="white"/>
+          <w:lang w:val="en-US"/>
+        </w:rPr>
+      </w:pPr>
+      <w:r>
+        <w:rPr>
+          <w:rFonts w:ascii="Cascadia Mono" w:hAnsi="Cascadia Mono" w:cs="Cascadia Mono"/>
+          <w:color w:val="000000"/>
+          <w:sz w:val="19"/>
+          <w:szCs w:val="19"/>
+          <w:highlight w:val="white"/>
+          <w:lang w:val="ru-RU"/>
+        </w:rPr>
+        <w:tab/>
+      </w:r>
+      <w:proofErr w:type="spellStart"/>
+      <w:r>
+        <w:rPr>
+          <w:rFonts w:ascii="Cascadia Mono" w:hAnsi="Cascadia Mono" w:cs="Cascadia Mono"/>
+          <w:color w:val="000000"/>
+          <w:sz w:val="19"/>
+          <w:szCs w:val="19"/>
+          <w:highlight w:val="white"/>
+          <w:lang w:val="en-US"/>
+        </w:rPr>
+        <w:t>cout</w:t>
+      </w:r>
+      <w:proofErr w:type="spellEnd"/>
+      <w:r>
+        <w:rPr>
+          <w:rFonts w:ascii="Cascadia Mono" w:hAnsi="Cascadia Mono" w:cs="Cascadia Mono"/>
+          <w:color w:val="000000"/>
+          <w:sz w:val="19"/>
+          <w:szCs w:val="19"/>
+          <w:highlight w:val="white"/>
+          <w:lang w:val="en-US"/>
+        </w:rPr>
+        <w:t xml:space="preserve"> </w:t>
+      </w:r>
+      <w:r>
+        <w:rPr>
+          <w:rFonts w:ascii="Cascadia Mono" w:hAnsi="Cascadia Mono" w:cs="Cascadia Mono"/>
+          <w:color w:val="008080"/>
+          <w:sz w:val="19"/>
+          <w:szCs w:val="19"/>
+          <w:highlight w:val="white"/>
+          <w:lang w:val="en-US"/>
+        </w:rPr>
+        <w:t>&lt;&lt;</w:t>
+      </w:r>
+      <w:r>
+        <w:rPr>
+          <w:rFonts w:ascii="Cascadia Mono" w:hAnsi="Cascadia Mono" w:cs="Cascadia Mono"/>
+          <w:color w:val="000000"/>
+          <w:sz w:val="19"/>
+          <w:szCs w:val="19"/>
+          <w:highlight w:val="white"/>
+          <w:lang w:val="en-US"/>
+        </w:rPr>
+        <w:t xml:space="preserve"> </w:t>
+      </w:r>
+      <w:proofErr w:type="spellStart"/>
+      <w:r>
+        <w:rPr>
+          <w:rFonts w:ascii="Cascadia Mono" w:hAnsi="Cascadia Mono" w:cs="Cascadia Mono"/>
+          <w:color w:val="000000"/>
+          <w:sz w:val="19"/>
+          <w:szCs w:val="19"/>
+          <w:highlight w:val="white"/>
+          <w:lang w:val="en-US"/>
+        </w:rPr>
+        <w:t>endl</w:t>
+      </w:r>
+      <w:proofErr w:type="spellEnd"/>
+      <w:r>
+        <w:rPr>
+          <w:rFonts w:ascii="Cascadia Mono" w:hAnsi="Cascadia Mono" w:cs="Cascadia Mono"/>
+          <w:color w:val="000000"/>
+          <w:sz w:val="19"/>
+          <w:szCs w:val="19"/>
+          <w:highlight w:val="white"/>
+          <w:lang w:val="en-US"/>
+        </w:rPr>
+        <w:t>;</w:t>
+      </w:r>
+    </w:p>
+    <w:p>
+      <w:pPr>
+        <w:autoSpaceDE w:val="0"/>
+        <w:autoSpaceDN w:val="0"/>
+        <w:adjustRightInd w:val="0"/>
+        <w:spacing w:after="0" w:line="240" w:lineRule="auto"/>
+        <w:rPr>
+          <w:rFonts w:ascii="Cascadia Mono" w:hAnsi="Cascadia Mono" w:cs="Cascadia Mono"/>
+          <w:color w:val="000000"/>
+          <w:sz w:val="19"/>
+          <w:szCs w:val="19"/>
+          <w:highlight w:val="white"/>
+          <w:lang w:val="en-US"/>
+        </w:rPr>
+      </w:pPr>
+      <w:r>
+        <w:rPr>
+          <w:rFonts w:ascii="Cascadia Mono" w:hAnsi="Cascadia Mono" w:cs="Cascadia Mono"/>
+          <w:color w:val="000000"/>
+          <w:sz w:val="19"/>
+          <w:szCs w:val="19"/>
+          <w:highlight w:val="white"/>
+          <w:lang w:val="en-US"/>
+        </w:rPr>
+        <w:tab/>
+      </w:r>
+      <w:r>
+        <w:rPr>
+          <w:rFonts w:ascii="Cascadia Mono" w:hAnsi="Cascadia Mono" w:cs="Cascadia Mono"/>
+          <w:color w:val="0000FF"/>
+          <w:sz w:val="19"/>
+          <w:szCs w:val="19"/>
+          <w:highlight w:val="white"/>
+          <w:lang w:val="en-US"/>
+        </w:rPr>
+        <w:t>for</w:t>
+      </w:r>
+      <w:r>
+        <w:rPr>
+          <w:rFonts w:ascii="Cascadia Mono" w:hAnsi="Cascadia Mono" w:cs="Cascadia Mono"/>
+          <w:color w:val="000000"/>
+          <w:sz w:val="19"/>
+          <w:szCs w:val="19"/>
+          <w:highlight w:val="white"/>
+          <w:lang w:val="en-US"/>
+        </w:rPr>
+        <w:t xml:space="preserve"> (</w:t>
+      </w:r>
+      <w:proofErr w:type="spellStart"/>
+      <w:r>
+        <w:rPr>
+          <w:rFonts w:ascii="Cascadia Mono" w:hAnsi="Cascadia Mono" w:cs="Cascadia Mono"/>
+          <w:color w:val="0000FF"/>
+          <w:sz w:val="19"/>
+          <w:szCs w:val="19"/>
+          <w:highlight w:val="white"/>
+          <w:lang w:val="en-US"/>
+        </w:rPr>
+        <w:t>int</w:t>
+      </w:r>
+      <w:proofErr w:type="spellEnd"/>
+      <w:r>
+        <w:rPr>
+          <w:rFonts w:ascii="Cascadia Mono" w:hAnsi="Cascadia Mono" w:cs="Cascadia Mono"/>
+          <w:color w:val="000000"/>
+          <w:sz w:val="19"/>
+          <w:szCs w:val="19"/>
+          <w:highlight w:val="white"/>
+          <w:lang w:val="en-US"/>
+        </w:rPr>
+        <w:t xml:space="preserve"> </w:t>
+      </w:r>
+      <w:proofErr w:type="spellStart"/>
+      <w:r>
+        <w:rPr>
+          <w:rFonts w:ascii="Cascadia Mono" w:hAnsi="Cascadia Mono" w:cs="Cascadia Mono"/>
+          <w:color w:val="000000"/>
+          <w:sz w:val="19"/>
+          <w:szCs w:val="19"/>
+          <w:highlight w:val="white"/>
+          <w:lang w:val="en-US"/>
+        </w:rPr>
+        <w:t>i</w:t>
+      </w:r>
+      <w:proofErr w:type="spellEnd"/>
+      <w:r>
+        <w:rPr>
+          <w:rFonts w:ascii="Cascadia Mono" w:hAnsi="Cascadia Mono" w:cs="Cascadia Mono"/>
+          <w:color w:val="000000"/>
+          <w:sz w:val="19"/>
+          <w:szCs w:val="19"/>
+          <w:highlight w:val="white"/>
+          <w:lang w:val="en-US"/>
+        </w:rPr>
+        <w:t xml:space="preserve"> = 0; </w:t>
+      </w:r>
+      <w:proofErr w:type="spellStart"/>
+      <w:r>
+        <w:rPr>
+          <w:rFonts w:ascii="Cascadia Mono" w:hAnsi="Cascadia Mono" w:cs="Cascadia Mono"/>
+          <w:color w:val="000000"/>
+          <w:sz w:val="19"/>
+          <w:szCs w:val="19"/>
+          <w:highlight w:val="white"/>
+          <w:lang w:val="en-US"/>
+        </w:rPr>
+        <w:t>i</w:t>
+      </w:r>
+      <w:proofErr w:type="spellEnd"/>
+      <w:r>
+        <w:rPr>
+          <w:rFonts w:ascii="Cascadia Mono" w:hAnsi="Cascadia Mono" w:cs="Cascadia Mono"/>
+          <w:color w:val="000000"/>
+          <w:sz w:val="19"/>
+          <w:szCs w:val="19"/>
+          <w:highlight w:val="white"/>
+          <w:lang w:val="en-US"/>
+        </w:rPr>
+        <w:t xml:space="preserve"> &lt;= 9; </w:t>
+      </w:r>
+      <w:proofErr w:type="spellStart"/>
+      <w:r>
+        <w:rPr>
+          <w:rFonts w:ascii="Cascadia Mono" w:hAnsi="Cascadia Mono" w:cs="Cascadia Mono"/>
+          <w:color w:val="000000"/>
+          <w:sz w:val="19"/>
+          <w:szCs w:val="19"/>
+          <w:highlight w:val="white"/>
+          <w:lang w:val="en-US"/>
+        </w:rPr>
+        <w:t>i</w:t>
+      </w:r>
+      <w:proofErr w:type="spellEnd"/>
+      <w:r>
+        <w:rPr>
+          <w:rFonts w:ascii="Cascadia Mono" w:hAnsi="Cascadia Mono" w:cs="Cascadia Mono"/>
+          <w:color w:val="000000"/>
+          <w:sz w:val="19"/>
+          <w:szCs w:val="19"/>
+          <w:highlight w:val="white"/>
+          <w:lang w:val="en-US"/>
+        </w:rPr>
+        <w:t>++)</w:t>
+      </w:r>
+    </w:p>
+    <w:p>
+      <w:pPr>
+        <w:autoSpaceDE w:val="0"/>
+        <w:autoSpaceDN w:val="0"/>
+        <w:adjustRightInd w:val="0"/>
+        <w:spacing w:after="0" w:line="240" w:lineRule="auto"/>
+        <w:rPr>
+          <w:rFonts w:ascii="Cascadia Mono" w:hAnsi="Cascadia Mono" w:cs="Cascadia Mono"/>
+          <w:color w:val="000000"/>
+          <w:sz w:val="19"/>
+          <w:szCs w:val="19"/>
+          <w:highlight w:val="white"/>
+          <w:lang w:val="en-US"/>
+        </w:rPr>
+      </w:pPr>
+      <w:r>
+        <w:rPr>
+          <w:rFonts w:ascii="Cascadia Mono" w:hAnsi="Cascadia Mono" w:cs="Cascadia Mono"/>
+          <w:color w:val="000000"/>
+          <w:sz w:val="19"/>
+          <w:szCs w:val="19"/>
+          <w:highlight w:val="white"/>
+          <w:lang w:val="en-US"/>
+        </w:rPr>
+        <w:tab/>
+        <w:t>{</w:t>
+      </w:r>
+    </w:p>
+    <w:p>
+      <w:pPr>
+        <w:autoSpaceDE w:val="0"/>
+        <w:autoSpaceDN w:val="0"/>
+        <w:adjustRightInd w:val="0"/>
+        <w:spacing w:after="0" w:line="240" w:lineRule="auto"/>
+        <w:rPr>
+          <w:rFonts w:ascii="Cascadia Mono" w:hAnsi="Cascadia Mono" w:cs="Cascadia Mono"/>
+          <w:color w:val="000000"/>
+          <w:sz w:val="19"/>
+          <w:szCs w:val="19"/>
+          <w:highlight w:val="white"/>
+          <w:lang w:val="en-US"/>
+        </w:rPr>
+      </w:pPr>
+      <w:r>
+        <w:rPr>
+          <w:rFonts w:ascii="Cascadia Mono" w:hAnsi="Cascadia Mono" w:cs="Cascadia Mono"/>
+          <w:color w:val="000000"/>
+          <w:sz w:val="19"/>
+          <w:szCs w:val="19"/>
+          <w:highlight w:val="white"/>
+          <w:lang w:val="en-US"/>
+        </w:rPr>
+        <w:tab/>
+      </w:r>
+      <w:r>
+        <w:rPr>
+          <w:rFonts w:ascii="Cascadia Mono" w:hAnsi="Cascadia Mono" w:cs="Cascadia Mono"/>
+          <w:color w:val="000000"/>
+          <w:sz w:val="19"/>
+          <w:szCs w:val="19"/>
+          <w:highlight w:val="white"/>
+          <w:lang w:val="en-US"/>
+        </w:rPr>
+        <w:tab/>
+      </w:r>
+      <w:r>
+        <w:rPr>
+          <w:rFonts w:ascii="Cascadia Mono" w:hAnsi="Cascadia Mono" w:cs="Cascadia Mono"/>
+          <w:color w:val="0000FF"/>
+          <w:sz w:val="19"/>
+          <w:szCs w:val="19"/>
+          <w:highlight w:val="white"/>
+          <w:lang w:val="en-US"/>
+        </w:rPr>
+        <w:t>if</w:t>
+      </w:r>
+      <w:r>
+        <w:rPr>
+          <w:rFonts w:ascii="Cascadia Mono" w:hAnsi="Cascadia Mono" w:cs="Cascadia Mono"/>
+          <w:color w:val="000000"/>
+          <w:sz w:val="19"/>
+          <w:szCs w:val="19"/>
+          <w:highlight w:val="white"/>
+          <w:lang w:val="en-US"/>
+        </w:rPr>
+        <w:t xml:space="preserve"> (</w:t>
+      </w:r>
+      <w:proofErr w:type="spellStart"/>
+      <w:r>
+        <w:rPr>
+          <w:rFonts w:ascii="Cascadia Mono" w:hAnsi="Cascadia Mono" w:cs="Cascadia Mono"/>
+          <w:color w:val="000000"/>
+          <w:sz w:val="19"/>
+          <w:szCs w:val="19"/>
+          <w:highlight w:val="white"/>
+          <w:lang w:val="en-US"/>
+        </w:rPr>
+        <w:t>i</w:t>
+      </w:r>
+      <w:proofErr w:type="spellEnd"/>
+      <w:r>
+        <w:rPr>
+          <w:rFonts w:ascii="Cascadia Mono" w:hAnsi="Cascadia Mono" w:cs="Cascadia Mono"/>
+          <w:color w:val="000000"/>
+          <w:sz w:val="19"/>
+          <w:szCs w:val="19"/>
+          <w:highlight w:val="white"/>
+          <w:lang w:val="en-US"/>
+        </w:rPr>
+        <w:t xml:space="preserve"> % 2 == 0) </w:t>
+      </w:r>
+      <w:proofErr w:type="gramStart"/>
+      <w:r>
+        <w:rPr>
+          <w:rFonts w:ascii="Cascadia Mono" w:hAnsi="Cascadia Mono" w:cs="Cascadia Mono"/>
+          <w:color w:val="000000"/>
+          <w:sz w:val="19"/>
+          <w:szCs w:val="19"/>
+          <w:highlight w:val="white"/>
+          <w:lang w:val="en-US"/>
+        </w:rPr>
+        <w:t>A[</w:t>
+      </w:r>
+      <w:proofErr w:type="spellStart"/>
+      <w:proofErr w:type="gramEnd"/>
+      <w:r>
+        <w:rPr>
+          <w:rFonts w:ascii="Cascadia Mono" w:hAnsi="Cascadia Mono" w:cs="Cascadia Mono"/>
+          <w:color w:val="000000"/>
+          <w:sz w:val="19"/>
+          <w:szCs w:val="19"/>
+          <w:highlight w:val="white"/>
+          <w:lang w:val="en-US"/>
+        </w:rPr>
+        <w:t>i</w:t>
+      </w:r>
+      <w:proofErr w:type="spellEnd"/>
+      <w:r>
+        <w:rPr>
+          <w:rFonts w:ascii="Cascadia Mono" w:hAnsi="Cascadia Mono" w:cs="Cascadia Mono"/>
+          <w:color w:val="000000"/>
+          <w:sz w:val="19"/>
+          <w:szCs w:val="19"/>
+          <w:highlight w:val="white"/>
+          <w:lang w:val="en-US"/>
+        </w:rPr>
+        <w:t xml:space="preserve"> / 2] = C[</w:t>
+      </w:r>
+      <w:proofErr w:type="spellStart"/>
+      <w:r>
+        <w:rPr>
+          <w:rFonts w:ascii="Cascadia Mono" w:hAnsi="Cascadia Mono" w:cs="Cascadia Mono"/>
+          <w:color w:val="000000"/>
+          <w:sz w:val="19"/>
+          <w:szCs w:val="19"/>
+          <w:highlight w:val="white"/>
+          <w:lang w:val="en-US"/>
+        </w:rPr>
+        <w:t>i</w:t>
+      </w:r>
+      <w:proofErr w:type="spellEnd"/>
+      <w:r>
+        <w:rPr>
+          <w:rFonts w:ascii="Cascadia Mono" w:hAnsi="Cascadia Mono" w:cs="Cascadia Mono"/>
+          <w:color w:val="000000"/>
+          <w:sz w:val="19"/>
+          <w:szCs w:val="19"/>
+          <w:highlight w:val="white"/>
+          <w:lang w:val="en-US"/>
+        </w:rPr>
+        <w:t>];</w:t>
+      </w:r>
+    </w:p>
+    <w:p>
+      <w:pPr>
+        <w:autoSpaceDE w:val="0"/>
+        <w:autoSpaceDN w:val="0"/>
+        <w:adjustRightInd w:val="0"/>
+        <w:spacing w:after="0" w:line="240" w:lineRule="auto"/>
+        <w:rPr>
+          <w:rFonts w:ascii="Cascadia Mono" w:hAnsi="Cascadia Mono" w:cs="Cascadia Mono"/>
+          <w:color w:val="000000"/>
+          <w:sz w:val="19"/>
+          <w:szCs w:val="19"/>
+          <w:highlight w:val="white"/>
+          <w:lang w:val="en-US"/>
+        </w:rPr>
+      </w:pPr>
+      <w:r>
+        <w:rPr>
+          <w:rFonts w:ascii="Cascadia Mono" w:hAnsi="Cascadia Mono" w:cs="Cascadia Mono"/>
+          <w:color w:val="000000"/>
+          <w:sz w:val="19"/>
+          <w:szCs w:val="19"/>
+          <w:highlight w:val="white"/>
+          <w:lang w:val="en-US"/>
+        </w:rPr>
+        <w:tab/>
+      </w:r>
+    </w:p>
+    <w:p>
+      <w:pPr>
+        <w:autoSpaceDE w:val="0"/>
+        <w:autoSpaceDN w:val="0"/>
+        <w:adjustRightInd w:val="0"/>
+        <w:spacing w:after="0" w:line="240" w:lineRule="auto"/>
+        <w:rPr>
+          <w:rFonts w:ascii="Cascadia Mono" w:hAnsi="Cascadia Mono" w:cs="Cascadia Mono"/>
+          <w:color w:val="000000"/>
+          <w:sz w:val="19"/>
+          <w:szCs w:val="19"/>
+          <w:highlight w:val="white"/>
+          <w:lang w:val="en-US"/>
+        </w:rPr>
+      </w:pPr>
+      <w:r>
+        <w:rPr>
+          <w:rFonts w:ascii="Cascadia Mono" w:hAnsi="Cascadia Mono" w:cs="Cascadia Mono"/>
+          <w:color w:val="000000"/>
+          <w:sz w:val="19"/>
+          <w:szCs w:val="19"/>
+          <w:highlight w:val="white"/>
+          <w:lang w:val="en-US"/>
+        </w:rPr>
+        <w:tab/>
+      </w:r>
+      <w:r>
+        <w:rPr>
+          <w:rFonts w:ascii="Cascadia Mono" w:hAnsi="Cascadia Mono" w:cs="Cascadia Mono"/>
+          <w:color w:val="000000"/>
+          <w:sz w:val="19"/>
+          <w:szCs w:val="19"/>
+          <w:highlight w:val="white"/>
+          <w:lang w:val="en-US"/>
+        </w:rPr>
+        <w:tab/>
+      </w:r>
+      <w:proofErr w:type="gramStart"/>
+      <w:r>
+        <w:rPr>
+          <w:rFonts w:ascii="Cascadia Mono" w:hAnsi="Cascadia Mono" w:cs="Cascadia Mono"/>
+          <w:color w:val="0000FF"/>
+          <w:sz w:val="19"/>
+          <w:szCs w:val="19"/>
+          <w:highlight w:val="white"/>
+          <w:lang w:val="en-US"/>
+        </w:rPr>
+        <w:t>else</w:t>
+      </w:r>
+      <w:r>
+        <w:rPr>
+          <w:rFonts w:ascii="Cascadia Mono" w:hAnsi="Cascadia Mono" w:cs="Cascadia Mono"/>
+          <w:color w:val="000000"/>
+          <w:sz w:val="19"/>
+          <w:szCs w:val="19"/>
+          <w:highlight w:val="white"/>
+          <w:lang w:val="en-US"/>
+        </w:rPr>
+        <w:t xml:space="preserve">  B</w:t>
+      </w:r>
+      <w:proofErr w:type="gramEnd"/>
+      <w:r>
+        <w:rPr>
+          <w:rFonts w:ascii="Cascadia Mono" w:hAnsi="Cascadia Mono" w:cs="Cascadia Mono"/>
+          <w:color w:val="000000"/>
+          <w:sz w:val="19"/>
+          <w:szCs w:val="19"/>
+          <w:highlight w:val="white"/>
+          <w:lang w:val="en-US"/>
+        </w:rPr>
+        <w:t>[</w:t>
+      </w:r>
+      <w:proofErr w:type="spellStart"/>
+      <w:r>
+        <w:rPr>
+          <w:rFonts w:ascii="Cascadia Mono" w:hAnsi="Cascadia Mono" w:cs="Cascadia Mono"/>
+          <w:color w:val="000000"/>
+          <w:sz w:val="19"/>
+          <w:szCs w:val="19"/>
+          <w:highlight w:val="white"/>
+          <w:lang w:val="en-US"/>
+        </w:rPr>
+        <w:t>i</w:t>
+      </w:r>
+      <w:proofErr w:type="spellEnd"/>
+      <w:r>
+        <w:rPr>
+          <w:rFonts w:ascii="Cascadia Mono" w:hAnsi="Cascadia Mono" w:cs="Cascadia Mono"/>
+          <w:color w:val="000000"/>
+          <w:sz w:val="19"/>
+          <w:szCs w:val="19"/>
+          <w:highlight w:val="white"/>
+          <w:lang w:val="en-US"/>
+        </w:rPr>
+        <w:t xml:space="preserve"> / 2] = C[</w:t>
+      </w:r>
+      <w:proofErr w:type="spellStart"/>
+      <w:r>
+        <w:rPr>
+          <w:rFonts w:ascii="Cascadia Mono" w:hAnsi="Cascadia Mono" w:cs="Cascadia Mono"/>
+          <w:color w:val="000000"/>
+          <w:sz w:val="19"/>
+          <w:szCs w:val="19"/>
+          <w:highlight w:val="white"/>
+          <w:lang w:val="en-US"/>
+        </w:rPr>
+        <w:t>i</w:t>
+      </w:r>
+      <w:proofErr w:type="spellEnd"/>
+      <w:r>
+        <w:rPr>
+          <w:rFonts w:ascii="Cascadia Mono" w:hAnsi="Cascadia Mono" w:cs="Cascadia Mono"/>
+          <w:color w:val="000000"/>
+          <w:sz w:val="19"/>
+          <w:szCs w:val="19"/>
+          <w:highlight w:val="white"/>
+          <w:lang w:val="en-US"/>
+        </w:rPr>
+        <w:t>];</w:t>
+      </w:r>
+    </w:p>
+    <w:p>
+      <w:pPr>
+        <w:autoSpaceDE w:val="0"/>
+        <w:autoSpaceDN w:val="0"/>
+        <w:adjustRightInd w:val="0"/>
+        <w:spacing w:after="0" w:line="240" w:lineRule="auto"/>
+        <w:rPr>
+          <w:rFonts w:ascii="Cascadia Mono" w:hAnsi="Cascadia Mono" w:cs="Cascadia Mono"/>
+          <w:color w:val="000000"/>
+          <w:sz w:val="19"/>
+          <w:szCs w:val="19"/>
+          <w:highlight w:val="white"/>
+          <w:lang w:val="ru-RU"/>
+        </w:rPr>
+      </w:pPr>
+      <w:r>
+        <w:rPr>
+          <w:rFonts w:ascii="Cascadia Mono" w:hAnsi="Cascadia Mono" w:cs="Cascadia Mono"/>
+          <w:color w:val="000000"/>
+          <w:sz w:val="19"/>
+          <w:szCs w:val="19"/>
+          <w:highlight w:val="white"/>
+          <w:lang w:val="en-US"/>
+        </w:rPr>
+        <w:tab/>
+      </w:r>
+      <w:r>
+        <w:rPr>
+          <w:rFonts w:ascii="Cascadia Mono" w:hAnsi="Cascadia Mono" w:cs="Cascadia Mono"/>
+          <w:color w:val="000000"/>
+          <w:sz w:val="19"/>
+          <w:szCs w:val="19"/>
+          <w:highlight w:val="white"/>
+          <w:lang w:val="ru-RU"/>
+        </w:rPr>
+        <w:t>}</w:t>
+      </w:r>
+    </w:p>
+    <w:p>
+      <w:pPr>
+        <w:autoSpaceDE w:val="0"/>
+        <w:autoSpaceDN w:val="0"/>
+        <w:adjustRightInd w:val="0"/>
+        <w:spacing w:after="0" w:line="240" w:lineRule="auto"/>
+        <w:rPr>
+          <w:rFonts w:ascii="Cascadia Mono" w:hAnsi="Cascadia Mono" w:cs="Cascadia Mono"/>
+          <w:color w:val="000000"/>
+          <w:sz w:val="19"/>
+          <w:szCs w:val="19"/>
+          <w:highlight w:val="white"/>
+          <w:lang w:val="ru-RU"/>
+        </w:rPr>
+      </w:pPr>
+      <w:r>
+        <w:rPr>
+          <w:rFonts w:ascii="Cascadia Mono" w:hAnsi="Cascadia Mono" w:cs="Cascadia Mono"/>
+          <w:color w:val="000000"/>
+          <w:sz w:val="19"/>
+          <w:szCs w:val="19"/>
+          <w:highlight w:val="white"/>
+          <w:lang w:val="ru-RU"/>
+        </w:rPr>
+        <w:tab/>
+      </w:r>
+      <w:proofErr w:type="spellStart"/>
+      <w:r>
+        <w:rPr>
+          <w:rFonts w:ascii="Cascadia Mono" w:hAnsi="Cascadia Mono" w:cs="Cascadia Mono"/>
+          <w:color w:val="000000"/>
+          <w:sz w:val="19"/>
+          <w:szCs w:val="19"/>
+          <w:highlight w:val="white"/>
+          <w:lang w:val="en-US"/>
+        </w:rPr>
+        <w:t>cout</w:t>
+      </w:r>
+      <w:proofErr w:type="spellEnd"/>
+      <w:r>
+        <w:rPr>
+          <w:rFonts w:ascii="Cascadia Mono" w:hAnsi="Cascadia Mono" w:cs="Cascadia Mono"/>
+          <w:color w:val="000000"/>
+          <w:sz w:val="19"/>
+          <w:szCs w:val="19"/>
+          <w:highlight w:val="white"/>
+          <w:lang w:val="ru-RU"/>
+        </w:rPr>
+        <w:t xml:space="preserve"> </w:t>
+      </w:r>
+      <w:r>
+        <w:rPr>
+          <w:rFonts w:ascii="Cascadia Mono" w:hAnsi="Cascadia Mono" w:cs="Cascadia Mono"/>
+          <w:color w:val="008080"/>
+          <w:sz w:val="19"/>
+          <w:szCs w:val="19"/>
+          <w:highlight w:val="white"/>
+          <w:lang w:val="ru-RU"/>
+        </w:rPr>
+        <w:t>&lt;&lt;</w:t>
+      </w:r>
+      <w:r>
+        <w:rPr>
+          <w:rFonts w:ascii="Cascadia Mono" w:hAnsi="Cascadia Mono" w:cs="Cascadia Mono"/>
+          <w:color w:val="000000"/>
+          <w:sz w:val="19"/>
+          <w:szCs w:val="19"/>
+          <w:highlight w:val="white"/>
+          <w:lang w:val="ru-RU"/>
+        </w:rPr>
+        <w:t xml:space="preserve"> </w:t>
+      </w:r>
+      <w:proofErr w:type="spellStart"/>
+      <w:r>
+        <w:rPr>
+          <w:rFonts w:ascii="Cascadia Mono" w:hAnsi="Cascadia Mono" w:cs="Cascadia Mono"/>
+          <w:color w:val="000000"/>
+          <w:sz w:val="19"/>
+          <w:szCs w:val="19"/>
+          <w:highlight w:val="white"/>
+          <w:lang w:val="en-US"/>
+        </w:rPr>
+        <w:t>endl</w:t>
+      </w:r>
+      <w:proofErr w:type="spellEnd"/>
+      <w:r>
+        <w:rPr>
+          <w:rFonts w:ascii="Cascadia Mono" w:hAnsi="Cascadia Mono" w:cs="Cascadia Mono"/>
+          <w:color w:val="000000"/>
+          <w:sz w:val="19"/>
+          <w:szCs w:val="19"/>
+          <w:highlight w:val="white"/>
+          <w:lang w:val="ru-RU"/>
+        </w:rPr>
+        <w:t xml:space="preserve"> </w:t>
+      </w:r>
+      <w:r>
+        <w:rPr>
+          <w:rFonts w:ascii="Cascadia Mono" w:hAnsi="Cascadia Mono" w:cs="Cascadia Mono"/>
+          <w:color w:val="008080"/>
+          <w:sz w:val="19"/>
+          <w:szCs w:val="19"/>
+          <w:highlight w:val="white"/>
+          <w:lang w:val="ru-RU"/>
+        </w:rPr>
+        <w:t>&lt;&lt;</w:t>
+      </w:r>
+      <w:r>
+        <w:rPr>
+          <w:rFonts w:ascii="Cascadia Mono" w:hAnsi="Cascadia Mono" w:cs="Cascadia Mono"/>
+          <w:color w:val="000000"/>
+          <w:sz w:val="19"/>
+          <w:szCs w:val="19"/>
+          <w:highlight w:val="white"/>
+          <w:lang w:val="ru-RU"/>
+        </w:rPr>
+        <w:t xml:space="preserve"> </w:t>
+      </w:r>
+      <w:r>
+        <w:rPr>
+          <w:rFonts w:ascii="Cascadia Mono" w:hAnsi="Cascadia Mono" w:cs="Cascadia Mono"/>
+          <w:color w:val="A31515"/>
+          <w:sz w:val="19"/>
+          <w:szCs w:val="19"/>
+          <w:highlight w:val="white"/>
+          <w:lang w:val="ru-RU"/>
+        </w:rPr>
+        <w:t>"Элементы с чётными индексами: "</w:t>
+      </w:r>
+      <w:r>
+        <w:rPr>
+          <w:rFonts w:ascii="Cascadia Mono" w:hAnsi="Cascadia Mono" w:cs="Cascadia Mono"/>
+          <w:color w:val="000000"/>
+          <w:sz w:val="19"/>
+          <w:szCs w:val="19"/>
+          <w:highlight w:val="white"/>
+          <w:lang w:val="ru-RU"/>
+        </w:rPr>
+        <w:t>;</w:t>
+      </w:r>
+    </w:p>
+    <w:p>
+      <w:pPr>
+        <w:autoSpaceDE w:val="0"/>
+        <w:autoSpaceDN w:val="0"/>
+        <w:adjustRightInd w:val="0"/>
+        <w:spacing w:after="0" w:line="240" w:lineRule="auto"/>
+        <w:rPr>
+          <w:rFonts w:ascii="Cascadia Mono" w:hAnsi="Cascadia Mono" w:cs="Cascadia Mono"/>
+          <w:color w:val="000000"/>
+          <w:sz w:val="19"/>
+          <w:szCs w:val="19"/>
+          <w:highlight w:val="white"/>
+          <w:lang w:val="en-US"/>
+        </w:rPr>
+      </w:pPr>
+      <w:r>
+        <w:rPr>
+          <w:rFonts w:ascii="Cascadia Mono" w:hAnsi="Cascadia Mono" w:cs="Cascadia Mono"/>
+          <w:color w:val="000000"/>
+          <w:sz w:val="19"/>
+          <w:szCs w:val="19"/>
+          <w:highlight w:val="white"/>
+          <w:lang w:val="ru-RU"/>
+        </w:rPr>
+        <w:tab/>
+      </w:r>
+      <w:r>
+        <w:rPr>
+          <w:rFonts w:ascii="Cascadia Mono" w:hAnsi="Cascadia Mono" w:cs="Cascadia Mono"/>
+          <w:color w:val="0000FF"/>
+          <w:sz w:val="19"/>
+          <w:szCs w:val="19"/>
+          <w:highlight w:val="white"/>
+          <w:lang w:val="en-US"/>
+        </w:rPr>
+        <w:t>for</w:t>
+      </w:r>
+      <w:r>
+        <w:rPr>
+          <w:rFonts w:ascii="Cascadia Mono" w:hAnsi="Cascadia Mono" w:cs="Cascadia Mono"/>
+          <w:color w:val="000000"/>
+          <w:sz w:val="19"/>
+          <w:szCs w:val="19"/>
+          <w:highlight w:val="white"/>
+          <w:lang w:val="en-US"/>
+        </w:rPr>
+        <w:t xml:space="preserve"> (</w:t>
+      </w:r>
+      <w:proofErr w:type="spellStart"/>
+      <w:r>
+        <w:rPr>
+          <w:rFonts w:ascii="Cascadia Mono" w:hAnsi="Cascadia Mono" w:cs="Cascadia Mono"/>
+          <w:color w:val="0000FF"/>
+          <w:sz w:val="19"/>
+          <w:szCs w:val="19"/>
+          <w:highlight w:val="white"/>
+          <w:lang w:val="en-US"/>
+        </w:rPr>
+        <w:t>int</w:t>
+      </w:r>
+      <w:proofErr w:type="spellEnd"/>
+      <w:r>
+        <w:rPr>
+          <w:rFonts w:ascii="Cascadia Mono" w:hAnsi="Cascadia Mono" w:cs="Cascadia Mono"/>
+          <w:color w:val="000000"/>
+          <w:sz w:val="19"/>
+          <w:szCs w:val="19"/>
+          <w:highlight w:val="white"/>
+          <w:lang w:val="en-US"/>
+        </w:rPr>
+        <w:t xml:space="preserve"> </w:t>
+      </w:r>
+      <w:proofErr w:type="spellStart"/>
+      <w:r>
+        <w:rPr>
+          <w:rFonts w:ascii="Cascadia Mono" w:hAnsi="Cascadia Mono" w:cs="Cascadia Mono"/>
+          <w:color w:val="000000"/>
+          <w:sz w:val="19"/>
+          <w:szCs w:val="19"/>
+          <w:highlight w:val="white"/>
+          <w:lang w:val="en-US"/>
+        </w:rPr>
+        <w:t>i</w:t>
+      </w:r>
+      <w:proofErr w:type="spellEnd"/>
+      <w:r>
+        <w:rPr>
+          <w:rFonts w:ascii="Cascadia Mono" w:hAnsi="Cascadia Mono" w:cs="Cascadia Mono"/>
+          <w:color w:val="000000"/>
+          <w:sz w:val="19"/>
+          <w:szCs w:val="19"/>
+          <w:highlight w:val="white"/>
+          <w:lang w:val="en-US"/>
+        </w:rPr>
+        <w:t xml:space="preserve"> = 0; </w:t>
+      </w:r>
+      <w:proofErr w:type="spellStart"/>
+      <w:r>
+        <w:rPr>
+          <w:rFonts w:ascii="Cascadia Mono" w:hAnsi="Cascadia Mono" w:cs="Cascadia Mono"/>
+          <w:color w:val="000000"/>
+          <w:sz w:val="19"/>
+          <w:szCs w:val="19"/>
+          <w:highlight w:val="white"/>
+          <w:lang w:val="en-US"/>
+        </w:rPr>
+        <w:t>i</w:t>
+      </w:r>
+      <w:proofErr w:type="spellEnd"/>
+      <w:r>
+        <w:rPr>
+          <w:rFonts w:ascii="Cascadia Mono" w:hAnsi="Cascadia Mono" w:cs="Cascadia Mono"/>
+          <w:color w:val="000000"/>
+          <w:sz w:val="19"/>
+          <w:szCs w:val="19"/>
+          <w:highlight w:val="white"/>
+          <w:lang w:val="en-US"/>
+        </w:rPr>
+        <w:t xml:space="preserve"> &lt;= 4; </w:t>
+      </w:r>
+      <w:proofErr w:type="spellStart"/>
+      <w:r>
+        <w:rPr>
+          <w:rFonts w:ascii="Cascadia Mono" w:hAnsi="Cascadia Mono" w:cs="Cascadia Mono"/>
+          <w:color w:val="000000"/>
+          <w:sz w:val="19"/>
+          <w:szCs w:val="19"/>
+          <w:highlight w:val="white"/>
+          <w:lang w:val="en-US"/>
+        </w:rPr>
+        <w:t>i</w:t>
+      </w:r>
+      <w:proofErr w:type="spellEnd"/>
+      <w:r>
+        <w:rPr>
+          <w:rFonts w:ascii="Cascadia Mono" w:hAnsi="Cascadia Mono" w:cs="Cascadia Mono"/>
+          <w:color w:val="000000"/>
+          <w:sz w:val="19"/>
+          <w:szCs w:val="19"/>
+          <w:highlight w:val="white"/>
+          <w:lang w:val="en-US"/>
+        </w:rPr>
+        <w:t xml:space="preserve">++) </w:t>
+      </w:r>
+      <w:proofErr w:type="spellStart"/>
+      <w:r>
+        <w:rPr>
+          <w:rFonts w:ascii="Cascadia Mono" w:hAnsi="Cascadia Mono" w:cs="Cascadia Mono"/>
+          <w:color w:val="000000"/>
+          <w:sz w:val="19"/>
+          <w:szCs w:val="19"/>
+          <w:highlight w:val="white"/>
+          <w:lang w:val="en-US"/>
+        </w:rPr>
+        <w:t>cout</w:t>
+      </w:r>
+      <w:proofErr w:type="spellEnd"/>
+      <w:r>
+        <w:rPr>
+          <w:rFonts w:ascii="Cascadia Mono" w:hAnsi="Cascadia Mono" w:cs="Cascadia Mono"/>
+          <w:color w:val="000000"/>
+          <w:sz w:val="19"/>
+          <w:szCs w:val="19"/>
+          <w:highlight w:val="white"/>
+          <w:lang w:val="en-US"/>
+        </w:rPr>
+        <w:t xml:space="preserve"> </w:t>
+      </w:r>
+      <w:r>
+        <w:rPr>
+          <w:rFonts w:ascii="Cascadia Mono" w:hAnsi="Cascadia Mono" w:cs="Cascadia Mono"/>
+          <w:color w:val="008080"/>
+          <w:sz w:val="19"/>
+          <w:szCs w:val="19"/>
+          <w:highlight w:val="white"/>
+          <w:lang w:val="en-US"/>
+        </w:rPr>
+        <w:t>&lt;&lt;</w:t>
+      </w:r>
+      <w:r>
+        <w:rPr>
+          <w:rFonts w:ascii="Cascadia Mono" w:hAnsi="Cascadia Mono" w:cs="Cascadia Mono"/>
+          <w:color w:val="000000"/>
+          <w:sz w:val="19"/>
+          <w:szCs w:val="19"/>
+          <w:highlight w:val="white"/>
+          <w:lang w:val="en-US"/>
+        </w:rPr>
+        <w:t xml:space="preserve"> </w:t>
+      </w:r>
+      <w:r>
+        <w:rPr>
+          <w:rFonts w:ascii="Cascadia Mono" w:hAnsi="Cascadia Mono" w:cs="Cascadia Mono"/>
+          <w:color w:val="A31515"/>
+          <w:sz w:val="19"/>
+          <w:szCs w:val="19"/>
+          <w:highlight w:val="white"/>
+          <w:lang w:val="en-US"/>
+        </w:rPr>
+        <w:t>" "</w:t>
+      </w:r>
+      <w:r>
+        <w:rPr>
+          <w:rFonts w:ascii="Cascadia Mono" w:hAnsi="Cascadia Mono" w:cs="Cascadia Mono"/>
+          <w:color w:val="000000"/>
+          <w:sz w:val="19"/>
+          <w:szCs w:val="19"/>
+          <w:highlight w:val="white"/>
+          <w:lang w:val="en-US"/>
+        </w:rPr>
+        <w:t xml:space="preserve"> </w:t>
+      </w:r>
+      <w:r>
+        <w:rPr>
+          <w:rFonts w:ascii="Cascadia Mono" w:hAnsi="Cascadia Mono" w:cs="Cascadia Mono"/>
+          <w:color w:val="008080"/>
+          <w:sz w:val="19"/>
+          <w:szCs w:val="19"/>
+          <w:highlight w:val="white"/>
+          <w:lang w:val="en-US"/>
+        </w:rPr>
+        <w:t>&lt;&lt;</w:t>
+      </w:r>
+      <w:r>
+        <w:rPr>
+          <w:rFonts w:ascii="Cascadia Mono" w:hAnsi="Cascadia Mono" w:cs="Cascadia Mono"/>
+          <w:color w:val="000000"/>
+          <w:sz w:val="19"/>
+          <w:szCs w:val="19"/>
+          <w:highlight w:val="white"/>
+          <w:lang w:val="en-US"/>
+        </w:rPr>
+        <w:t xml:space="preserve"> A[</w:t>
+      </w:r>
+      <w:proofErr w:type="spellStart"/>
+      <w:r>
+        <w:rPr>
+          <w:rFonts w:ascii="Cascadia Mono" w:hAnsi="Cascadia Mono" w:cs="Cascadia Mono"/>
+          <w:color w:val="000000"/>
+          <w:sz w:val="19"/>
+          <w:szCs w:val="19"/>
+          <w:highlight w:val="white"/>
+          <w:lang w:val="en-US"/>
+        </w:rPr>
+        <w:t>i</w:t>
+      </w:r>
+      <w:proofErr w:type="spellEnd"/>
+      <w:r>
+        <w:rPr>
+          <w:rFonts w:ascii="Cascadia Mono" w:hAnsi="Cascadia Mono" w:cs="Cascadia Mono"/>
+          <w:color w:val="000000"/>
+          <w:sz w:val="19"/>
+          <w:szCs w:val="19"/>
+          <w:highlight w:val="white"/>
+          <w:lang w:val="en-US"/>
+        </w:rPr>
+        <w:t>];</w:t>
+      </w:r>
+    </w:p>
+    <w:p>
+      <w:pPr>
+        <w:autoSpaceDE w:val="0"/>
+        <w:autoSpaceDN w:val="0"/>
+        <w:adjustRightInd w:val="0"/>
+        <w:spacing w:after="0" w:line="240" w:lineRule="auto"/>
+        <w:rPr>
+          <w:rFonts w:ascii="Cascadia Mono" w:hAnsi="Cascadia Mono" w:cs="Cascadia Mono"/>
+          <w:color w:val="000000"/>
+          <w:sz w:val="19"/>
+          <w:szCs w:val="19"/>
+          <w:highlight w:val="white"/>
+          <w:lang w:val="ru-RU"/>
+        </w:rPr>
+      </w:pPr>
+      <w:r>
+        <w:rPr>
+          <w:rFonts w:ascii="Cascadia Mono" w:hAnsi="Cascadia Mono" w:cs="Cascadia Mono"/>
+          <w:color w:val="000000"/>
+          <w:sz w:val="19"/>
+          <w:szCs w:val="19"/>
+          <w:highlight w:val="white"/>
+          <w:lang w:val="en-US"/>
+        </w:rPr>
+        <w:tab/>
+      </w:r>
+      <w:proofErr w:type="spellStart"/>
+      <w:r>
+        <w:rPr>
+          <w:rFonts w:ascii="Cascadia Mono" w:hAnsi="Cascadia Mono" w:cs="Cascadia Mono"/>
+          <w:color w:val="000000"/>
+          <w:sz w:val="19"/>
+          <w:szCs w:val="19"/>
+          <w:highlight w:val="white"/>
+          <w:lang w:val="en-US"/>
+        </w:rPr>
+        <w:t>cout</w:t>
+      </w:r>
+      <w:proofErr w:type="spellEnd"/>
+      <w:r>
+        <w:rPr>
+          <w:rFonts w:ascii="Cascadia Mono" w:hAnsi="Cascadia Mono" w:cs="Cascadia Mono"/>
+          <w:color w:val="000000"/>
+          <w:sz w:val="19"/>
+          <w:szCs w:val="19"/>
+          <w:highlight w:val="white"/>
+          <w:lang w:val="ru-RU"/>
+        </w:rPr>
+        <w:t xml:space="preserve"> </w:t>
+      </w:r>
+      <w:r>
+        <w:rPr>
+          <w:rFonts w:ascii="Cascadia Mono" w:hAnsi="Cascadia Mono" w:cs="Cascadia Mono"/>
+          <w:color w:val="008080"/>
+          <w:sz w:val="19"/>
+          <w:szCs w:val="19"/>
+          <w:highlight w:val="white"/>
+          <w:lang w:val="ru-RU"/>
+        </w:rPr>
+        <w:t>&lt;&lt;</w:t>
+      </w:r>
+      <w:r>
+        <w:rPr>
+          <w:rFonts w:ascii="Cascadia Mono" w:hAnsi="Cascadia Mono" w:cs="Cascadia Mono"/>
+          <w:color w:val="000000"/>
+          <w:sz w:val="19"/>
+          <w:szCs w:val="19"/>
+          <w:highlight w:val="white"/>
+          <w:lang w:val="ru-RU"/>
+        </w:rPr>
+        <w:t xml:space="preserve"> </w:t>
+      </w:r>
+      <w:proofErr w:type="spellStart"/>
+      <w:r>
+        <w:rPr>
+          <w:rFonts w:ascii="Cascadia Mono" w:hAnsi="Cascadia Mono" w:cs="Cascadia Mono"/>
+          <w:color w:val="000000"/>
+          <w:sz w:val="19"/>
+          <w:szCs w:val="19"/>
+          <w:highlight w:val="white"/>
+          <w:lang w:val="en-US"/>
+        </w:rPr>
+        <w:t>endl</w:t>
+      </w:r>
+      <w:proofErr w:type="spellEnd"/>
+      <w:r>
+        <w:rPr>
+          <w:rFonts w:ascii="Cascadia Mono" w:hAnsi="Cascadia Mono" w:cs="Cascadia Mono"/>
+          <w:color w:val="000000"/>
+          <w:sz w:val="19"/>
+          <w:szCs w:val="19"/>
+          <w:highlight w:val="white"/>
+          <w:lang w:val="ru-RU"/>
+        </w:rPr>
+        <w:t xml:space="preserve"> </w:t>
+      </w:r>
+      <w:r>
+        <w:rPr>
+          <w:rFonts w:ascii="Cascadia Mono" w:hAnsi="Cascadia Mono" w:cs="Cascadia Mono"/>
+          <w:color w:val="008080"/>
+          <w:sz w:val="19"/>
+          <w:szCs w:val="19"/>
+          <w:highlight w:val="white"/>
+          <w:lang w:val="ru-RU"/>
+        </w:rPr>
+        <w:t>&lt;&lt;</w:t>
+      </w:r>
+      <w:r>
+        <w:rPr>
+          <w:rFonts w:ascii="Cascadia Mono" w:hAnsi="Cascadia Mono" w:cs="Cascadia Mono"/>
+          <w:color w:val="000000"/>
+          <w:sz w:val="19"/>
+          <w:szCs w:val="19"/>
+          <w:highlight w:val="white"/>
+          <w:lang w:val="ru-RU"/>
+        </w:rPr>
+        <w:t xml:space="preserve"> </w:t>
+      </w:r>
+      <w:r>
+        <w:rPr>
+          <w:rFonts w:ascii="Cascadia Mono" w:hAnsi="Cascadia Mono" w:cs="Cascadia Mono"/>
+          <w:color w:val="A31515"/>
+          <w:sz w:val="19"/>
+          <w:szCs w:val="19"/>
+          <w:highlight w:val="white"/>
+          <w:lang w:val="ru-RU"/>
+        </w:rPr>
+        <w:t>"Элементы с нечётными индексами: "</w:t>
+      </w:r>
+      <w:r>
+        <w:rPr>
+          <w:rFonts w:ascii="Cascadia Mono" w:hAnsi="Cascadia Mono" w:cs="Cascadia Mono"/>
+          <w:color w:val="000000"/>
+          <w:sz w:val="19"/>
+          <w:szCs w:val="19"/>
+          <w:highlight w:val="white"/>
+          <w:lang w:val="ru-RU"/>
+        </w:rPr>
+        <w:t>;</w:t>
+      </w:r>
+    </w:p>
+    <w:p>
+      <w:pPr>
+        <w:autoSpaceDE w:val="0"/>
+        <w:autoSpaceDN w:val="0"/>
+        <w:adjustRightInd w:val="0"/>
+        <w:spacing w:after="0" w:line="240" w:lineRule="auto"/>
+        <w:rPr>
+          <w:rFonts w:ascii="Cascadia Mono" w:hAnsi="Cascadia Mono" w:cs="Cascadia Mono"/>
+          <w:color w:val="000000"/>
+          <w:sz w:val="19"/>
+          <w:szCs w:val="19"/>
+          <w:highlight w:val="white"/>
+          <w:lang w:val="en-US"/>
+        </w:rPr>
+      </w:pPr>
+      <w:r>
+        <w:rPr>
+          <w:rFonts w:ascii="Cascadia Mono" w:hAnsi="Cascadia Mono" w:cs="Cascadia Mono"/>
+          <w:color w:val="000000"/>
+          <w:sz w:val="19"/>
+          <w:szCs w:val="19"/>
+          <w:highlight w:val="white"/>
+          <w:lang w:val="ru-RU"/>
+        </w:rPr>
+        <w:tab/>
+      </w:r>
+      <w:r>
+        <w:rPr>
+          <w:rFonts w:ascii="Cascadia Mono" w:hAnsi="Cascadia Mono" w:cs="Cascadia Mono"/>
+          <w:color w:val="0000FF"/>
+          <w:sz w:val="19"/>
+          <w:szCs w:val="19"/>
+          <w:highlight w:val="white"/>
+          <w:lang w:val="en-US"/>
+        </w:rPr>
+        <w:t>for</w:t>
+      </w:r>
+      <w:r>
+        <w:rPr>
+          <w:rFonts w:ascii="Cascadia Mono" w:hAnsi="Cascadia Mono" w:cs="Cascadia Mono"/>
+          <w:color w:val="000000"/>
+          <w:sz w:val="19"/>
+          <w:szCs w:val="19"/>
+          <w:highlight w:val="white"/>
+          <w:lang w:val="en-US"/>
+        </w:rPr>
+        <w:t xml:space="preserve"> (</w:t>
+      </w:r>
+      <w:proofErr w:type="spellStart"/>
+      <w:r>
+        <w:rPr>
+          <w:rFonts w:ascii="Cascadia Mono" w:hAnsi="Cascadia Mono" w:cs="Cascadia Mono"/>
+          <w:color w:val="0000FF"/>
+          <w:sz w:val="19"/>
+          <w:szCs w:val="19"/>
+          <w:highlight w:val="white"/>
+          <w:lang w:val="en-US"/>
+        </w:rPr>
+        <w:t>int</w:t>
+      </w:r>
+      <w:proofErr w:type="spellEnd"/>
+      <w:r>
+        <w:rPr>
+          <w:rFonts w:ascii="Cascadia Mono" w:hAnsi="Cascadia Mono" w:cs="Cascadia Mono"/>
+          <w:color w:val="000000"/>
+          <w:sz w:val="19"/>
+          <w:szCs w:val="19"/>
+          <w:highlight w:val="white"/>
+          <w:lang w:val="en-US"/>
+        </w:rPr>
+        <w:t xml:space="preserve"> </w:t>
+      </w:r>
+      <w:proofErr w:type="spellStart"/>
+      <w:r>
+        <w:rPr>
+          <w:rFonts w:ascii="Cascadia Mono" w:hAnsi="Cascadia Mono" w:cs="Cascadia Mono"/>
+          <w:color w:val="000000"/>
+          <w:sz w:val="19"/>
+          <w:szCs w:val="19"/>
+          <w:highlight w:val="white"/>
+          <w:lang w:val="en-US"/>
+        </w:rPr>
+        <w:t>i</w:t>
+      </w:r>
+      <w:proofErr w:type="spellEnd"/>
+      <w:r>
+        <w:rPr>
+          <w:rFonts w:ascii="Cascadia Mono" w:hAnsi="Cascadia Mono" w:cs="Cascadia Mono"/>
+          <w:color w:val="000000"/>
+          <w:sz w:val="19"/>
+          <w:szCs w:val="19"/>
+          <w:highlight w:val="white"/>
+          <w:lang w:val="en-US"/>
+        </w:rPr>
+        <w:t xml:space="preserve"> = 0; </w:t>
+      </w:r>
+      <w:proofErr w:type="spellStart"/>
+      <w:r>
+        <w:rPr>
+          <w:rFonts w:ascii="Cascadia Mono" w:hAnsi="Cascadia Mono" w:cs="Cascadia Mono"/>
+          <w:color w:val="000000"/>
+          <w:sz w:val="19"/>
+          <w:szCs w:val="19"/>
+          <w:highlight w:val="white"/>
+          <w:lang w:val="en-US"/>
+        </w:rPr>
+        <w:t>i</w:t>
+      </w:r>
+      <w:proofErr w:type="spellEnd"/>
+      <w:r>
+        <w:rPr>
+          <w:rFonts w:ascii="Cascadia Mono" w:hAnsi="Cascadia Mono" w:cs="Cascadia Mono"/>
+          <w:color w:val="000000"/>
+          <w:sz w:val="19"/>
+          <w:szCs w:val="19"/>
+          <w:highlight w:val="white"/>
+          <w:lang w:val="en-US"/>
+        </w:rPr>
+        <w:t xml:space="preserve"> &lt;= 4; </w:t>
+      </w:r>
+      <w:proofErr w:type="spellStart"/>
+      <w:r>
+        <w:rPr>
+          <w:rFonts w:ascii="Cascadia Mono" w:hAnsi="Cascadia Mono" w:cs="Cascadia Mono"/>
+          <w:color w:val="000000"/>
+          <w:sz w:val="19"/>
+          <w:szCs w:val="19"/>
+          <w:highlight w:val="white"/>
+          <w:lang w:val="en-US"/>
+        </w:rPr>
+        <w:t>i</w:t>
+      </w:r>
+      <w:proofErr w:type="spellEnd"/>
+      <w:r>
+        <w:rPr>
+          <w:rFonts w:ascii="Cascadia Mono" w:hAnsi="Cascadia Mono" w:cs="Cascadia Mono"/>
+          <w:color w:val="000000"/>
+          <w:sz w:val="19"/>
+          <w:szCs w:val="19"/>
+          <w:highlight w:val="white"/>
+          <w:lang w:val="en-US"/>
+        </w:rPr>
+        <w:t xml:space="preserve">++) </w:t>
+      </w:r>
+      <w:proofErr w:type="spellStart"/>
+      <w:r>
+        <w:rPr>
+          <w:rFonts w:ascii="Cascadia Mono" w:hAnsi="Cascadia Mono" w:cs="Cascadia Mono"/>
+          <w:color w:val="000000"/>
+          <w:sz w:val="19"/>
+          <w:szCs w:val="19"/>
+          <w:highlight w:val="white"/>
+          <w:lang w:val="en-US"/>
+        </w:rPr>
+        <w:t>cout</w:t>
+      </w:r>
+      <w:proofErr w:type="spellEnd"/>
+      <w:r>
+        <w:rPr>
+          <w:rFonts w:ascii="Cascadia Mono" w:hAnsi="Cascadia Mono" w:cs="Cascadia Mono"/>
+          <w:color w:val="000000"/>
+          <w:sz w:val="19"/>
+          <w:szCs w:val="19"/>
+          <w:highlight w:val="white"/>
+          <w:lang w:val="en-US"/>
+        </w:rPr>
+        <w:t xml:space="preserve"> </w:t>
+      </w:r>
+      <w:r>
+        <w:rPr>
+          <w:rFonts w:ascii="Cascadia Mono" w:hAnsi="Cascadia Mono" w:cs="Cascadia Mono"/>
+          <w:color w:val="008080"/>
+          <w:sz w:val="19"/>
+          <w:szCs w:val="19"/>
+          <w:highlight w:val="white"/>
+          <w:lang w:val="en-US"/>
+        </w:rPr>
+        <w:t>&lt;&lt;</w:t>
+      </w:r>
+      <w:r>
+        <w:rPr>
+          <w:rFonts w:ascii="Cascadia Mono" w:hAnsi="Cascadia Mono" w:cs="Cascadia Mono"/>
+          <w:color w:val="000000"/>
+          <w:sz w:val="19"/>
+          <w:szCs w:val="19"/>
+          <w:highlight w:val="white"/>
+          <w:lang w:val="en-US"/>
+        </w:rPr>
+        <w:t xml:space="preserve"> </w:t>
+      </w:r>
+      <w:r>
+        <w:rPr>
+          <w:rFonts w:ascii="Cascadia Mono" w:hAnsi="Cascadia Mono" w:cs="Cascadia Mono"/>
+          <w:color w:val="A31515"/>
+          <w:sz w:val="19"/>
+          <w:szCs w:val="19"/>
+          <w:highlight w:val="white"/>
+          <w:lang w:val="en-US"/>
+        </w:rPr>
+        <w:t>" "</w:t>
+      </w:r>
+      <w:r>
+        <w:rPr>
+          <w:rFonts w:ascii="Cascadia Mono" w:hAnsi="Cascadia Mono" w:cs="Cascadia Mono"/>
+          <w:color w:val="000000"/>
+          <w:sz w:val="19"/>
+          <w:szCs w:val="19"/>
+          <w:highlight w:val="white"/>
+          <w:lang w:val="en-US"/>
+        </w:rPr>
+        <w:t xml:space="preserve"> </w:t>
+      </w:r>
+      <w:r>
+        <w:rPr>
+          <w:rFonts w:ascii="Cascadia Mono" w:hAnsi="Cascadia Mono" w:cs="Cascadia Mono"/>
+          <w:color w:val="008080"/>
+          <w:sz w:val="19"/>
+          <w:szCs w:val="19"/>
+          <w:highlight w:val="white"/>
+          <w:lang w:val="en-US"/>
+        </w:rPr>
+        <w:t>&lt;&lt;</w:t>
+      </w:r>
+      <w:r>
+        <w:rPr>
+          <w:rFonts w:ascii="Cascadia Mono" w:hAnsi="Cascadia Mono" w:cs="Cascadia Mono"/>
+          <w:color w:val="000000"/>
+          <w:sz w:val="19"/>
+          <w:szCs w:val="19"/>
+          <w:highlight w:val="white"/>
+          <w:lang w:val="en-US"/>
+        </w:rPr>
+        <w:t xml:space="preserve"> B[</w:t>
+      </w:r>
+      <w:proofErr w:type="spellStart"/>
+      <w:r>
+        <w:rPr>
+          <w:rFonts w:ascii="Cascadia Mono" w:hAnsi="Cascadia Mono" w:cs="Cascadia Mono"/>
+          <w:color w:val="000000"/>
+          <w:sz w:val="19"/>
+          <w:szCs w:val="19"/>
+          <w:highlight w:val="white"/>
+          <w:lang w:val="en-US"/>
+        </w:rPr>
+        <w:t>i</w:t>
+      </w:r>
+      <w:proofErr w:type="spellEnd"/>
+      <w:r>
+        <w:rPr>
+          <w:rFonts w:ascii="Cascadia Mono" w:hAnsi="Cascadia Mono" w:cs="Cascadia Mono"/>
+          <w:color w:val="000000"/>
+          <w:sz w:val="19"/>
+          <w:szCs w:val="19"/>
+          <w:highlight w:val="white"/>
+          <w:lang w:val="en-US"/>
+        </w:rPr>
+        <w:t>];</w:t>
+      </w:r>
+    </w:p>
+    <w:p>
+      <w:pPr>
+        <w:autoSpaceDE w:val="0"/>
+        <w:autoSpaceDN w:val="0"/>
+        <w:adjustRightInd w:val="0"/>
+        <w:spacing w:after="0" w:line="240" w:lineRule="auto"/>
+        <w:rPr>
+          <w:rFonts w:ascii="Cascadia Mono" w:hAnsi="Cascadia Mono" w:cs="Cascadia Mono"/>
+          <w:color w:val="000000"/>
+          <w:sz w:val="19"/>
+          <w:szCs w:val="19"/>
+          <w:highlight w:val="white"/>
+          <w:lang w:val="en-US"/>
+        </w:rPr>
+      </w:pPr>
+      <w:r>
+        <w:rPr>
+          <w:rFonts w:ascii="Cascadia Mono" w:hAnsi="Cascadia Mono" w:cs="Cascadia Mono"/>
+          <w:color w:val="000000"/>
+          <w:sz w:val="19"/>
+          <w:szCs w:val="19"/>
+          <w:highlight w:val="white"/>
+          <w:lang w:val="en-US"/>
+        </w:rPr>
+        <w:tab/>
+      </w:r>
+      <w:proofErr w:type="spellStart"/>
+      <w:r>
+        <w:rPr>
+          <w:rFonts w:ascii="Cascadia Mono" w:hAnsi="Cascadia Mono" w:cs="Cascadia Mono"/>
+          <w:color w:val="000000"/>
+          <w:sz w:val="19"/>
+          <w:szCs w:val="19"/>
+          <w:highlight w:val="white"/>
+          <w:lang w:val="en-US"/>
+        </w:rPr>
+        <w:t>cout</w:t>
+      </w:r>
+      <w:proofErr w:type="spellEnd"/>
+      <w:r>
+        <w:rPr>
+          <w:rFonts w:ascii="Cascadia Mono" w:hAnsi="Cascadia Mono" w:cs="Cascadia Mono"/>
+          <w:color w:val="000000"/>
+          <w:sz w:val="19"/>
+          <w:szCs w:val="19"/>
+          <w:highlight w:val="white"/>
+          <w:lang w:val="en-US"/>
+        </w:rPr>
+        <w:t xml:space="preserve"> </w:t>
+      </w:r>
+      <w:r>
+        <w:rPr>
+          <w:rFonts w:ascii="Cascadia Mono" w:hAnsi="Cascadia Mono" w:cs="Cascadia Mono"/>
+          <w:color w:val="008080"/>
+          <w:sz w:val="19"/>
+          <w:szCs w:val="19"/>
+          <w:highlight w:val="white"/>
+          <w:lang w:val="en-US"/>
+        </w:rPr>
+        <w:t>&lt;&lt;</w:t>
+      </w:r>
+      <w:r>
+        <w:rPr>
+          <w:rFonts w:ascii="Cascadia Mono" w:hAnsi="Cascadia Mono" w:cs="Cascadia Mono"/>
+          <w:color w:val="000000"/>
+          <w:sz w:val="19"/>
+          <w:szCs w:val="19"/>
+          <w:highlight w:val="white"/>
+          <w:lang w:val="en-US"/>
+        </w:rPr>
+        <w:t xml:space="preserve"> </w:t>
+      </w:r>
+      <w:proofErr w:type="spellStart"/>
+      <w:r>
+        <w:rPr>
+          <w:rFonts w:ascii="Cascadia Mono" w:hAnsi="Cascadia Mono" w:cs="Cascadia Mono"/>
+          <w:color w:val="000000"/>
+          <w:sz w:val="19"/>
+          <w:szCs w:val="19"/>
+          <w:highlight w:val="white"/>
+          <w:lang w:val="en-US"/>
+        </w:rPr>
+        <w:t>endl</w:t>
+      </w:r>
+      <w:proofErr w:type="spellEnd"/>
+      <w:r>
+        <w:rPr>
+          <w:rFonts w:ascii="Cascadia Mono" w:hAnsi="Cascadia Mono" w:cs="Cascadia Mono"/>
+          <w:color w:val="000000"/>
+          <w:sz w:val="19"/>
+          <w:szCs w:val="19"/>
+          <w:highlight w:val="white"/>
+          <w:lang w:val="en-US"/>
+        </w:rPr>
+        <w:t>;</w:t>
+      </w:r>
+    </w:p>
+    <w:p>
+      <w:pPr>
+        <w:autoSpaceDE w:val="0"/>
+        <w:autoSpaceDN w:val="0"/>
+        <w:adjustRightInd w:val="0"/>
+        <w:spacing w:after="0" w:line="240" w:lineRule="auto"/>
+        <w:rPr>
+          <w:rFonts w:ascii="Cascadia Mono" w:hAnsi="Cascadia Mono" w:cs="Cascadia Mono"/>
+          <w:color w:val="000000"/>
+          <w:sz w:val="19"/>
+          <w:szCs w:val="19"/>
+          <w:highlight w:val="white"/>
+          <w:lang w:val="en-US"/>
+        </w:rPr>
+      </w:pPr>
+    </w:p>
+    <w:p>
+      <w:pPr>
+        <w:autoSpaceDE w:val="0"/>
+        <w:autoSpaceDN w:val="0"/>
+        <w:adjustRightInd w:val="0"/>
+        <w:spacing w:after="0" w:line="240" w:lineRule="auto"/>
+        <w:rPr>
+          <w:rFonts w:ascii="Cascadia Mono" w:hAnsi="Cascadia Mono" w:cs="Cascadia Mono"/>
+          <w:color w:val="000000"/>
+          <w:sz w:val="19"/>
+          <w:szCs w:val="19"/>
+          <w:highlight w:val="white"/>
+          <w:lang w:val="en-US"/>
+        </w:rPr>
+      </w:pPr>
+    </w:p>
+    <w:p>
+      <w:pPr>
+        <w:autoSpaceDE w:val="0"/>
+        <w:autoSpaceDN w:val="0"/>
+        <w:adjustRightInd w:val="0"/>
+        <w:spacing w:after="0" w:line="240" w:lineRule="auto"/>
+        <w:rPr>
+          <w:rFonts w:ascii="Cascadia Mono" w:hAnsi="Cascadia Mono" w:cs="Cascadia Mono"/>
+          <w:color w:val="000000"/>
+          <w:sz w:val="19"/>
+          <w:szCs w:val="19"/>
+          <w:highlight w:val="white"/>
+          <w:lang w:val="en-US"/>
+        </w:rPr>
+      </w:pPr>
+    </w:p>
+    <w:p>
+      <w:pPr>
+        <w:autoSpaceDE w:val="0"/>
+        <w:autoSpaceDN w:val="0"/>
+        <w:adjustRightInd w:val="0"/>
+        <w:spacing w:after="0" w:line="240" w:lineRule="auto"/>
+        <w:rPr>
+          <w:rFonts w:ascii="Cascadia Mono" w:hAnsi="Cascadia Mono" w:cs="Cascadia Mono"/>
+          <w:color w:val="000000"/>
+          <w:sz w:val="19"/>
+          <w:szCs w:val="19"/>
+          <w:highlight w:val="white"/>
+          <w:lang w:val="en-US"/>
+        </w:rPr>
+      </w:pPr>
+    </w:p>
+    <w:p>
+      <w:pPr>
+        <w:autoSpaceDE w:val="0"/>
+        <w:autoSpaceDN w:val="0"/>
+        <w:adjustRightInd w:val="0"/>
+        <w:spacing w:after="0" w:line="240" w:lineRule="auto"/>
+        <w:rPr>
+          <w:rFonts w:ascii="Cascadia Mono" w:hAnsi="Cascadia Mono" w:cs="Cascadia Mono"/>
+          <w:color w:val="000000"/>
+          <w:sz w:val="19"/>
+          <w:szCs w:val="19"/>
+          <w:highlight w:val="white"/>
+          <w:lang w:val="en-US"/>
+        </w:rPr>
+      </w:pPr>
+    </w:p>
+    <w:p>
+      <w:pPr>
+        <w:autoSpaceDE w:val="0"/>
+        <w:autoSpaceDN w:val="0"/>
+        <w:adjustRightInd w:val="0"/>
+        <w:spacing w:after="0" w:line="240" w:lineRule="auto"/>
+        <w:rPr>
+          <w:rFonts w:ascii="Cascadia Mono" w:hAnsi="Cascadia Mono" w:cs="Cascadia Mono"/>
+          <w:color w:val="000000"/>
+          <w:sz w:val="19"/>
+          <w:szCs w:val="19"/>
+          <w:highlight w:val="white"/>
+          <w:lang w:val="en-US"/>
+        </w:rPr>
+      </w:pPr>
+    </w:p>
+    <w:p>
+      <w:pPr>
+        <w:autoSpaceDE w:val="0"/>
+        <w:autoSpaceDN w:val="0"/>
+        <w:adjustRightInd w:val="0"/>
+        <w:spacing w:after="0" w:line="240" w:lineRule="auto"/>
+        <w:rPr>
+          <w:rFonts w:ascii="Cascadia Mono" w:hAnsi="Cascadia Mono" w:cs="Cascadia Mono"/>
+          <w:color w:val="000000"/>
+          <w:sz w:val="19"/>
+          <w:szCs w:val="19"/>
+          <w:highlight w:val="white"/>
+          <w:lang w:val="en-US"/>
+        </w:rPr>
+      </w:pPr>
+      <w:r>
+        <w:rPr>
+          <w:rFonts w:ascii="Cascadia Mono" w:hAnsi="Cascadia Mono" w:cs="Cascadia Mono"/>
+          <w:color w:val="000000"/>
+          <w:sz w:val="19"/>
+          <w:szCs w:val="19"/>
+          <w:highlight w:val="white"/>
+          <w:lang w:val="en-US"/>
+        </w:rPr>
+        <w:tab/>
+        <w:t>system(</w:t>
+      </w:r>
+      <w:r>
+        <w:rPr>
+          <w:rFonts w:ascii="Cascadia Mono" w:hAnsi="Cascadia Mono" w:cs="Cascadia Mono"/>
+          <w:color w:val="A31515"/>
+          <w:sz w:val="19"/>
+          <w:szCs w:val="19"/>
+          <w:highlight w:val="white"/>
+          <w:lang w:val="en-US"/>
+        </w:rPr>
+        <w:t>"pause"</w:t>
+      </w:r>
+      <w:r>
+        <w:rPr>
+          <w:rFonts w:ascii="Cascadia Mono" w:hAnsi="Cascadia Mono" w:cs="Cascadia Mono"/>
+          <w:color w:val="000000"/>
+          <w:sz w:val="19"/>
+          <w:szCs w:val="19"/>
+          <w:highlight w:val="white"/>
+          <w:lang w:val="en-US"/>
+        </w:rPr>
+        <w:t>);</w:t>
+      </w:r>
+    </w:p>
+    <w:p>
+      <w:pPr>
+        <w:autoSpaceDE w:val="0"/>
+        <w:autoSpaceDN w:val="0"/>
+        <w:adjustRightInd w:val="0"/>
+        <w:spacing w:after="0" w:line="240" w:lineRule="auto"/>
+        <w:rPr>
+          <w:rFonts w:ascii="Cascadia Mono" w:hAnsi="Cascadia Mono" w:cs="Cascadia Mono"/>
+          <w:color w:val="000000"/>
+          <w:sz w:val="19"/>
+          <w:szCs w:val="19"/>
+          <w:highlight w:val="white"/>
+          <w:lang w:val="en-US"/>
+        </w:rPr>
+      </w:pPr>
+      <w:r>
+        <w:rPr>
+          <w:rFonts w:ascii="Cascadia Mono" w:hAnsi="Cascadia Mono" w:cs="Cascadia Mono"/>
+          <w:color w:val="000000"/>
+          <w:sz w:val="19"/>
+          <w:szCs w:val="19"/>
+          <w:highlight w:val="white"/>
+          <w:lang w:val="en-US"/>
+        </w:rPr>
+        <w:tab/>
+      </w:r>
+      <w:r>
+        <w:rPr>
+          <w:rFonts w:ascii="Cascadia Mono" w:hAnsi="Cascadia Mono" w:cs="Cascadia Mono"/>
+          <w:color w:val="0000FF"/>
+          <w:sz w:val="19"/>
+          <w:szCs w:val="19"/>
+          <w:highlight w:val="white"/>
+          <w:lang w:val="en-US"/>
+        </w:rPr>
+        <w:t>return</w:t>
+      </w:r>
+      <w:r>
+        <w:rPr>
+          <w:rFonts w:ascii="Cascadia Mono" w:hAnsi="Cascadia Mono" w:cs="Cascadia Mono"/>
+          <w:color w:val="000000"/>
+          <w:sz w:val="19"/>
+          <w:szCs w:val="19"/>
+          <w:highlight w:val="white"/>
+          <w:lang w:val="en-US"/>
+        </w:rPr>
+        <w:t xml:space="preserve"> 0;</w:t>
       </w:r>
     </w:p>
     <w:p>
@@ -968,53 +3474,14 @@
       </w:pPr>
       <w:r>
         <w:rPr>
-          <w:rFonts w:ascii="Times New Roman" w:hAnsi="Times New Roman" w:cs="Times New Roman"/>
-          <w:noProof/>
-          <w:sz w:val="28"/>
-          <w:szCs w:val="28"/>
-          <w:lang w:val="en-US"/>
-        </w:rPr>
-        <w:drawing>
-          <wp:inline distT="0" distB="0" distL="0" distR="0" wp14:anchorId="3464B66F" wp14:editId="2B29A4B0">
-            <wp:extent cx="5726549" cy="4309450"/>
-            <wp:effectExtent l="0" t="0" r="7620" b="0"/>
-            <wp:docPr id="1" name="Рисунок 1"/>
-            <wp:cNvGraphicFramePr>
-              <a:graphicFrameLocks xmlns:a="http://schemas.openxmlformats.org/drawingml/2006/main" noChangeAspect="1"/>
-            </wp:cNvGraphicFramePr>
-            <a:graphic xmlns:a="http://schemas.openxmlformats.org/drawingml/2006/main">
-              <a:graphicData uri="http://schemas.openxmlformats.org/drawingml/2006/picture">
-                <pic:pic xmlns:pic="http://schemas.openxmlformats.org/drawingml/2006/picture">
-                  <pic:nvPicPr>
-                    <pic:cNvPr id="1" name="Снимок экрана 2024-10-10 131523.png"/>
-                    <pic:cNvPicPr/>
-                  </pic:nvPicPr>
-                  <pic:blipFill>
-                    <a:blip r:embed="rId5">
-                      <a:extLst>
-                        <a:ext uri="{28A0092B-C50C-407E-A947-70E740481C1C}">
-                          <a14:useLocalDpi xmlns:a14="http://schemas.microsoft.com/office/drawing/2010/main" val="0"/>
-                        </a:ext>
-                      </a:extLst>
-                    </a:blip>
-                    <a:stretch>
-                      <a:fillRect/>
-                    </a:stretch>
-                  </pic:blipFill>
-                  <pic:spPr>
-                    <a:xfrm>
-                      <a:off x="0" y="0"/>
-                      <a:ext cx="5741066" cy="4320375"/>
-                    </a:xfrm>
-                    <a:prstGeom prst="rect">
-                      <a:avLst/>
-                    </a:prstGeom>
-                  </pic:spPr>
-                </pic:pic>
-              </a:graphicData>
-            </a:graphic>
-          </wp:inline>
-        </w:drawing>
+          <w:rFonts w:ascii="Cascadia Mono" w:hAnsi="Cascadia Mono" w:cs="Cascadia Mono"/>
+          <w:color w:val="000000"/>
+          <w:sz w:val="19"/>
+          <w:szCs w:val="19"/>
+          <w:highlight w:val="white"/>
+          <w:lang w:val="en-US"/>
+        </w:rPr>
+        <w:t>}</w:t>
       </w:r>
     </w:p>
     <w:p>
@@ -1035,43 +3502,7 @@
           <w:szCs w:val="28"/>
           <w:lang w:val="ru-RU"/>
         </w:rPr>
-        <w:t xml:space="preserve">Рисунок 1 – Скриншот </w:t>
-      </w:r>
-      <w:r>
-        <w:rPr>
-          <w:rFonts w:ascii="Times New Roman" w:hAnsi="Times New Roman" w:cs="Times New Roman"/>
-          <w:sz w:val="28"/>
-          <w:szCs w:val="28"/>
-          <w:lang w:val="ru-RU"/>
-        </w:rPr>
-        <w:t>кода пр</w:t>
-      </w:r>
-      <w:r>
-        <w:rPr>
-          <w:rFonts w:ascii="Times New Roman" w:hAnsi="Times New Roman" w:cs="Times New Roman"/>
-          <w:sz w:val="28"/>
-          <w:szCs w:val="28"/>
-          <w:lang w:val="ru-RU"/>
-        </w:rPr>
-        <w:t>о</w:t>
-      </w:r>
-      <w:r>
-        <w:rPr>
-          <w:rFonts w:ascii="Times New Roman" w:hAnsi="Times New Roman" w:cs="Times New Roman"/>
-          <w:sz w:val="28"/>
-          <w:szCs w:val="28"/>
-          <w:lang w:val="ru-RU"/>
-        </w:rPr>
-        <w:t>граммы</w:t>
-      </w:r>
-      <w:r>
-        <w:rPr>
-          <w:rFonts w:ascii="Times New Roman" w:hAnsi="Times New Roman" w:cs="Times New Roman"/>
-          <w:sz w:val="28"/>
-          <w:szCs w:val="28"/>
-          <w:lang w:val="ru-RU"/>
-        </w:rPr>
-        <w:t xml:space="preserve"> 1</w:t>
+        <w:t>Код программы 1</w:t>
       </w:r>
     </w:p>
     <w:p>
@@ -1085,6 +3516,18 @@
           <w:lang w:val="ru-RU"/>
         </w:rPr>
       </w:pPr>
+    </w:p>
+    <w:p>
+      <w:pPr>
+        <w:ind w:firstLine="720"/>
+        <w:jc w:val="center"/>
+        <w:rPr>
+          <w:rFonts w:ascii="Times New Roman" w:hAnsi="Times New Roman" w:cs="Times New Roman"/>
+          <w:sz w:val="28"/>
+          <w:szCs w:val="28"/>
+          <w:lang w:val="ru-RU"/>
+        </w:rPr>
+      </w:pPr>
       <w:r>
         <w:rPr>
           <w:rFonts w:ascii="Times New Roman" w:hAnsi="Times New Roman" w:cs="Times New Roman"/>
@@ -1093,6 +3536,7 @@
           <w:szCs w:val="28"/>
           <w:lang w:val="en-US"/>
         </w:rPr>
+        <w:lastRenderedPageBreak/>
         <w:drawing>
           <wp:inline distT="0" distB="0" distL="0" distR="0" wp14:anchorId="102F98C1" wp14:editId="3088A3FE">
             <wp:extent cx="3956364" cy="3852247"/>
@@ -1111,7 +3555,7 @@
                     </pic:cNvPicPr>
                   </pic:nvPicPr>
                   <pic:blipFill>
-                    <a:blip r:embed="rId6">
+                    <a:blip r:embed="rId5">
                       <a:extLst>
                         <a:ext uri="{28A0092B-C50C-407E-A947-70E740481C1C}">
                           <a14:useLocalDpi xmlns:a14="http://schemas.microsoft.com/office/drawing/2010/main" val="0"/>
@@ -1183,7 +3627,6 @@
           <w:szCs w:val="28"/>
           <w:lang w:val="en-US"/>
         </w:rPr>
-        <w:lastRenderedPageBreak/>
         <w:drawing>
           <wp:inline distT="0" distB="0" distL="0" distR="0" wp14:anchorId="10ADC29B" wp14:editId="3EA44B3A">
             <wp:extent cx="5940425" cy="3254375"/>
@@ -1200,7 +3643,7 @@
                     <pic:cNvPicPr/>
                   </pic:nvPicPr>
                   <pic:blipFill>
-                    <a:blip r:embed="rId7">
+                    <a:blip r:embed="rId6">
                       <a:extLst>
                         <a:ext uri="{28A0092B-C50C-407E-A947-70E740481C1C}">
                           <a14:useLocalDpi xmlns:a14="http://schemas.microsoft.com/office/drawing/2010/main" val="0"/>
@@ -1245,7 +3688,25 @@
           <w:szCs w:val="28"/>
           <w:lang w:val="ru-RU"/>
         </w:rPr>
-        <w:t>Рисунок 2 – Скриншо</w:t>
+        <w:t xml:space="preserve">Рисунок </w:t>
+      </w:r>
+      <w:r>
+        <w:rPr>
+          <w:rFonts w:ascii="Times New Roman" w:hAnsi="Times New Roman" w:cs="Times New Roman"/>
+          <w:sz w:val="28"/>
+          <w:szCs w:val="28"/>
+          <w:lang w:val="ru-RU"/>
+        </w:rPr>
+        <w:t>1</w:t>
+      </w:r>
+      <w:r>
+        <w:rPr>
+          <w:rFonts w:ascii="Times New Roman" w:hAnsi="Times New Roman" w:cs="Times New Roman"/>
+          <w:sz w:val="28"/>
+          <w:szCs w:val="28"/>
+          <w:lang w:val="ru-RU"/>
+        </w:rPr>
+        <w:t xml:space="preserve"> – Скриншо</w:t>
       </w:r>
       <w:r>
         <w:rPr>
@@ -1323,8 +3784,2266 @@
           <w:lang w:val="ru-RU"/>
         </w:rPr>
       </w:pPr>
-      <w:bookmarkStart w:id="0" w:name="_GoBack"/>
-      <w:bookmarkEnd w:id="0"/>
+    </w:p>
+    <w:p>
+      <w:pPr>
+        <w:autoSpaceDE w:val="0"/>
+        <w:autoSpaceDN w:val="0"/>
+        <w:adjustRightInd w:val="0"/>
+        <w:spacing w:after="0" w:line="240" w:lineRule="auto"/>
+        <w:rPr>
+          <w:rFonts w:ascii="Cascadia Mono" w:hAnsi="Cascadia Mono" w:cs="Cascadia Mono"/>
+          <w:color w:val="000000"/>
+          <w:sz w:val="19"/>
+          <w:szCs w:val="19"/>
+          <w:highlight w:val="white"/>
+          <w:lang w:val="en-US"/>
+        </w:rPr>
+      </w:pPr>
+      <w:r>
+        <w:rPr>
+          <w:rFonts w:ascii="Cascadia Mono" w:hAnsi="Cascadia Mono" w:cs="Cascadia Mono"/>
+          <w:color w:val="808080"/>
+          <w:sz w:val="19"/>
+          <w:szCs w:val="19"/>
+          <w:highlight w:val="white"/>
+          <w:lang w:val="en-US"/>
+        </w:rPr>
+        <w:t>#include</w:t>
+      </w:r>
+      <w:r>
+        <w:rPr>
+          <w:rFonts w:ascii="Cascadia Mono" w:hAnsi="Cascadia Mono" w:cs="Cascadia Mono"/>
+          <w:color w:val="000000"/>
+          <w:sz w:val="19"/>
+          <w:szCs w:val="19"/>
+          <w:highlight w:val="white"/>
+          <w:lang w:val="en-US"/>
+        </w:rPr>
+        <w:t xml:space="preserve"> </w:t>
+      </w:r>
+      <w:r>
+        <w:rPr>
+          <w:rFonts w:ascii="Cascadia Mono" w:hAnsi="Cascadia Mono" w:cs="Cascadia Mono"/>
+          <w:color w:val="A31515"/>
+          <w:sz w:val="19"/>
+          <w:szCs w:val="19"/>
+          <w:highlight w:val="white"/>
+          <w:lang w:val="en-US"/>
+        </w:rPr>
+        <w:t>&lt;</w:t>
+      </w:r>
+      <w:proofErr w:type="spellStart"/>
+      <w:r>
+        <w:rPr>
+          <w:rFonts w:ascii="Cascadia Mono" w:hAnsi="Cascadia Mono" w:cs="Cascadia Mono"/>
+          <w:color w:val="A31515"/>
+          <w:sz w:val="19"/>
+          <w:szCs w:val="19"/>
+          <w:highlight w:val="white"/>
+          <w:lang w:val="en-US"/>
+        </w:rPr>
+        <w:t>iostream</w:t>
+      </w:r>
+      <w:proofErr w:type="spellEnd"/>
+      <w:r>
+        <w:rPr>
+          <w:rFonts w:ascii="Cascadia Mono" w:hAnsi="Cascadia Mono" w:cs="Cascadia Mono"/>
+          <w:color w:val="A31515"/>
+          <w:sz w:val="19"/>
+          <w:szCs w:val="19"/>
+          <w:highlight w:val="white"/>
+          <w:lang w:val="en-US"/>
+        </w:rPr>
+        <w:t>&gt;</w:t>
+      </w:r>
+      <w:r>
+        <w:rPr>
+          <w:rFonts w:ascii="Cascadia Mono" w:hAnsi="Cascadia Mono" w:cs="Cascadia Mono"/>
+          <w:color w:val="000000"/>
+          <w:sz w:val="19"/>
+          <w:szCs w:val="19"/>
+          <w:highlight w:val="white"/>
+          <w:lang w:val="en-US"/>
+        </w:rPr>
+        <w:t>;</w:t>
+      </w:r>
+    </w:p>
+    <w:p>
+      <w:pPr>
+        <w:autoSpaceDE w:val="0"/>
+        <w:autoSpaceDN w:val="0"/>
+        <w:adjustRightInd w:val="0"/>
+        <w:spacing w:after="0" w:line="240" w:lineRule="auto"/>
+        <w:rPr>
+          <w:rFonts w:ascii="Cascadia Mono" w:hAnsi="Cascadia Mono" w:cs="Cascadia Mono"/>
+          <w:color w:val="000000"/>
+          <w:sz w:val="19"/>
+          <w:szCs w:val="19"/>
+          <w:highlight w:val="white"/>
+          <w:lang w:val="en-US"/>
+        </w:rPr>
+      </w:pPr>
+      <w:r>
+        <w:rPr>
+          <w:rFonts w:ascii="Cascadia Mono" w:hAnsi="Cascadia Mono" w:cs="Cascadia Mono"/>
+          <w:color w:val="0000FF"/>
+          <w:sz w:val="19"/>
+          <w:szCs w:val="19"/>
+          <w:highlight w:val="white"/>
+          <w:lang w:val="en-US"/>
+        </w:rPr>
+        <w:t>using</w:t>
+      </w:r>
+      <w:r>
+        <w:rPr>
+          <w:rFonts w:ascii="Cascadia Mono" w:hAnsi="Cascadia Mono" w:cs="Cascadia Mono"/>
+          <w:color w:val="000000"/>
+          <w:sz w:val="19"/>
+          <w:szCs w:val="19"/>
+          <w:highlight w:val="white"/>
+          <w:lang w:val="en-US"/>
+        </w:rPr>
+        <w:t xml:space="preserve"> </w:t>
+      </w:r>
+      <w:r>
+        <w:rPr>
+          <w:rFonts w:ascii="Cascadia Mono" w:hAnsi="Cascadia Mono" w:cs="Cascadia Mono"/>
+          <w:color w:val="0000FF"/>
+          <w:sz w:val="19"/>
+          <w:szCs w:val="19"/>
+          <w:highlight w:val="white"/>
+          <w:lang w:val="en-US"/>
+        </w:rPr>
+        <w:t>namespace</w:t>
+      </w:r>
+      <w:r>
+        <w:rPr>
+          <w:rFonts w:ascii="Cascadia Mono" w:hAnsi="Cascadia Mono" w:cs="Cascadia Mono"/>
+          <w:color w:val="000000"/>
+          <w:sz w:val="19"/>
+          <w:szCs w:val="19"/>
+          <w:highlight w:val="white"/>
+          <w:lang w:val="en-US"/>
+        </w:rPr>
+        <w:t xml:space="preserve"> </w:t>
+      </w:r>
+      <w:proofErr w:type="spellStart"/>
+      <w:r>
+        <w:rPr>
+          <w:rFonts w:ascii="Cascadia Mono" w:hAnsi="Cascadia Mono" w:cs="Cascadia Mono"/>
+          <w:color w:val="000000"/>
+          <w:sz w:val="19"/>
+          <w:szCs w:val="19"/>
+          <w:highlight w:val="white"/>
+          <w:lang w:val="en-US"/>
+        </w:rPr>
+        <w:t>std</w:t>
+      </w:r>
+      <w:proofErr w:type="spellEnd"/>
+      <w:r>
+        <w:rPr>
+          <w:rFonts w:ascii="Cascadia Mono" w:hAnsi="Cascadia Mono" w:cs="Cascadia Mono"/>
+          <w:color w:val="000000"/>
+          <w:sz w:val="19"/>
+          <w:szCs w:val="19"/>
+          <w:highlight w:val="white"/>
+          <w:lang w:val="en-US"/>
+        </w:rPr>
+        <w:t>;</w:t>
+      </w:r>
+    </w:p>
+    <w:p>
+      <w:pPr>
+        <w:autoSpaceDE w:val="0"/>
+        <w:autoSpaceDN w:val="0"/>
+        <w:adjustRightInd w:val="0"/>
+        <w:spacing w:after="0" w:line="240" w:lineRule="auto"/>
+        <w:rPr>
+          <w:rFonts w:ascii="Cascadia Mono" w:hAnsi="Cascadia Mono" w:cs="Cascadia Mono"/>
+          <w:color w:val="000000"/>
+          <w:sz w:val="19"/>
+          <w:szCs w:val="19"/>
+          <w:highlight w:val="white"/>
+          <w:lang w:val="en-US"/>
+        </w:rPr>
+      </w:pPr>
+      <w:proofErr w:type="spellStart"/>
+      <w:r>
+        <w:rPr>
+          <w:rFonts w:ascii="Cascadia Mono" w:hAnsi="Cascadia Mono" w:cs="Cascadia Mono"/>
+          <w:color w:val="0000FF"/>
+          <w:sz w:val="19"/>
+          <w:szCs w:val="19"/>
+          <w:highlight w:val="white"/>
+          <w:lang w:val="en-US"/>
+        </w:rPr>
+        <w:t>int</w:t>
+      </w:r>
+      <w:proofErr w:type="spellEnd"/>
+      <w:r>
+        <w:rPr>
+          <w:rFonts w:ascii="Cascadia Mono" w:hAnsi="Cascadia Mono" w:cs="Cascadia Mono"/>
+          <w:color w:val="000000"/>
+          <w:sz w:val="19"/>
+          <w:szCs w:val="19"/>
+          <w:highlight w:val="white"/>
+          <w:lang w:val="en-US"/>
+        </w:rPr>
+        <w:t xml:space="preserve"> </w:t>
+      </w:r>
+      <w:proofErr w:type="gramStart"/>
+      <w:r>
+        <w:rPr>
+          <w:rFonts w:ascii="Cascadia Mono" w:hAnsi="Cascadia Mono" w:cs="Cascadia Mono"/>
+          <w:color w:val="000000"/>
+          <w:sz w:val="19"/>
+          <w:szCs w:val="19"/>
+          <w:highlight w:val="white"/>
+          <w:lang w:val="en-US"/>
+        </w:rPr>
+        <w:t>main(</w:t>
+      </w:r>
+      <w:proofErr w:type="gramEnd"/>
+      <w:r>
+        <w:rPr>
+          <w:rFonts w:ascii="Cascadia Mono" w:hAnsi="Cascadia Mono" w:cs="Cascadia Mono"/>
+          <w:color w:val="000000"/>
+          <w:sz w:val="19"/>
+          <w:szCs w:val="19"/>
+          <w:highlight w:val="white"/>
+          <w:lang w:val="en-US"/>
+        </w:rPr>
+        <w:t>)</w:t>
+      </w:r>
+    </w:p>
+    <w:p>
+      <w:pPr>
+        <w:autoSpaceDE w:val="0"/>
+        <w:autoSpaceDN w:val="0"/>
+        <w:adjustRightInd w:val="0"/>
+        <w:spacing w:after="0" w:line="240" w:lineRule="auto"/>
+        <w:rPr>
+          <w:rFonts w:ascii="Cascadia Mono" w:hAnsi="Cascadia Mono" w:cs="Cascadia Mono"/>
+          <w:color w:val="000000"/>
+          <w:sz w:val="19"/>
+          <w:szCs w:val="19"/>
+          <w:highlight w:val="white"/>
+          <w:lang w:val="en-US"/>
+        </w:rPr>
+      </w:pPr>
+      <w:r>
+        <w:rPr>
+          <w:rFonts w:ascii="Cascadia Mono" w:hAnsi="Cascadia Mono" w:cs="Cascadia Mono"/>
+          <w:color w:val="000000"/>
+          <w:sz w:val="19"/>
+          <w:szCs w:val="19"/>
+          <w:highlight w:val="white"/>
+          <w:lang w:val="en-US"/>
+        </w:rPr>
+        <w:t>{</w:t>
+      </w:r>
+    </w:p>
+    <w:p>
+      <w:pPr>
+        <w:autoSpaceDE w:val="0"/>
+        <w:autoSpaceDN w:val="0"/>
+        <w:adjustRightInd w:val="0"/>
+        <w:spacing w:after="0" w:line="240" w:lineRule="auto"/>
+        <w:rPr>
+          <w:rFonts w:ascii="Cascadia Mono" w:hAnsi="Cascadia Mono" w:cs="Cascadia Mono"/>
+          <w:color w:val="000000"/>
+          <w:sz w:val="19"/>
+          <w:szCs w:val="19"/>
+          <w:highlight w:val="white"/>
+          <w:lang w:val="en-US"/>
+        </w:rPr>
+      </w:pPr>
+      <w:r>
+        <w:rPr>
+          <w:rFonts w:ascii="Cascadia Mono" w:hAnsi="Cascadia Mono" w:cs="Cascadia Mono"/>
+          <w:color w:val="000000"/>
+          <w:sz w:val="19"/>
+          <w:szCs w:val="19"/>
+          <w:highlight w:val="white"/>
+          <w:lang w:val="en-US"/>
+        </w:rPr>
+        <w:tab/>
+      </w:r>
+      <w:proofErr w:type="spellStart"/>
+      <w:proofErr w:type="gramStart"/>
+      <w:r>
+        <w:rPr>
+          <w:rFonts w:ascii="Cascadia Mono" w:hAnsi="Cascadia Mono" w:cs="Cascadia Mono"/>
+          <w:color w:val="000000"/>
+          <w:sz w:val="19"/>
+          <w:szCs w:val="19"/>
+          <w:highlight w:val="white"/>
+          <w:lang w:val="en-US"/>
+        </w:rPr>
+        <w:t>setlocale</w:t>
+      </w:r>
+      <w:proofErr w:type="spellEnd"/>
+      <w:r>
+        <w:rPr>
+          <w:rFonts w:ascii="Cascadia Mono" w:hAnsi="Cascadia Mono" w:cs="Cascadia Mono"/>
+          <w:color w:val="000000"/>
+          <w:sz w:val="19"/>
+          <w:szCs w:val="19"/>
+          <w:highlight w:val="white"/>
+          <w:lang w:val="en-US"/>
+        </w:rPr>
+        <w:t>(</w:t>
+      </w:r>
+      <w:proofErr w:type="gramEnd"/>
+      <w:r>
+        <w:rPr>
+          <w:rFonts w:ascii="Cascadia Mono" w:hAnsi="Cascadia Mono" w:cs="Cascadia Mono"/>
+          <w:color w:val="6F008A"/>
+          <w:sz w:val="19"/>
+          <w:szCs w:val="19"/>
+          <w:highlight w:val="white"/>
+          <w:lang w:val="en-US"/>
+        </w:rPr>
+        <w:t>LC_ALL</w:t>
+      </w:r>
+      <w:r>
+        <w:rPr>
+          <w:rFonts w:ascii="Cascadia Mono" w:hAnsi="Cascadia Mono" w:cs="Cascadia Mono"/>
+          <w:color w:val="000000"/>
+          <w:sz w:val="19"/>
+          <w:szCs w:val="19"/>
+          <w:highlight w:val="white"/>
+          <w:lang w:val="en-US"/>
+        </w:rPr>
+        <w:t xml:space="preserve">, </w:t>
+      </w:r>
+      <w:r>
+        <w:rPr>
+          <w:rFonts w:ascii="Cascadia Mono" w:hAnsi="Cascadia Mono" w:cs="Cascadia Mono"/>
+          <w:color w:val="A31515"/>
+          <w:sz w:val="19"/>
+          <w:szCs w:val="19"/>
+          <w:highlight w:val="white"/>
+          <w:lang w:val="en-US"/>
+        </w:rPr>
+        <w:t>"Russian"</w:t>
+      </w:r>
+      <w:r>
+        <w:rPr>
+          <w:rFonts w:ascii="Cascadia Mono" w:hAnsi="Cascadia Mono" w:cs="Cascadia Mono"/>
+          <w:color w:val="000000"/>
+          <w:sz w:val="19"/>
+          <w:szCs w:val="19"/>
+          <w:highlight w:val="white"/>
+          <w:lang w:val="en-US"/>
+        </w:rPr>
+        <w:t>);</w:t>
+      </w:r>
+    </w:p>
+    <w:p>
+      <w:pPr>
+        <w:autoSpaceDE w:val="0"/>
+        <w:autoSpaceDN w:val="0"/>
+        <w:adjustRightInd w:val="0"/>
+        <w:spacing w:after="0" w:line="240" w:lineRule="auto"/>
+        <w:rPr>
+          <w:rFonts w:ascii="Cascadia Mono" w:hAnsi="Cascadia Mono" w:cs="Cascadia Mono"/>
+          <w:color w:val="000000"/>
+          <w:sz w:val="19"/>
+          <w:szCs w:val="19"/>
+          <w:highlight w:val="white"/>
+          <w:lang w:val="en-US"/>
+        </w:rPr>
+      </w:pPr>
+      <w:r>
+        <w:rPr>
+          <w:rFonts w:ascii="Cascadia Mono" w:hAnsi="Cascadia Mono" w:cs="Cascadia Mono"/>
+          <w:color w:val="000000"/>
+          <w:sz w:val="19"/>
+          <w:szCs w:val="19"/>
+          <w:highlight w:val="white"/>
+          <w:lang w:val="en-US"/>
+        </w:rPr>
+        <w:tab/>
+      </w:r>
+      <w:proofErr w:type="spellStart"/>
+      <w:r>
+        <w:rPr>
+          <w:rFonts w:ascii="Cascadia Mono" w:hAnsi="Cascadia Mono" w:cs="Cascadia Mono"/>
+          <w:color w:val="0000FF"/>
+          <w:sz w:val="19"/>
+          <w:szCs w:val="19"/>
+          <w:highlight w:val="white"/>
+          <w:lang w:val="en-US"/>
+        </w:rPr>
+        <w:t>int</w:t>
+      </w:r>
+      <w:proofErr w:type="spellEnd"/>
+      <w:r>
+        <w:rPr>
+          <w:rFonts w:ascii="Cascadia Mono" w:hAnsi="Cascadia Mono" w:cs="Cascadia Mono"/>
+          <w:color w:val="000000"/>
+          <w:sz w:val="19"/>
+          <w:szCs w:val="19"/>
+          <w:highlight w:val="white"/>
+          <w:lang w:val="en-US"/>
+        </w:rPr>
+        <w:t xml:space="preserve"> </w:t>
+      </w:r>
+      <w:proofErr w:type="gramStart"/>
+      <w:r>
+        <w:rPr>
+          <w:rFonts w:ascii="Cascadia Mono" w:hAnsi="Cascadia Mono" w:cs="Cascadia Mono"/>
+          <w:color w:val="000000"/>
+          <w:sz w:val="19"/>
+          <w:szCs w:val="19"/>
+          <w:highlight w:val="white"/>
+          <w:lang w:val="en-US"/>
+        </w:rPr>
+        <w:t>A[</w:t>
+      </w:r>
+      <w:proofErr w:type="gramEnd"/>
+      <w:r>
+        <w:rPr>
+          <w:rFonts w:ascii="Cascadia Mono" w:hAnsi="Cascadia Mono" w:cs="Cascadia Mono"/>
+          <w:color w:val="000000"/>
+          <w:sz w:val="19"/>
+          <w:szCs w:val="19"/>
+          <w:highlight w:val="white"/>
+          <w:lang w:val="en-US"/>
+        </w:rPr>
+        <w:t>5][5] = { {1,0,3,4,0},{1,2,3,4,0},{1,2,0,4,0},{1,0,0,4,0},{1,2,0,4,0} };</w:t>
+      </w:r>
+    </w:p>
+    <w:p>
+      <w:pPr>
+        <w:autoSpaceDE w:val="0"/>
+        <w:autoSpaceDN w:val="0"/>
+        <w:adjustRightInd w:val="0"/>
+        <w:spacing w:after="0" w:line="240" w:lineRule="auto"/>
+        <w:rPr>
+          <w:rFonts w:ascii="Cascadia Mono" w:hAnsi="Cascadia Mono" w:cs="Cascadia Mono"/>
+          <w:color w:val="000000"/>
+          <w:sz w:val="19"/>
+          <w:szCs w:val="19"/>
+          <w:highlight w:val="white"/>
+          <w:lang w:val="en-US"/>
+        </w:rPr>
+      </w:pPr>
+      <w:r>
+        <w:rPr>
+          <w:rFonts w:ascii="Cascadia Mono" w:hAnsi="Cascadia Mono" w:cs="Cascadia Mono"/>
+          <w:color w:val="000000"/>
+          <w:sz w:val="19"/>
+          <w:szCs w:val="19"/>
+          <w:highlight w:val="white"/>
+          <w:lang w:val="en-US"/>
+        </w:rPr>
+        <w:tab/>
+      </w:r>
+      <w:r>
+        <w:rPr>
+          <w:rFonts w:ascii="Cascadia Mono" w:hAnsi="Cascadia Mono" w:cs="Cascadia Mono"/>
+          <w:color w:val="0000FF"/>
+          <w:sz w:val="19"/>
+          <w:szCs w:val="19"/>
+          <w:highlight w:val="white"/>
+          <w:lang w:val="en-US"/>
+        </w:rPr>
+        <w:t>for</w:t>
+      </w:r>
+      <w:r>
+        <w:rPr>
+          <w:rFonts w:ascii="Cascadia Mono" w:hAnsi="Cascadia Mono" w:cs="Cascadia Mono"/>
+          <w:color w:val="000000"/>
+          <w:sz w:val="19"/>
+          <w:szCs w:val="19"/>
+          <w:highlight w:val="white"/>
+          <w:lang w:val="en-US"/>
+        </w:rPr>
+        <w:t xml:space="preserve"> (</w:t>
+      </w:r>
+      <w:proofErr w:type="spellStart"/>
+      <w:r>
+        <w:rPr>
+          <w:rFonts w:ascii="Cascadia Mono" w:hAnsi="Cascadia Mono" w:cs="Cascadia Mono"/>
+          <w:color w:val="0000FF"/>
+          <w:sz w:val="19"/>
+          <w:szCs w:val="19"/>
+          <w:highlight w:val="white"/>
+          <w:lang w:val="en-US"/>
+        </w:rPr>
+        <w:t>int</w:t>
+      </w:r>
+      <w:proofErr w:type="spellEnd"/>
+      <w:r>
+        <w:rPr>
+          <w:rFonts w:ascii="Cascadia Mono" w:hAnsi="Cascadia Mono" w:cs="Cascadia Mono"/>
+          <w:color w:val="000000"/>
+          <w:sz w:val="19"/>
+          <w:szCs w:val="19"/>
+          <w:highlight w:val="white"/>
+          <w:lang w:val="en-US"/>
+        </w:rPr>
+        <w:t xml:space="preserve"> m = 0; m &lt;= 4; m++) </w:t>
+      </w:r>
+      <w:r>
+        <w:rPr>
+          <w:rFonts w:ascii="Cascadia Mono" w:hAnsi="Cascadia Mono" w:cs="Cascadia Mono"/>
+          <w:color w:val="008000"/>
+          <w:sz w:val="19"/>
+          <w:szCs w:val="19"/>
+          <w:highlight w:val="white"/>
+          <w:lang w:val="en-US"/>
+        </w:rPr>
+        <w:t xml:space="preserve">// </w:t>
+      </w:r>
+      <w:proofErr w:type="spellStart"/>
+      <w:r>
+        <w:rPr>
+          <w:rFonts w:ascii="Cascadia Mono" w:hAnsi="Cascadia Mono" w:cs="Cascadia Mono"/>
+          <w:color w:val="008000"/>
+          <w:sz w:val="19"/>
+          <w:szCs w:val="19"/>
+          <w:highlight w:val="white"/>
+          <w:lang w:val="en-US"/>
+        </w:rPr>
+        <w:t>вывод</w:t>
+      </w:r>
+      <w:proofErr w:type="spellEnd"/>
+      <w:r>
+        <w:rPr>
+          <w:rFonts w:ascii="Cascadia Mono" w:hAnsi="Cascadia Mono" w:cs="Cascadia Mono"/>
+          <w:color w:val="008000"/>
+          <w:sz w:val="19"/>
+          <w:szCs w:val="19"/>
+          <w:highlight w:val="white"/>
+          <w:lang w:val="en-US"/>
+        </w:rPr>
+        <w:t xml:space="preserve"> </w:t>
+      </w:r>
+      <w:proofErr w:type="spellStart"/>
+      <w:r>
+        <w:rPr>
+          <w:rFonts w:ascii="Cascadia Mono" w:hAnsi="Cascadia Mono" w:cs="Cascadia Mono"/>
+          <w:color w:val="008000"/>
+          <w:sz w:val="19"/>
+          <w:szCs w:val="19"/>
+          <w:highlight w:val="white"/>
+          <w:lang w:val="en-US"/>
+        </w:rPr>
+        <w:t>самого</w:t>
+      </w:r>
+      <w:proofErr w:type="spellEnd"/>
+      <w:r>
+        <w:rPr>
+          <w:rFonts w:ascii="Cascadia Mono" w:hAnsi="Cascadia Mono" w:cs="Cascadia Mono"/>
+          <w:color w:val="008000"/>
+          <w:sz w:val="19"/>
+          <w:szCs w:val="19"/>
+          <w:highlight w:val="white"/>
+          <w:lang w:val="en-US"/>
+        </w:rPr>
+        <w:t xml:space="preserve"> </w:t>
+      </w:r>
+      <w:proofErr w:type="spellStart"/>
+      <w:r>
+        <w:rPr>
+          <w:rFonts w:ascii="Cascadia Mono" w:hAnsi="Cascadia Mono" w:cs="Cascadia Mono"/>
+          <w:color w:val="008000"/>
+          <w:sz w:val="19"/>
+          <w:szCs w:val="19"/>
+          <w:highlight w:val="white"/>
+          <w:lang w:val="en-US"/>
+        </w:rPr>
+        <w:t>массива</w:t>
+      </w:r>
+      <w:proofErr w:type="spellEnd"/>
+    </w:p>
+    <w:p>
+      <w:pPr>
+        <w:autoSpaceDE w:val="0"/>
+        <w:autoSpaceDN w:val="0"/>
+        <w:adjustRightInd w:val="0"/>
+        <w:spacing w:after="0" w:line="240" w:lineRule="auto"/>
+        <w:rPr>
+          <w:rFonts w:ascii="Cascadia Mono" w:hAnsi="Cascadia Mono" w:cs="Cascadia Mono"/>
+          <w:color w:val="000000"/>
+          <w:sz w:val="19"/>
+          <w:szCs w:val="19"/>
+          <w:highlight w:val="white"/>
+          <w:lang w:val="en-US"/>
+        </w:rPr>
+      </w:pPr>
+      <w:r>
+        <w:rPr>
+          <w:rFonts w:ascii="Cascadia Mono" w:hAnsi="Cascadia Mono" w:cs="Cascadia Mono"/>
+          <w:color w:val="000000"/>
+          <w:sz w:val="19"/>
+          <w:szCs w:val="19"/>
+          <w:highlight w:val="white"/>
+          <w:lang w:val="en-US"/>
+        </w:rPr>
+        <w:tab/>
+        <w:t>{</w:t>
+      </w:r>
+    </w:p>
+    <w:p>
+      <w:pPr>
+        <w:autoSpaceDE w:val="0"/>
+        <w:autoSpaceDN w:val="0"/>
+        <w:adjustRightInd w:val="0"/>
+        <w:spacing w:after="0" w:line="240" w:lineRule="auto"/>
+        <w:rPr>
+          <w:rFonts w:ascii="Cascadia Mono" w:hAnsi="Cascadia Mono" w:cs="Cascadia Mono"/>
+          <w:color w:val="000000"/>
+          <w:sz w:val="19"/>
+          <w:szCs w:val="19"/>
+          <w:highlight w:val="white"/>
+          <w:lang w:val="en-US"/>
+        </w:rPr>
+      </w:pPr>
+      <w:r>
+        <w:rPr>
+          <w:rFonts w:ascii="Cascadia Mono" w:hAnsi="Cascadia Mono" w:cs="Cascadia Mono"/>
+          <w:color w:val="000000"/>
+          <w:sz w:val="19"/>
+          <w:szCs w:val="19"/>
+          <w:highlight w:val="white"/>
+          <w:lang w:val="en-US"/>
+        </w:rPr>
+        <w:tab/>
+      </w:r>
+      <w:r>
+        <w:rPr>
+          <w:rFonts w:ascii="Cascadia Mono" w:hAnsi="Cascadia Mono" w:cs="Cascadia Mono"/>
+          <w:color w:val="000000"/>
+          <w:sz w:val="19"/>
+          <w:szCs w:val="19"/>
+          <w:highlight w:val="white"/>
+          <w:lang w:val="en-US"/>
+        </w:rPr>
+        <w:tab/>
+      </w:r>
+      <w:r>
+        <w:rPr>
+          <w:rFonts w:ascii="Cascadia Mono" w:hAnsi="Cascadia Mono" w:cs="Cascadia Mono"/>
+          <w:color w:val="0000FF"/>
+          <w:sz w:val="19"/>
+          <w:szCs w:val="19"/>
+          <w:highlight w:val="white"/>
+          <w:lang w:val="en-US"/>
+        </w:rPr>
+        <w:t>for</w:t>
+      </w:r>
+      <w:r>
+        <w:rPr>
+          <w:rFonts w:ascii="Cascadia Mono" w:hAnsi="Cascadia Mono" w:cs="Cascadia Mono"/>
+          <w:color w:val="000000"/>
+          <w:sz w:val="19"/>
+          <w:szCs w:val="19"/>
+          <w:highlight w:val="white"/>
+          <w:lang w:val="en-US"/>
+        </w:rPr>
+        <w:t xml:space="preserve"> (</w:t>
+      </w:r>
+      <w:proofErr w:type="spellStart"/>
+      <w:r>
+        <w:rPr>
+          <w:rFonts w:ascii="Cascadia Mono" w:hAnsi="Cascadia Mono" w:cs="Cascadia Mono"/>
+          <w:color w:val="0000FF"/>
+          <w:sz w:val="19"/>
+          <w:szCs w:val="19"/>
+          <w:highlight w:val="white"/>
+          <w:lang w:val="en-US"/>
+        </w:rPr>
+        <w:t>int</w:t>
+      </w:r>
+      <w:proofErr w:type="spellEnd"/>
+      <w:r>
+        <w:rPr>
+          <w:rFonts w:ascii="Cascadia Mono" w:hAnsi="Cascadia Mono" w:cs="Cascadia Mono"/>
+          <w:color w:val="000000"/>
+          <w:sz w:val="19"/>
+          <w:szCs w:val="19"/>
+          <w:highlight w:val="white"/>
+          <w:lang w:val="en-US"/>
+        </w:rPr>
+        <w:t xml:space="preserve"> n =0; n &lt;=4; n++)</w:t>
+      </w:r>
+    </w:p>
+    <w:p>
+      <w:pPr>
+        <w:autoSpaceDE w:val="0"/>
+        <w:autoSpaceDN w:val="0"/>
+        <w:adjustRightInd w:val="0"/>
+        <w:spacing w:after="0" w:line="240" w:lineRule="auto"/>
+        <w:rPr>
+          <w:rFonts w:ascii="Cascadia Mono" w:hAnsi="Cascadia Mono" w:cs="Cascadia Mono"/>
+          <w:color w:val="000000"/>
+          <w:sz w:val="19"/>
+          <w:szCs w:val="19"/>
+          <w:highlight w:val="white"/>
+          <w:lang w:val="en-US"/>
+        </w:rPr>
+      </w:pPr>
+      <w:r>
+        <w:rPr>
+          <w:rFonts w:ascii="Cascadia Mono" w:hAnsi="Cascadia Mono" w:cs="Cascadia Mono"/>
+          <w:color w:val="000000"/>
+          <w:sz w:val="19"/>
+          <w:szCs w:val="19"/>
+          <w:highlight w:val="white"/>
+          <w:lang w:val="en-US"/>
+        </w:rPr>
+        <w:tab/>
+      </w:r>
+      <w:r>
+        <w:rPr>
+          <w:rFonts w:ascii="Cascadia Mono" w:hAnsi="Cascadia Mono" w:cs="Cascadia Mono"/>
+          <w:color w:val="000000"/>
+          <w:sz w:val="19"/>
+          <w:szCs w:val="19"/>
+          <w:highlight w:val="white"/>
+          <w:lang w:val="en-US"/>
+        </w:rPr>
+        <w:tab/>
+        <w:t>{</w:t>
+      </w:r>
+    </w:p>
+    <w:p>
+      <w:pPr>
+        <w:autoSpaceDE w:val="0"/>
+        <w:autoSpaceDN w:val="0"/>
+        <w:adjustRightInd w:val="0"/>
+        <w:spacing w:after="0" w:line="240" w:lineRule="auto"/>
+        <w:rPr>
+          <w:rFonts w:ascii="Cascadia Mono" w:hAnsi="Cascadia Mono" w:cs="Cascadia Mono"/>
+          <w:color w:val="000000"/>
+          <w:sz w:val="19"/>
+          <w:szCs w:val="19"/>
+          <w:highlight w:val="white"/>
+          <w:lang w:val="en-US"/>
+        </w:rPr>
+      </w:pPr>
+      <w:r>
+        <w:rPr>
+          <w:rFonts w:ascii="Cascadia Mono" w:hAnsi="Cascadia Mono" w:cs="Cascadia Mono"/>
+          <w:color w:val="000000"/>
+          <w:sz w:val="19"/>
+          <w:szCs w:val="19"/>
+          <w:highlight w:val="white"/>
+          <w:lang w:val="en-US"/>
+        </w:rPr>
+        <w:tab/>
+      </w:r>
+      <w:r>
+        <w:rPr>
+          <w:rFonts w:ascii="Cascadia Mono" w:hAnsi="Cascadia Mono" w:cs="Cascadia Mono"/>
+          <w:color w:val="000000"/>
+          <w:sz w:val="19"/>
+          <w:szCs w:val="19"/>
+          <w:highlight w:val="white"/>
+          <w:lang w:val="en-US"/>
+        </w:rPr>
+        <w:tab/>
+      </w:r>
+      <w:r>
+        <w:rPr>
+          <w:rFonts w:ascii="Cascadia Mono" w:hAnsi="Cascadia Mono" w:cs="Cascadia Mono"/>
+          <w:color w:val="000000"/>
+          <w:sz w:val="19"/>
+          <w:szCs w:val="19"/>
+          <w:highlight w:val="white"/>
+          <w:lang w:val="en-US"/>
+        </w:rPr>
+        <w:tab/>
+      </w:r>
+      <w:proofErr w:type="spellStart"/>
+      <w:r>
+        <w:rPr>
+          <w:rFonts w:ascii="Cascadia Mono" w:hAnsi="Cascadia Mono" w:cs="Cascadia Mono"/>
+          <w:color w:val="000000"/>
+          <w:sz w:val="19"/>
+          <w:szCs w:val="19"/>
+          <w:highlight w:val="white"/>
+          <w:lang w:val="en-US"/>
+        </w:rPr>
+        <w:t>cout</w:t>
+      </w:r>
+      <w:proofErr w:type="spellEnd"/>
+      <w:r>
+        <w:rPr>
+          <w:rFonts w:ascii="Cascadia Mono" w:hAnsi="Cascadia Mono" w:cs="Cascadia Mono"/>
+          <w:color w:val="000000"/>
+          <w:sz w:val="19"/>
+          <w:szCs w:val="19"/>
+          <w:highlight w:val="white"/>
+          <w:lang w:val="en-US"/>
+        </w:rPr>
+        <w:t xml:space="preserve"> </w:t>
+      </w:r>
+      <w:r>
+        <w:rPr>
+          <w:rFonts w:ascii="Cascadia Mono" w:hAnsi="Cascadia Mono" w:cs="Cascadia Mono"/>
+          <w:color w:val="008080"/>
+          <w:sz w:val="19"/>
+          <w:szCs w:val="19"/>
+          <w:highlight w:val="white"/>
+          <w:lang w:val="en-US"/>
+        </w:rPr>
+        <w:t>&lt;&lt;</w:t>
+      </w:r>
+      <w:r>
+        <w:rPr>
+          <w:rFonts w:ascii="Cascadia Mono" w:hAnsi="Cascadia Mono" w:cs="Cascadia Mono"/>
+          <w:color w:val="000000"/>
+          <w:sz w:val="19"/>
+          <w:szCs w:val="19"/>
+          <w:highlight w:val="white"/>
+          <w:lang w:val="en-US"/>
+        </w:rPr>
+        <w:t xml:space="preserve"> A[m][n] </w:t>
+      </w:r>
+      <w:r>
+        <w:rPr>
+          <w:rFonts w:ascii="Cascadia Mono" w:hAnsi="Cascadia Mono" w:cs="Cascadia Mono"/>
+          <w:color w:val="008080"/>
+          <w:sz w:val="19"/>
+          <w:szCs w:val="19"/>
+          <w:highlight w:val="white"/>
+          <w:lang w:val="en-US"/>
+        </w:rPr>
+        <w:t>&lt;&lt;</w:t>
+      </w:r>
+      <w:r>
+        <w:rPr>
+          <w:rFonts w:ascii="Cascadia Mono" w:hAnsi="Cascadia Mono" w:cs="Cascadia Mono"/>
+          <w:color w:val="A31515"/>
+          <w:sz w:val="19"/>
+          <w:szCs w:val="19"/>
+          <w:highlight w:val="white"/>
+          <w:lang w:val="en-US"/>
+        </w:rPr>
+        <w:t>" "</w:t>
+      </w:r>
+      <w:r>
+        <w:rPr>
+          <w:rFonts w:ascii="Cascadia Mono" w:hAnsi="Cascadia Mono" w:cs="Cascadia Mono"/>
+          <w:color w:val="000000"/>
+          <w:sz w:val="19"/>
+          <w:szCs w:val="19"/>
+          <w:highlight w:val="white"/>
+          <w:lang w:val="en-US"/>
+        </w:rPr>
+        <w:t>;</w:t>
+      </w:r>
+    </w:p>
+    <w:p>
+      <w:pPr>
+        <w:autoSpaceDE w:val="0"/>
+        <w:autoSpaceDN w:val="0"/>
+        <w:adjustRightInd w:val="0"/>
+        <w:spacing w:after="0" w:line="240" w:lineRule="auto"/>
+        <w:rPr>
+          <w:rFonts w:ascii="Cascadia Mono" w:hAnsi="Cascadia Mono" w:cs="Cascadia Mono"/>
+          <w:color w:val="000000"/>
+          <w:sz w:val="19"/>
+          <w:szCs w:val="19"/>
+          <w:highlight w:val="white"/>
+          <w:lang w:val="en-US"/>
+        </w:rPr>
+      </w:pPr>
+      <w:r>
+        <w:rPr>
+          <w:rFonts w:ascii="Cascadia Mono" w:hAnsi="Cascadia Mono" w:cs="Cascadia Mono"/>
+          <w:color w:val="000000"/>
+          <w:sz w:val="19"/>
+          <w:szCs w:val="19"/>
+          <w:highlight w:val="white"/>
+          <w:lang w:val="en-US"/>
+        </w:rPr>
+        <w:tab/>
+      </w:r>
+      <w:r>
+        <w:rPr>
+          <w:rFonts w:ascii="Cascadia Mono" w:hAnsi="Cascadia Mono" w:cs="Cascadia Mono"/>
+          <w:color w:val="000000"/>
+          <w:sz w:val="19"/>
+          <w:szCs w:val="19"/>
+          <w:highlight w:val="white"/>
+          <w:lang w:val="en-US"/>
+        </w:rPr>
+        <w:tab/>
+        <w:t>}</w:t>
+      </w:r>
+    </w:p>
+    <w:p>
+      <w:pPr>
+        <w:autoSpaceDE w:val="0"/>
+        <w:autoSpaceDN w:val="0"/>
+        <w:adjustRightInd w:val="0"/>
+        <w:spacing w:after="0" w:line="240" w:lineRule="auto"/>
+        <w:rPr>
+          <w:rFonts w:ascii="Cascadia Mono" w:hAnsi="Cascadia Mono" w:cs="Cascadia Mono"/>
+          <w:color w:val="000000"/>
+          <w:sz w:val="19"/>
+          <w:szCs w:val="19"/>
+          <w:highlight w:val="white"/>
+          <w:lang w:val="en-US"/>
+        </w:rPr>
+      </w:pPr>
+      <w:r>
+        <w:rPr>
+          <w:rFonts w:ascii="Cascadia Mono" w:hAnsi="Cascadia Mono" w:cs="Cascadia Mono"/>
+          <w:color w:val="000000"/>
+          <w:sz w:val="19"/>
+          <w:szCs w:val="19"/>
+          <w:highlight w:val="white"/>
+          <w:lang w:val="en-US"/>
+        </w:rPr>
+        <w:tab/>
+      </w:r>
+      <w:r>
+        <w:rPr>
+          <w:rFonts w:ascii="Cascadia Mono" w:hAnsi="Cascadia Mono" w:cs="Cascadia Mono"/>
+          <w:color w:val="000000"/>
+          <w:sz w:val="19"/>
+          <w:szCs w:val="19"/>
+          <w:highlight w:val="white"/>
+          <w:lang w:val="en-US"/>
+        </w:rPr>
+        <w:tab/>
+      </w:r>
+      <w:proofErr w:type="spellStart"/>
+      <w:r>
+        <w:rPr>
+          <w:rFonts w:ascii="Cascadia Mono" w:hAnsi="Cascadia Mono" w:cs="Cascadia Mono"/>
+          <w:color w:val="000000"/>
+          <w:sz w:val="19"/>
+          <w:szCs w:val="19"/>
+          <w:highlight w:val="white"/>
+          <w:lang w:val="en-US"/>
+        </w:rPr>
+        <w:t>cout</w:t>
+      </w:r>
+      <w:proofErr w:type="spellEnd"/>
+      <w:r>
+        <w:rPr>
+          <w:rFonts w:ascii="Cascadia Mono" w:hAnsi="Cascadia Mono" w:cs="Cascadia Mono"/>
+          <w:color w:val="000000"/>
+          <w:sz w:val="19"/>
+          <w:szCs w:val="19"/>
+          <w:highlight w:val="white"/>
+          <w:lang w:val="en-US"/>
+        </w:rPr>
+        <w:t xml:space="preserve"> </w:t>
+      </w:r>
+      <w:r>
+        <w:rPr>
+          <w:rFonts w:ascii="Cascadia Mono" w:hAnsi="Cascadia Mono" w:cs="Cascadia Mono"/>
+          <w:color w:val="008080"/>
+          <w:sz w:val="19"/>
+          <w:szCs w:val="19"/>
+          <w:highlight w:val="white"/>
+          <w:lang w:val="en-US"/>
+        </w:rPr>
+        <w:t>&lt;&lt;</w:t>
+      </w:r>
+      <w:r>
+        <w:rPr>
+          <w:rFonts w:ascii="Cascadia Mono" w:hAnsi="Cascadia Mono" w:cs="Cascadia Mono"/>
+          <w:color w:val="000000"/>
+          <w:sz w:val="19"/>
+          <w:szCs w:val="19"/>
+          <w:highlight w:val="white"/>
+          <w:lang w:val="en-US"/>
+        </w:rPr>
+        <w:t xml:space="preserve"> </w:t>
+      </w:r>
+      <w:proofErr w:type="spellStart"/>
+      <w:r>
+        <w:rPr>
+          <w:rFonts w:ascii="Cascadia Mono" w:hAnsi="Cascadia Mono" w:cs="Cascadia Mono"/>
+          <w:color w:val="000000"/>
+          <w:sz w:val="19"/>
+          <w:szCs w:val="19"/>
+          <w:highlight w:val="white"/>
+          <w:lang w:val="en-US"/>
+        </w:rPr>
+        <w:t>endl</w:t>
+      </w:r>
+      <w:proofErr w:type="spellEnd"/>
+      <w:r>
+        <w:rPr>
+          <w:rFonts w:ascii="Cascadia Mono" w:hAnsi="Cascadia Mono" w:cs="Cascadia Mono"/>
+          <w:color w:val="000000"/>
+          <w:sz w:val="19"/>
+          <w:szCs w:val="19"/>
+          <w:highlight w:val="white"/>
+          <w:lang w:val="en-US"/>
+        </w:rPr>
+        <w:t>;</w:t>
+      </w:r>
+    </w:p>
+    <w:p>
+      <w:pPr>
+        <w:autoSpaceDE w:val="0"/>
+        <w:autoSpaceDN w:val="0"/>
+        <w:adjustRightInd w:val="0"/>
+        <w:spacing w:after="0" w:line="240" w:lineRule="auto"/>
+        <w:rPr>
+          <w:rFonts w:ascii="Cascadia Mono" w:hAnsi="Cascadia Mono" w:cs="Cascadia Mono"/>
+          <w:color w:val="000000"/>
+          <w:sz w:val="19"/>
+          <w:szCs w:val="19"/>
+          <w:highlight w:val="white"/>
+          <w:lang w:val="en-US"/>
+        </w:rPr>
+      </w:pPr>
+      <w:r>
+        <w:rPr>
+          <w:rFonts w:ascii="Cascadia Mono" w:hAnsi="Cascadia Mono" w:cs="Cascadia Mono"/>
+          <w:color w:val="000000"/>
+          <w:sz w:val="19"/>
+          <w:szCs w:val="19"/>
+          <w:highlight w:val="white"/>
+          <w:lang w:val="en-US"/>
+        </w:rPr>
+        <w:tab/>
+        <w:t>}</w:t>
+      </w:r>
+    </w:p>
+    <w:p>
+      <w:pPr>
+        <w:autoSpaceDE w:val="0"/>
+        <w:autoSpaceDN w:val="0"/>
+        <w:adjustRightInd w:val="0"/>
+        <w:spacing w:after="0" w:line="240" w:lineRule="auto"/>
+        <w:rPr>
+          <w:rFonts w:ascii="Cascadia Mono" w:hAnsi="Cascadia Mono" w:cs="Cascadia Mono"/>
+          <w:color w:val="000000"/>
+          <w:sz w:val="19"/>
+          <w:szCs w:val="19"/>
+          <w:highlight w:val="white"/>
+          <w:lang w:val="en-US"/>
+        </w:rPr>
+      </w:pPr>
+      <w:r>
+        <w:rPr>
+          <w:rFonts w:ascii="Cascadia Mono" w:hAnsi="Cascadia Mono" w:cs="Cascadia Mono"/>
+          <w:color w:val="000000"/>
+          <w:sz w:val="19"/>
+          <w:szCs w:val="19"/>
+          <w:highlight w:val="white"/>
+          <w:lang w:val="en-US"/>
+        </w:rPr>
+        <w:tab/>
+      </w:r>
+      <w:r>
+        <w:rPr>
+          <w:rFonts w:ascii="Cascadia Mono" w:hAnsi="Cascadia Mono" w:cs="Cascadia Mono"/>
+          <w:color w:val="0000FF"/>
+          <w:sz w:val="19"/>
+          <w:szCs w:val="19"/>
+          <w:highlight w:val="white"/>
+          <w:lang w:val="en-US"/>
+        </w:rPr>
+        <w:t>for</w:t>
+      </w:r>
+      <w:r>
+        <w:rPr>
+          <w:rFonts w:ascii="Cascadia Mono" w:hAnsi="Cascadia Mono" w:cs="Cascadia Mono"/>
+          <w:color w:val="000000"/>
+          <w:sz w:val="19"/>
+          <w:szCs w:val="19"/>
+          <w:highlight w:val="white"/>
+          <w:lang w:val="en-US"/>
+        </w:rPr>
+        <w:t xml:space="preserve"> (</w:t>
+      </w:r>
+      <w:proofErr w:type="spellStart"/>
+      <w:r>
+        <w:rPr>
+          <w:rFonts w:ascii="Cascadia Mono" w:hAnsi="Cascadia Mono" w:cs="Cascadia Mono"/>
+          <w:color w:val="0000FF"/>
+          <w:sz w:val="19"/>
+          <w:szCs w:val="19"/>
+          <w:highlight w:val="white"/>
+          <w:lang w:val="en-US"/>
+        </w:rPr>
+        <w:t>int</w:t>
+      </w:r>
+      <w:proofErr w:type="spellEnd"/>
+      <w:r>
+        <w:rPr>
+          <w:rFonts w:ascii="Cascadia Mono" w:hAnsi="Cascadia Mono" w:cs="Cascadia Mono"/>
+          <w:color w:val="000000"/>
+          <w:sz w:val="19"/>
+          <w:szCs w:val="19"/>
+          <w:highlight w:val="white"/>
+          <w:lang w:val="en-US"/>
+        </w:rPr>
+        <w:t xml:space="preserve"> m = 0; m &lt;= 4; m++)</w:t>
+      </w:r>
+    </w:p>
+    <w:p>
+      <w:pPr>
+        <w:autoSpaceDE w:val="0"/>
+        <w:autoSpaceDN w:val="0"/>
+        <w:adjustRightInd w:val="0"/>
+        <w:spacing w:after="0" w:line="240" w:lineRule="auto"/>
+        <w:rPr>
+          <w:rFonts w:ascii="Cascadia Mono" w:hAnsi="Cascadia Mono" w:cs="Cascadia Mono"/>
+          <w:color w:val="000000"/>
+          <w:sz w:val="19"/>
+          <w:szCs w:val="19"/>
+          <w:highlight w:val="white"/>
+          <w:lang w:val="en-US"/>
+        </w:rPr>
+      </w:pPr>
+      <w:r>
+        <w:rPr>
+          <w:rFonts w:ascii="Cascadia Mono" w:hAnsi="Cascadia Mono" w:cs="Cascadia Mono"/>
+          <w:color w:val="000000"/>
+          <w:sz w:val="19"/>
+          <w:szCs w:val="19"/>
+          <w:highlight w:val="white"/>
+          <w:lang w:val="en-US"/>
+        </w:rPr>
+        <w:tab/>
+        <w:t>{</w:t>
+      </w:r>
+    </w:p>
+    <w:p>
+      <w:pPr>
+        <w:autoSpaceDE w:val="0"/>
+        <w:autoSpaceDN w:val="0"/>
+        <w:adjustRightInd w:val="0"/>
+        <w:spacing w:after="0" w:line="240" w:lineRule="auto"/>
+        <w:rPr>
+          <w:rFonts w:ascii="Cascadia Mono" w:hAnsi="Cascadia Mono" w:cs="Cascadia Mono"/>
+          <w:color w:val="000000"/>
+          <w:sz w:val="19"/>
+          <w:szCs w:val="19"/>
+          <w:highlight w:val="white"/>
+          <w:lang w:val="en-US"/>
+        </w:rPr>
+      </w:pPr>
+      <w:r>
+        <w:rPr>
+          <w:rFonts w:ascii="Cascadia Mono" w:hAnsi="Cascadia Mono" w:cs="Cascadia Mono"/>
+          <w:color w:val="000000"/>
+          <w:sz w:val="19"/>
+          <w:szCs w:val="19"/>
+          <w:highlight w:val="white"/>
+          <w:lang w:val="en-US"/>
+        </w:rPr>
+        <w:tab/>
+      </w:r>
+      <w:r>
+        <w:rPr>
+          <w:rFonts w:ascii="Cascadia Mono" w:hAnsi="Cascadia Mono" w:cs="Cascadia Mono"/>
+          <w:color w:val="000000"/>
+          <w:sz w:val="19"/>
+          <w:szCs w:val="19"/>
+          <w:highlight w:val="white"/>
+          <w:lang w:val="en-US"/>
+        </w:rPr>
+        <w:tab/>
+      </w:r>
+      <w:r>
+        <w:rPr>
+          <w:rFonts w:ascii="Cascadia Mono" w:hAnsi="Cascadia Mono" w:cs="Cascadia Mono"/>
+          <w:color w:val="0000FF"/>
+          <w:sz w:val="19"/>
+          <w:szCs w:val="19"/>
+          <w:highlight w:val="white"/>
+          <w:lang w:val="en-US"/>
+        </w:rPr>
+        <w:t>for</w:t>
+      </w:r>
+      <w:r>
+        <w:rPr>
+          <w:rFonts w:ascii="Cascadia Mono" w:hAnsi="Cascadia Mono" w:cs="Cascadia Mono"/>
+          <w:color w:val="000000"/>
+          <w:sz w:val="19"/>
+          <w:szCs w:val="19"/>
+          <w:highlight w:val="white"/>
+          <w:lang w:val="en-US"/>
+        </w:rPr>
+        <w:t xml:space="preserve"> (</w:t>
+      </w:r>
+      <w:proofErr w:type="spellStart"/>
+      <w:r>
+        <w:rPr>
+          <w:rFonts w:ascii="Cascadia Mono" w:hAnsi="Cascadia Mono" w:cs="Cascadia Mono"/>
+          <w:color w:val="0000FF"/>
+          <w:sz w:val="19"/>
+          <w:szCs w:val="19"/>
+          <w:highlight w:val="white"/>
+          <w:lang w:val="en-US"/>
+        </w:rPr>
+        <w:t>int</w:t>
+      </w:r>
+      <w:proofErr w:type="spellEnd"/>
+      <w:r>
+        <w:rPr>
+          <w:rFonts w:ascii="Cascadia Mono" w:hAnsi="Cascadia Mono" w:cs="Cascadia Mono"/>
+          <w:color w:val="000000"/>
+          <w:sz w:val="19"/>
+          <w:szCs w:val="19"/>
+          <w:highlight w:val="white"/>
+          <w:lang w:val="en-US"/>
+        </w:rPr>
+        <w:t xml:space="preserve"> n = 0; n &lt;= 4; n++)</w:t>
+      </w:r>
+    </w:p>
+    <w:p>
+      <w:pPr>
+        <w:autoSpaceDE w:val="0"/>
+        <w:autoSpaceDN w:val="0"/>
+        <w:adjustRightInd w:val="0"/>
+        <w:spacing w:after="0" w:line="240" w:lineRule="auto"/>
+        <w:rPr>
+          <w:rFonts w:ascii="Cascadia Mono" w:hAnsi="Cascadia Mono" w:cs="Cascadia Mono"/>
+          <w:color w:val="000000"/>
+          <w:sz w:val="19"/>
+          <w:szCs w:val="19"/>
+          <w:highlight w:val="white"/>
+          <w:lang w:val="en-US"/>
+        </w:rPr>
+      </w:pPr>
+      <w:r>
+        <w:rPr>
+          <w:rFonts w:ascii="Cascadia Mono" w:hAnsi="Cascadia Mono" w:cs="Cascadia Mono"/>
+          <w:color w:val="000000"/>
+          <w:sz w:val="19"/>
+          <w:szCs w:val="19"/>
+          <w:highlight w:val="white"/>
+          <w:lang w:val="en-US"/>
+        </w:rPr>
+        <w:tab/>
+      </w:r>
+      <w:r>
+        <w:rPr>
+          <w:rFonts w:ascii="Cascadia Mono" w:hAnsi="Cascadia Mono" w:cs="Cascadia Mono"/>
+          <w:color w:val="000000"/>
+          <w:sz w:val="19"/>
+          <w:szCs w:val="19"/>
+          <w:highlight w:val="white"/>
+          <w:lang w:val="en-US"/>
+        </w:rPr>
+        <w:tab/>
+        <w:t>{</w:t>
+      </w:r>
+    </w:p>
+    <w:p>
+      <w:pPr>
+        <w:autoSpaceDE w:val="0"/>
+        <w:autoSpaceDN w:val="0"/>
+        <w:adjustRightInd w:val="0"/>
+        <w:spacing w:after="0" w:line="240" w:lineRule="auto"/>
+        <w:rPr>
+          <w:rFonts w:ascii="Cascadia Mono" w:hAnsi="Cascadia Mono" w:cs="Cascadia Mono"/>
+          <w:color w:val="000000"/>
+          <w:sz w:val="19"/>
+          <w:szCs w:val="19"/>
+          <w:highlight w:val="white"/>
+          <w:lang w:val="en-US"/>
+        </w:rPr>
+      </w:pPr>
+      <w:r>
+        <w:rPr>
+          <w:rFonts w:ascii="Cascadia Mono" w:hAnsi="Cascadia Mono" w:cs="Cascadia Mono"/>
+          <w:color w:val="000000"/>
+          <w:sz w:val="19"/>
+          <w:szCs w:val="19"/>
+          <w:highlight w:val="white"/>
+          <w:lang w:val="en-US"/>
+        </w:rPr>
+        <w:tab/>
+      </w:r>
+      <w:r>
+        <w:rPr>
+          <w:rFonts w:ascii="Cascadia Mono" w:hAnsi="Cascadia Mono" w:cs="Cascadia Mono"/>
+          <w:color w:val="000000"/>
+          <w:sz w:val="19"/>
+          <w:szCs w:val="19"/>
+          <w:highlight w:val="white"/>
+          <w:lang w:val="en-US"/>
+        </w:rPr>
+        <w:tab/>
+      </w:r>
+      <w:r>
+        <w:rPr>
+          <w:rFonts w:ascii="Cascadia Mono" w:hAnsi="Cascadia Mono" w:cs="Cascadia Mono"/>
+          <w:color w:val="000000"/>
+          <w:sz w:val="19"/>
+          <w:szCs w:val="19"/>
+          <w:highlight w:val="white"/>
+          <w:lang w:val="en-US"/>
+        </w:rPr>
+        <w:tab/>
+      </w:r>
+      <w:r>
+        <w:rPr>
+          <w:rFonts w:ascii="Cascadia Mono" w:hAnsi="Cascadia Mono" w:cs="Cascadia Mono"/>
+          <w:color w:val="0000FF"/>
+          <w:sz w:val="19"/>
+          <w:szCs w:val="19"/>
+          <w:highlight w:val="white"/>
+          <w:lang w:val="en-US"/>
+        </w:rPr>
+        <w:t>if</w:t>
+      </w:r>
+      <w:r>
+        <w:rPr>
+          <w:rFonts w:ascii="Cascadia Mono" w:hAnsi="Cascadia Mono" w:cs="Cascadia Mono"/>
+          <w:color w:val="000000"/>
+          <w:sz w:val="19"/>
+          <w:szCs w:val="19"/>
+          <w:highlight w:val="white"/>
+          <w:lang w:val="en-US"/>
+        </w:rPr>
+        <w:t xml:space="preserve"> ((n + m &gt;= 5) </w:t>
+      </w:r>
+      <w:r>
+        <w:rPr>
+          <w:rFonts w:ascii="Cascadia Mono" w:hAnsi="Cascadia Mono" w:cs="Cascadia Mono"/>
+          <w:color w:val="0000FF"/>
+          <w:sz w:val="19"/>
+          <w:szCs w:val="19"/>
+          <w:highlight w:val="white"/>
+          <w:lang w:val="en-US"/>
+        </w:rPr>
+        <w:t>and</w:t>
+      </w:r>
+      <w:r>
+        <w:rPr>
+          <w:rFonts w:ascii="Cascadia Mono" w:hAnsi="Cascadia Mono" w:cs="Cascadia Mono"/>
+          <w:color w:val="000000"/>
+          <w:sz w:val="19"/>
+          <w:szCs w:val="19"/>
+          <w:highlight w:val="white"/>
+          <w:lang w:val="en-US"/>
+        </w:rPr>
+        <w:t xml:space="preserve"> A[m][n] == 0) A[m][n] = 9;</w:t>
+      </w:r>
+    </w:p>
+    <w:p>
+      <w:pPr>
+        <w:autoSpaceDE w:val="0"/>
+        <w:autoSpaceDN w:val="0"/>
+        <w:adjustRightInd w:val="0"/>
+        <w:spacing w:after="0" w:line="240" w:lineRule="auto"/>
+        <w:rPr>
+          <w:rFonts w:ascii="Cascadia Mono" w:hAnsi="Cascadia Mono" w:cs="Cascadia Mono"/>
+          <w:color w:val="000000"/>
+          <w:sz w:val="19"/>
+          <w:szCs w:val="19"/>
+          <w:highlight w:val="white"/>
+          <w:lang w:val="en-US"/>
+        </w:rPr>
+      </w:pPr>
+      <w:r>
+        <w:rPr>
+          <w:rFonts w:ascii="Cascadia Mono" w:hAnsi="Cascadia Mono" w:cs="Cascadia Mono"/>
+          <w:color w:val="000000"/>
+          <w:sz w:val="19"/>
+          <w:szCs w:val="19"/>
+          <w:highlight w:val="white"/>
+          <w:lang w:val="en-US"/>
+        </w:rPr>
+        <w:tab/>
+      </w:r>
+      <w:r>
+        <w:rPr>
+          <w:rFonts w:ascii="Cascadia Mono" w:hAnsi="Cascadia Mono" w:cs="Cascadia Mono"/>
+          <w:color w:val="000000"/>
+          <w:sz w:val="19"/>
+          <w:szCs w:val="19"/>
+          <w:highlight w:val="white"/>
+          <w:lang w:val="en-US"/>
+        </w:rPr>
+        <w:tab/>
+        <w:t>}</w:t>
+      </w:r>
+    </w:p>
+    <w:p>
+      <w:pPr>
+        <w:autoSpaceDE w:val="0"/>
+        <w:autoSpaceDN w:val="0"/>
+        <w:adjustRightInd w:val="0"/>
+        <w:spacing w:after="0" w:line="240" w:lineRule="auto"/>
+        <w:rPr>
+          <w:rFonts w:ascii="Cascadia Mono" w:hAnsi="Cascadia Mono" w:cs="Cascadia Mono"/>
+          <w:color w:val="000000"/>
+          <w:sz w:val="19"/>
+          <w:szCs w:val="19"/>
+          <w:highlight w:val="white"/>
+          <w:lang w:val="en-US"/>
+        </w:rPr>
+      </w:pPr>
+      <w:r>
+        <w:rPr>
+          <w:rFonts w:ascii="Cascadia Mono" w:hAnsi="Cascadia Mono" w:cs="Cascadia Mono"/>
+          <w:color w:val="000000"/>
+          <w:sz w:val="19"/>
+          <w:szCs w:val="19"/>
+          <w:highlight w:val="white"/>
+          <w:lang w:val="en-US"/>
+        </w:rPr>
+        <w:tab/>
+        <w:t>}</w:t>
+      </w:r>
+    </w:p>
+    <w:p>
+      <w:pPr>
+        <w:autoSpaceDE w:val="0"/>
+        <w:autoSpaceDN w:val="0"/>
+        <w:adjustRightInd w:val="0"/>
+        <w:spacing w:after="0" w:line="240" w:lineRule="auto"/>
+        <w:rPr>
+          <w:rFonts w:ascii="Cascadia Mono" w:hAnsi="Cascadia Mono" w:cs="Cascadia Mono"/>
+          <w:color w:val="000000"/>
+          <w:sz w:val="19"/>
+          <w:szCs w:val="19"/>
+          <w:highlight w:val="white"/>
+          <w:lang w:val="en-US"/>
+        </w:rPr>
+      </w:pPr>
+    </w:p>
+    <w:p>
+      <w:pPr>
+        <w:autoSpaceDE w:val="0"/>
+        <w:autoSpaceDN w:val="0"/>
+        <w:adjustRightInd w:val="0"/>
+        <w:spacing w:after="0" w:line="240" w:lineRule="auto"/>
+        <w:rPr>
+          <w:rFonts w:ascii="Cascadia Mono" w:hAnsi="Cascadia Mono" w:cs="Cascadia Mono"/>
+          <w:color w:val="000000"/>
+          <w:sz w:val="19"/>
+          <w:szCs w:val="19"/>
+          <w:highlight w:val="white"/>
+          <w:lang w:val="en-US"/>
+        </w:rPr>
+      </w:pPr>
+      <w:r>
+        <w:rPr>
+          <w:rFonts w:ascii="Cascadia Mono" w:hAnsi="Cascadia Mono" w:cs="Cascadia Mono"/>
+          <w:color w:val="000000"/>
+          <w:sz w:val="19"/>
+          <w:szCs w:val="19"/>
+          <w:highlight w:val="white"/>
+          <w:lang w:val="en-US"/>
+        </w:rPr>
+        <w:tab/>
+      </w:r>
+      <w:proofErr w:type="spellStart"/>
+      <w:r>
+        <w:rPr>
+          <w:rFonts w:ascii="Cascadia Mono" w:hAnsi="Cascadia Mono" w:cs="Cascadia Mono"/>
+          <w:color w:val="000000"/>
+          <w:sz w:val="19"/>
+          <w:szCs w:val="19"/>
+          <w:highlight w:val="white"/>
+          <w:lang w:val="en-US"/>
+        </w:rPr>
+        <w:t>cout</w:t>
+      </w:r>
+      <w:proofErr w:type="spellEnd"/>
+      <w:r>
+        <w:rPr>
+          <w:rFonts w:ascii="Cascadia Mono" w:hAnsi="Cascadia Mono" w:cs="Cascadia Mono"/>
+          <w:color w:val="000000"/>
+          <w:sz w:val="19"/>
+          <w:szCs w:val="19"/>
+          <w:highlight w:val="white"/>
+          <w:lang w:val="en-US"/>
+        </w:rPr>
+        <w:t xml:space="preserve"> </w:t>
+      </w:r>
+      <w:r>
+        <w:rPr>
+          <w:rFonts w:ascii="Cascadia Mono" w:hAnsi="Cascadia Mono" w:cs="Cascadia Mono"/>
+          <w:color w:val="008080"/>
+          <w:sz w:val="19"/>
+          <w:szCs w:val="19"/>
+          <w:highlight w:val="white"/>
+          <w:lang w:val="en-US"/>
+        </w:rPr>
+        <w:t>&lt;&lt;</w:t>
+      </w:r>
+      <w:r>
+        <w:rPr>
+          <w:rFonts w:ascii="Cascadia Mono" w:hAnsi="Cascadia Mono" w:cs="Cascadia Mono"/>
+          <w:color w:val="000000"/>
+          <w:sz w:val="19"/>
+          <w:szCs w:val="19"/>
+          <w:highlight w:val="white"/>
+          <w:lang w:val="en-US"/>
+        </w:rPr>
+        <w:t xml:space="preserve"> </w:t>
+      </w:r>
+      <w:proofErr w:type="spellStart"/>
+      <w:r>
+        <w:rPr>
+          <w:rFonts w:ascii="Cascadia Mono" w:hAnsi="Cascadia Mono" w:cs="Cascadia Mono"/>
+          <w:color w:val="000000"/>
+          <w:sz w:val="19"/>
+          <w:szCs w:val="19"/>
+          <w:highlight w:val="white"/>
+          <w:lang w:val="en-US"/>
+        </w:rPr>
+        <w:t>endl</w:t>
+      </w:r>
+      <w:proofErr w:type="spellEnd"/>
+      <w:r>
+        <w:rPr>
+          <w:rFonts w:ascii="Cascadia Mono" w:hAnsi="Cascadia Mono" w:cs="Cascadia Mono"/>
+          <w:color w:val="000000"/>
+          <w:sz w:val="19"/>
+          <w:szCs w:val="19"/>
+          <w:highlight w:val="white"/>
+          <w:lang w:val="en-US"/>
+        </w:rPr>
+        <w:t>;</w:t>
+      </w:r>
+    </w:p>
+    <w:p>
+      <w:pPr>
+        <w:autoSpaceDE w:val="0"/>
+        <w:autoSpaceDN w:val="0"/>
+        <w:adjustRightInd w:val="0"/>
+        <w:spacing w:after="0" w:line="240" w:lineRule="auto"/>
+        <w:rPr>
+          <w:rFonts w:ascii="Cascadia Mono" w:hAnsi="Cascadia Mono" w:cs="Cascadia Mono"/>
+          <w:color w:val="000000"/>
+          <w:sz w:val="19"/>
+          <w:szCs w:val="19"/>
+          <w:highlight w:val="white"/>
+          <w:lang w:val="en-US"/>
+        </w:rPr>
+      </w:pPr>
+      <w:r>
+        <w:rPr>
+          <w:rFonts w:ascii="Cascadia Mono" w:hAnsi="Cascadia Mono" w:cs="Cascadia Mono"/>
+          <w:color w:val="000000"/>
+          <w:sz w:val="19"/>
+          <w:szCs w:val="19"/>
+          <w:highlight w:val="white"/>
+          <w:lang w:val="en-US"/>
+        </w:rPr>
+        <w:tab/>
+      </w:r>
+      <w:r>
+        <w:rPr>
+          <w:rFonts w:ascii="Cascadia Mono" w:hAnsi="Cascadia Mono" w:cs="Cascadia Mono"/>
+          <w:color w:val="0000FF"/>
+          <w:sz w:val="19"/>
+          <w:szCs w:val="19"/>
+          <w:highlight w:val="white"/>
+          <w:lang w:val="en-US"/>
+        </w:rPr>
+        <w:t>for</w:t>
+      </w:r>
+      <w:r>
+        <w:rPr>
+          <w:rFonts w:ascii="Cascadia Mono" w:hAnsi="Cascadia Mono" w:cs="Cascadia Mono"/>
+          <w:color w:val="000000"/>
+          <w:sz w:val="19"/>
+          <w:szCs w:val="19"/>
+          <w:highlight w:val="white"/>
+          <w:lang w:val="en-US"/>
+        </w:rPr>
+        <w:t xml:space="preserve"> (</w:t>
+      </w:r>
+      <w:proofErr w:type="spellStart"/>
+      <w:r>
+        <w:rPr>
+          <w:rFonts w:ascii="Cascadia Mono" w:hAnsi="Cascadia Mono" w:cs="Cascadia Mono"/>
+          <w:color w:val="0000FF"/>
+          <w:sz w:val="19"/>
+          <w:szCs w:val="19"/>
+          <w:highlight w:val="white"/>
+          <w:lang w:val="en-US"/>
+        </w:rPr>
+        <w:t>int</w:t>
+      </w:r>
+      <w:proofErr w:type="spellEnd"/>
+      <w:r>
+        <w:rPr>
+          <w:rFonts w:ascii="Cascadia Mono" w:hAnsi="Cascadia Mono" w:cs="Cascadia Mono"/>
+          <w:color w:val="000000"/>
+          <w:sz w:val="19"/>
+          <w:szCs w:val="19"/>
+          <w:highlight w:val="white"/>
+          <w:lang w:val="en-US"/>
+        </w:rPr>
+        <w:t xml:space="preserve"> m = 0; m &lt;= 4; m++</w:t>
+      </w:r>
+      <w:proofErr w:type="gramStart"/>
+      <w:r>
+        <w:rPr>
+          <w:rFonts w:ascii="Cascadia Mono" w:hAnsi="Cascadia Mono" w:cs="Cascadia Mono"/>
+          <w:color w:val="000000"/>
+          <w:sz w:val="19"/>
+          <w:szCs w:val="19"/>
+          <w:highlight w:val="white"/>
+          <w:lang w:val="en-US"/>
+        </w:rPr>
+        <w:t xml:space="preserve">)  </w:t>
+      </w:r>
+      <w:r>
+        <w:rPr>
+          <w:rFonts w:ascii="Cascadia Mono" w:hAnsi="Cascadia Mono" w:cs="Cascadia Mono"/>
+          <w:color w:val="008000"/>
+          <w:sz w:val="19"/>
+          <w:szCs w:val="19"/>
+          <w:highlight w:val="white"/>
+          <w:lang w:val="en-US"/>
+        </w:rPr>
+        <w:t>/</w:t>
+      </w:r>
+      <w:proofErr w:type="gramEnd"/>
+      <w:r>
+        <w:rPr>
+          <w:rFonts w:ascii="Cascadia Mono" w:hAnsi="Cascadia Mono" w:cs="Cascadia Mono"/>
+          <w:color w:val="008000"/>
+          <w:sz w:val="19"/>
+          <w:szCs w:val="19"/>
+          <w:highlight w:val="white"/>
+          <w:lang w:val="en-US"/>
+        </w:rPr>
+        <w:t xml:space="preserve">/ </w:t>
+      </w:r>
+      <w:proofErr w:type="spellStart"/>
+      <w:r>
+        <w:rPr>
+          <w:rFonts w:ascii="Cascadia Mono" w:hAnsi="Cascadia Mono" w:cs="Cascadia Mono"/>
+          <w:color w:val="008000"/>
+          <w:sz w:val="19"/>
+          <w:szCs w:val="19"/>
+          <w:highlight w:val="white"/>
+          <w:lang w:val="en-US"/>
+        </w:rPr>
+        <w:t>вывод</w:t>
+      </w:r>
+      <w:proofErr w:type="spellEnd"/>
+      <w:r>
+        <w:rPr>
+          <w:rFonts w:ascii="Cascadia Mono" w:hAnsi="Cascadia Mono" w:cs="Cascadia Mono"/>
+          <w:color w:val="008000"/>
+          <w:sz w:val="19"/>
+          <w:szCs w:val="19"/>
+          <w:highlight w:val="white"/>
+          <w:lang w:val="en-US"/>
+        </w:rPr>
+        <w:t xml:space="preserve"> </w:t>
+      </w:r>
+      <w:proofErr w:type="spellStart"/>
+      <w:r>
+        <w:rPr>
+          <w:rFonts w:ascii="Cascadia Mono" w:hAnsi="Cascadia Mono" w:cs="Cascadia Mono"/>
+          <w:color w:val="008000"/>
+          <w:sz w:val="19"/>
+          <w:szCs w:val="19"/>
+          <w:highlight w:val="white"/>
+          <w:lang w:val="en-US"/>
+        </w:rPr>
+        <w:t>изменённого</w:t>
+      </w:r>
+      <w:proofErr w:type="spellEnd"/>
+      <w:r>
+        <w:rPr>
+          <w:rFonts w:ascii="Cascadia Mono" w:hAnsi="Cascadia Mono" w:cs="Cascadia Mono"/>
+          <w:color w:val="008000"/>
+          <w:sz w:val="19"/>
+          <w:szCs w:val="19"/>
+          <w:highlight w:val="white"/>
+          <w:lang w:val="en-US"/>
+        </w:rPr>
+        <w:t xml:space="preserve"> </w:t>
+      </w:r>
+      <w:proofErr w:type="spellStart"/>
+      <w:r>
+        <w:rPr>
+          <w:rFonts w:ascii="Cascadia Mono" w:hAnsi="Cascadia Mono" w:cs="Cascadia Mono"/>
+          <w:color w:val="008000"/>
+          <w:sz w:val="19"/>
+          <w:szCs w:val="19"/>
+          <w:highlight w:val="white"/>
+          <w:lang w:val="en-US"/>
+        </w:rPr>
+        <w:t>массива</w:t>
+      </w:r>
+      <w:proofErr w:type="spellEnd"/>
+    </w:p>
+    <w:p>
+      <w:pPr>
+        <w:autoSpaceDE w:val="0"/>
+        <w:autoSpaceDN w:val="0"/>
+        <w:adjustRightInd w:val="0"/>
+        <w:spacing w:after="0" w:line="240" w:lineRule="auto"/>
+        <w:rPr>
+          <w:rFonts w:ascii="Cascadia Mono" w:hAnsi="Cascadia Mono" w:cs="Cascadia Mono"/>
+          <w:color w:val="000000"/>
+          <w:sz w:val="19"/>
+          <w:szCs w:val="19"/>
+          <w:highlight w:val="white"/>
+          <w:lang w:val="en-US"/>
+        </w:rPr>
+      </w:pPr>
+      <w:r>
+        <w:rPr>
+          <w:rFonts w:ascii="Cascadia Mono" w:hAnsi="Cascadia Mono" w:cs="Cascadia Mono"/>
+          <w:color w:val="000000"/>
+          <w:sz w:val="19"/>
+          <w:szCs w:val="19"/>
+          <w:highlight w:val="white"/>
+          <w:lang w:val="en-US"/>
+        </w:rPr>
+        <w:tab/>
+        <w:t>{</w:t>
+      </w:r>
+    </w:p>
+    <w:p>
+      <w:pPr>
+        <w:autoSpaceDE w:val="0"/>
+        <w:autoSpaceDN w:val="0"/>
+        <w:adjustRightInd w:val="0"/>
+        <w:spacing w:after="0" w:line="240" w:lineRule="auto"/>
+        <w:rPr>
+          <w:rFonts w:ascii="Cascadia Mono" w:hAnsi="Cascadia Mono" w:cs="Cascadia Mono"/>
+          <w:color w:val="000000"/>
+          <w:sz w:val="19"/>
+          <w:szCs w:val="19"/>
+          <w:highlight w:val="white"/>
+          <w:lang w:val="en-US"/>
+        </w:rPr>
+      </w:pPr>
+      <w:r>
+        <w:rPr>
+          <w:rFonts w:ascii="Cascadia Mono" w:hAnsi="Cascadia Mono" w:cs="Cascadia Mono"/>
+          <w:color w:val="000000"/>
+          <w:sz w:val="19"/>
+          <w:szCs w:val="19"/>
+          <w:highlight w:val="white"/>
+          <w:lang w:val="en-US"/>
+        </w:rPr>
+        <w:tab/>
+      </w:r>
+      <w:r>
+        <w:rPr>
+          <w:rFonts w:ascii="Cascadia Mono" w:hAnsi="Cascadia Mono" w:cs="Cascadia Mono"/>
+          <w:color w:val="000000"/>
+          <w:sz w:val="19"/>
+          <w:szCs w:val="19"/>
+          <w:highlight w:val="white"/>
+          <w:lang w:val="en-US"/>
+        </w:rPr>
+        <w:tab/>
+      </w:r>
+      <w:r>
+        <w:rPr>
+          <w:rFonts w:ascii="Cascadia Mono" w:hAnsi="Cascadia Mono" w:cs="Cascadia Mono"/>
+          <w:color w:val="0000FF"/>
+          <w:sz w:val="19"/>
+          <w:szCs w:val="19"/>
+          <w:highlight w:val="white"/>
+          <w:lang w:val="en-US"/>
+        </w:rPr>
+        <w:t>for</w:t>
+      </w:r>
+      <w:r>
+        <w:rPr>
+          <w:rFonts w:ascii="Cascadia Mono" w:hAnsi="Cascadia Mono" w:cs="Cascadia Mono"/>
+          <w:color w:val="000000"/>
+          <w:sz w:val="19"/>
+          <w:szCs w:val="19"/>
+          <w:highlight w:val="white"/>
+          <w:lang w:val="en-US"/>
+        </w:rPr>
+        <w:t xml:space="preserve"> (</w:t>
+      </w:r>
+      <w:proofErr w:type="spellStart"/>
+      <w:r>
+        <w:rPr>
+          <w:rFonts w:ascii="Cascadia Mono" w:hAnsi="Cascadia Mono" w:cs="Cascadia Mono"/>
+          <w:color w:val="0000FF"/>
+          <w:sz w:val="19"/>
+          <w:szCs w:val="19"/>
+          <w:highlight w:val="white"/>
+          <w:lang w:val="en-US"/>
+        </w:rPr>
+        <w:t>int</w:t>
+      </w:r>
+      <w:proofErr w:type="spellEnd"/>
+      <w:r>
+        <w:rPr>
+          <w:rFonts w:ascii="Cascadia Mono" w:hAnsi="Cascadia Mono" w:cs="Cascadia Mono"/>
+          <w:color w:val="000000"/>
+          <w:sz w:val="19"/>
+          <w:szCs w:val="19"/>
+          <w:highlight w:val="white"/>
+          <w:lang w:val="en-US"/>
+        </w:rPr>
+        <w:t xml:space="preserve"> n = 0; n &lt;= 4; n++)</w:t>
+      </w:r>
+    </w:p>
+    <w:p>
+      <w:pPr>
+        <w:autoSpaceDE w:val="0"/>
+        <w:autoSpaceDN w:val="0"/>
+        <w:adjustRightInd w:val="0"/>
+        <w:spacing w:after="0" w:line="240" w:lineRule="auto"/>
+        <w:rPr>
+          <w:rFonts w:ascii="Cascadia Mono" w:hAnsi="Cascadia Mono" w:cs="Cascadia Mono"/>
+          <w:color w:val="000000"/>
+          <w:sz w:val="19"/>
+          <w:szCs w:val="19"/>
+          <w:highlight w:val="white"/>
+          <w:lang w:val="en-US"/>
+        </w:rPr>
+      </w:pPr>
+      <w:r>
+        <w:rPr>
+          <w:rFonts w:ascii="Cascadia Mono" w:hAnsi="Cascadia Mono" w:cs="Cascadia Mono"/>
+          <w:color w:val="000000"/>
+          <w:sz w:val="19"/>
+          <w:szCs w:val="19"/>
+          <w:highlight w:val="white"/>
+          <w:lang w:val="en-US"/>
+        </w:rPr>
+        <w:tab/>
+      </w:r>
+      <w:r>
+        <w:rPr>
+          <w:rFonts w:ascii="Cascadia Mono" w:hAnsi="Cascadia Mono" w:cs="Cascadia Mono"/>
+          <w:color w:val="000000"/>
+          <w:sz w:val="19"/>
+          <w:szCs w:val="19"/>
+          <w:highlight w:val="white"/>
+          <w:lang w:val="en-US"/>
+        </w:rPr>
+        <w:tab/>
+        <w:t>{</w:t>
+      </w:r>
+    </w:p>
+    <w:p>
+      <w:pPr>
+        <w:autoSpaceDE w:val="0"/>
+        <w:autoSpaceDN w:val="0"/>
+        <w:adjustRightInd w:val="0"/>
+        <w:spacing w:after="0" w:line="240" w:lineRule="auto"/>
+        <w:rPr>
+          <w:rFonts w:ascii="Cascadia Mono" w:hAnsi="Cascadia Mono" w:cs="Cascadia Mono"/>
+          <w:color w:val="000000"/>
+          <w:sz w:val="19"/>
+          <w:szCs w:val="19"/>
+          <w:highlight w:val="white"/>
+          <w:lang w:val="en-US"/>
+        </w:rPr>
+      </w:pPr>
+      <w:r>
+        <w:rPr>
+          <w:rFonts w:ascii="Cascadia Mono" w:hAnsi="Cascadia Mono" w:cs="Cascadia Mono"/>
+          <w:color w:val="000000"/>
+          <w:sz w:val="19"/>
+          <w:szCs w:val="19"/>
+          <w:highlight w:val="white"/>
+          <w:lang w:val="en-US"/>
+        </w:rPr>
+        <w:tab/>
+      </w:r>
+      <w:r>
+        <w:rPr>
+          <w:rFonts w:ascii="Cascadia Mono" w:hAnsi="Cascadia Mono" w:cs="Cascadia Mono"/>
+          <w:color w:val="000000"/>
+          <w:sz w:val="19"/>
+          <w:szCs w:val="19"/>
+          <w:highlight w:val="white"/>
+          <w:lang w:val="en-US"/>
+        </w:rPr>
+        <w:tab/>
+      </w:r>
+      <w:r>
+        <w:rPr>
+          <w:rFonts w:ascii="Cascadia Mono" w:hAnsi="Cascadia Mono" w:cs="Cascadia Mono"/>
+          <w:color w:val="000000"/>
+          <w:sz w:val="19"/>
+          <w:szCs w:val="19"/>
+          <w:highlight w:val="white"/>
+          <w:lang w:val="en-US"/>
+        </w:rPr>
+        <w:tab/>
+      </w:r>
+      <w:proofErr w:type="spellStart"/>
+      <w:r>
+        <w:rPr>
+          <w:rFonts w:ascii="Cascadia Mono" w:hAnsi="Cascadia Mono" w:cs="Cascadia Mono"/>
+          <w:color w:val="000000"/>
+          <w:sz w:val="19"/>
+          <w:szCs w:val="19"/>
+          <w:highlight w:val="white"/>
+          <w:lang w:val="en-US"/>
+        </w:rPr>
+        <w:t>cout</w:t>
+      </w:r>
+      <w:proofErr w:type="spellEnd"/>
+      <w:r>
+        <w:rPr>
+          <w:rFonts w:ascii="Cascadia Mono" w:hAnsi="Cascadia Mono" w:cs="Cascadia Mono"/>
+          <w:color w:val="000000"/>
+          <w:sz w:val="19"/>
+          <w:szCs w:val="19"/>
+          <w:highlight w:val="white"/>
+          <w:lang w:val="en-US"/>
+        </w:rPr>
+        <w:t xml:space="preserve"> </w:t>
+      </w:r>
+      <w:r>
+        <w:rPr>
+          <w:rFonts w:ascii="Cascadia Mono" w:hAnsi="Cascadia Mono" w:cs="Cascadia Mono"/>
+          <w:color w:val="008080"/>
+          <w:sz w:val="19"/>
+          <w:szCs w:val="19"/>
+          <w:highlight w:val="white"/>
+          <w:lang w:val="en-US"/>
+        </w:rPr>
+        <w:t>&lt;&lt;</w:t>
+      </w:r>
+      <w:r>
+        <w:rPr>
+          <w:rFonts w:ascii="Cascadia Mono" w:hAnsi="Cascadia Mono" w:cs="Cascadia Mono"/>
+          <w:color w:val="000000"/>
+          <w:sz w:val="19"/>
+          <w:szCs w:val="19"/>
+          <w:highlight w:val="white"/>
+          <w:lang w:val="en-US"/>
+        </w:rPr>
+        <w:t xml:space="preserve"> A[m][n] </w:t>
+      </w:r>
+      <w:r>
+        <w:rPr>
+          <w:rFonts w:ascii="Cascadia Mono" w:hAnsi="Cascadia Mono" w:cs="Cascadia Mono"/>
+          <w:color w:val="008080"/>
+          <w:sz w:val="19"/>
+          <w:szCs w:val="19"/>
+          <w:highlight w:val="white"/>
+          <w:lang w:val="en-US"/>
+        </w:rPr>
+        <w:t>&lt;&lt;</w:t>
+      </w:r>
+      <w:r>
+        <w:rPr>
+          <w:rFonts w:ascii="Cascadia Mono" w:hAnsi="Cascadia Mono" w:cs="Cascadia Mono"/>
+          <w:color w:val="000000"/>
+          <w:sz w:val="19"/>
+          <w:szCs w:val="19"/>
+          <w:highlight w:val="white"/>
+          <w:lang w:val="en-US"/>
+        </w:rPr>
+        <w:t xml:space="preserve"> </w:t>
+      </w:r>
+      <w:r>
+        <w:rPr>
+          <w:rFonts w:ascii="Cascadia Mono" w:hAnsi="Cascadia Mono" w:cs="Cascadia Mono"/>
+          <w:color w:val="A31515"/>
+          <w:sz w:val="19"/>
+          <w:szCs w:val="19"/>
+          <w:highlight w:val="white"/>
+          <w:lang w:val="en-US"/>
+        </w:rPr>
+        <w:t>" "</w:t>
+      </w:r>
+      <w:r>
+        <w:rPr>
+          <w:rFonts w:ascii="Cascadia Mono" w:hAnsi="Cascadia Mono" w:cs="Cascadia Mono"/>
+          <w:color w:val="000000"/>
+          <w:sz w:val="19"/>
+          <w:szCs w:val="19"/>
+          <w:highlight w:val="white"/>
+          <w:lang w:val="en-US"/>
+        </w:rPr>
+        <w:t>;</w:t>
+      </w:r>
+    </w:p>
+    <w:p>
+      <w:pPr>
+        <w:autoSpaceDE w:val="0"/>
+        <w:autoSpaceDN w:val="0"/>
+        <w:adjustRightInd w:val="0"/>
+        <w:spacing w:after="0" w:line="240" w:lineRule="auto"/>
+        <w:rPr>
+          <w:rFonts w:ascii="Cascadia Mono" w:hAnsi="Cascadia Mono" w:cs="Cascadia Mono"/>
+          <w:color w:val="000000"/>
+          <w:sz w:val="19"/>
+          <w:szCs w:val="19"/>
+          <w:highlight w:val="white"/>
+          <w:lang w:val="en-US"/>
+        </w:rPr>
+      </w:pPr>
+      <w:r>
+        <w:rPr>
+          <w:rFonts w:ascii="Cascadia Mono" w:hAnsi="Cascadia Mono" w:cs="Cascadia Mono"/>
+          <w:color w:val="000000"/>
+          <w:sz w:val="19"/>
+          <w:szCs w:val="19"/>
+          <w:highlight w:val="white"/>
+          <w:lang w:val="en-US"/>
+        </w:rPr>
+        <w:tab/>
+      </w:r>
+      <w:r>
+        <w:rPr>
+          <w:rFonts w:ascii="Cascadia Mono" w:hAnsi="Cascadia Mono" w:cs="Cascadia Mono"/>
+          <w:color w:val="000000"/>
+          <w:sz w:val="19"/>
+          <w:szCs w:val="19"/>
+          <w:highlight w:val="white"/>
+          <w:lang w:val="en-US"/>
+        </w:rPr>
+        <w:tab/>
+        <w:t>}</w:t>
+      </w:r>
+    </w:p>
+    <w:p>
+      <w:pPr>
+        <w:autoSpaceDE w:val="0"/>
+        <w:autoSpaceDN w:val="0"/>
+        <w:adjustRightInd w:val="0"/>
+        <w:spacing w:after="0" w:line="240" w:lineRule="auto"/>
+        <w:rPr>
+          <w:rFonts w:ascii="Cascadia Mono" w:hAnsi="Cascadia Mono" w:cs="Cascadia Mono"/>
+          <w:color w:val="000000"/>
+          <w:sz w:val="19"/>
+          <w:szCs w:val="19"/>
+          <w:highlight w:val="white"/>
+          <w:lang w:val="en-US"/>
+        </w:rPr>
+      </w:pPr>
+      <w:r>
+        <w:rPr>
+          <w:rFonts w:ascii="Cascadia Mono" w:hAnsi="Cascadia Mono" w:cs="Cascadia Mono"/>
+          <w:color w:val="000000"/>
+          <w:sz w:val="19"/>
+          <w:szCs w:val="19"/>
+          <w:highlight w:val="white"/>
+          <w:lang w:val="en-US"/>
+        </w:rPr>
+        <w:tab/>
+      </w:r>
+      <w:r>
+        <w:rPr>
+          <w:rFonts w:ascii="Cascadia Mono" w:hAnsi="Cascadia Mono" w:cs="Cascadia Mono"/>
+          <w:color w:val="000000"/>
+          <w:sz w:val="19"/>
+          <w:szCs w:val="19"/>
+          <w:highlight w:val="white"/>
+          <w:lang w:val="en-US"/>
+        </w:rPr>
+        <w:tab/>
+      </w:r>
+      <w:proofErr w:type="spellStart"/>
+      <w:r>
+        <w:rPr>
+          <w:rFonts w:ascii="Cascadia Mono" w:hAnsi="Cascadia Mono" w:cs="Cascadia Mono"/>
+          <w:color w:val="000000"/>
+          <w:sz w:val="19"/>
+          <w:szCs w:val="19"/>
+          <w:highlight w:val="white"/>
+          <w:lang w:val="en-US"/>
+        </w:rPr>
+        <w:t>cout</w:t>
+      </w:r>
+      <w:proofErr w:type="spellEnd"/>
+      <w:r>
+        <w:rPr>
+          <w:rFonts w:ascii="Cascadia Mono" w:hAnsi="Cascadia Mono" w:cs="Cascadia Mono"/>
+          <w:color w:val="000000"/>
+          <w:sz w:val="19"/>
+          <w:szCs w:val="19"/>
+          <w:highlight w:val="white"/>
+          <w:lang w:val="en-US"/>
+        </w:rPr>
+        <w:t xml:space="preserve"> </w:t>
+      </w:r>
+      <w:r>
+        <w:rPr>
+          <w:rFonts w:ascii="Cascadia Mono" w:hAnsi="Cascadia Mono" w:cs="Cascadia Mono"/>
+          <w:color w:val="008080"/>
+          <w:sz w:val="19"/>
+          <w:szCs w:val="19"/>
+          <w:highlight w:val="white"/>
+          <w:lang w:val="en-US"/>
+        </w:rPr>
+        <w:t>&lt;&lt;</w:t>
+      </w:r>
+      <w:r>
+        <w:rPr>
+          <w:rFonts w:ascii="Cascadia Mono" w:hAnsi="Cascadia Mono" w:cs="Cascadia Mono"/>
+          <w:color w:val="000000"/>
+          <w:sz w:val="19"/>
+          <w:szCs w:val="19"/>
+          <w:highlight w:val="white"/>
+          <w:lang w:val="en-US"/>
+        </w:rPr>
+        <w:t xml:space="preserve"> </w:t>
+      </w:r>
+      <w:proofErr w:type="spellStart"/>
+      <w:r>
+        <w:rPr>
+          <w:rFonts w:ascii="Cascadia Mono" w:hAnsi="Cascadia Mono" w:cs="Cascadia Mono"/>
+          <w:color w:val="000000"/>
+          <w:sz w:val="19"/>
+          <w:szCs w:val="19"/>
+          <w:highlight w:val="white"/>
+          <w:lang w:val="en-US"/>
+        </w:rPr>
+        <w:t>endl</w:t>
+      </w:r>
+      <w:proofErr w:type="spellEnd"/>
+      <w:r>
+        <w:rPr>
+          <w:rFonts w:ascii="Cascadia Mono" w:hAnsi="Cascadia Mono" w:cs="Cascadia Mono"/>
+          <w:color w:val="000000"/>
+          <w:sz w:val="19"/>
+          <w:szCs w:val="19"/>
+          <w:highlight w:val="white"/>
+          <w:lang w:val="en-US"/>
+        </w:rPr>
+        <w:t>;</w:t>
+      </w:r>
+    </w:p>
+    <w:p>
+      <w:pPr>
+        <w:autoSpaceDE w:val="0"/>
+        <w:autoSpaceDN w:val="0"/>
+        <w:adjustRightInd w:val="0"/>
+        <w:spacing w:after="0" w:line="240" w:lineRule="auto"/>
+        <w:rPr>
+          <w:rFonts w:ascii="Cascadia Mono" w:hAnsi="Cascadia Mono" w:cs="Cascadia Mono"/>
+          <w:color w:val="000000"/>
+          <w:sz w:val="19"/>
+          <w:szCs w:val="19"/>
+          <w:highlight w:val="white"/>
+          <w:lang w:val="en-US"/>
+        </w:rPr>
+      </w:pPr>
+      <w:r>
+        <w:rPr>
+          <w:rFonts w:ascii="Cascadia Mono" w:hAnsi="Cascadia Mono" w:cs="Cascadia Mono"/>
+          <w:color w:val="000000"/>
+          <w:sz w:val="19"/>
+          <w:szCs w:val="19"/>
+          <w:highlight w:val="white"/>
+          <w:lang w:val="en-US"/>
+        </w:rPr>
+        <w:tab/>
+        <w:t>}</w:t>
+      </w:r>
+    </w:p>
+    <w:p>
+      <w:pPr>
+        <w:autoSpaceDE w:val="0"/>
+        <w:autoSpaceDN w:val="0"/>
+        <w:adjustRightInd w:val="0"/>
+        <w:spacing w:after="0" w:line="240" w:lineRule="auto"/>
+        <w:rPr>
+          <w:rFonts w:ascii="Cascadia Mono" w:hAnsi="Cascadia Mono" w:cs="Cascadia Mono"/>
+          <w:color w:val="000000"/>
+          <w:sz w:val="19"/>
+          <w:szCs w:val="19"/>
+          <w:highlight w:val="white"/>
+          <w:lang w:val="en-US"/>
+        </w:rPr>
+      </w:pPr>
+      <w:r>
+        <w:rPr>
+          <w:rFonts w:ascii="Cascadia Mono" w:hAnsi="Cascadia Mono" w:cs="Cascadia Mono"/>
+          <w:color w:val="000000"/>
+          <w:sz w:val="19"/>
+          <w:szCs w:val="19"/>
+          <w:highlight w:val="white"/>
+          <w:lang w:val="en-US"/>
+        </w:rPr>
+        <w:tab/>
+        <w:t>system(</w:t>
+      </w:r>
+      <w:r>
+        <w:rPr>
+          <w:rFonts w:ascii="Cascadia Mono" w:hAnsi="Cascadia Mono" w:cs="Cascadia Mono"/>
+          <w:color w:val="A31515"/>
+          <w:sz w:val="19"/>
+          <w:szCs w:val="19"/>
+          <w:highlight w:val="white"/>
+          <w:lang w:val="en-US"/>
+        </w:rPr>
+        <w:t>"pause"</w:t>
+      </w:r>
+      <w:r>
+        <w:rPr>
+          <w:rFonts w:ascii="Cascadia Mono" w:hAnsi="Cascadia Mono" w:cs="Cascadia Mono"/>
+          <w:color w:val="000000"/>
+          <w:sz w:val="19"/>
+          <w:szCs w:val="19"/>
+          <w:highlight w:val="white"/>
+          <w:lang w:val="en-US"/>
+        </w:rPr>
+        <w:t>);</w:t>
+      </w:r>
+    </w:p>
+    <w:p>
+      <w:pPr>
+        <w:autoSpaceDE w:val="0"/>
+        <w:autoSpaceDN w:val="0"/>
+        <w:adjustRightInd w:val="0"/>
+        <w:spacing w:after="0" w:line="240" w:lineRule="auto"/>
+        <w:rPr>
+          <w:rFonts w:ascii="Cascadia Mono" w:hAnsi="Cascadia Mono" w:cs="Cascadia Mono"/>
+          <w:color w:val="000000"/>
+          <w:sz w:val="19"/>
+          <w:szCs w:val="19"/>
+          <w:highlight w:val="white"/>
+          <w:lang w:val="en-US"/>
+        </w:rPr>
+      </w:pPr>
+      <w:r>
+        <w:rPr>
+          <w:rFonts w:ascii="Cascadia Mono" w:hAnsi="Cascadia Mono" w:cs="Cascadia Mono"/>
+          <w:color w:val="000000"/>
+          <w:sz w:val="19"/>
+          <w:szCs w:val="19"/>
+          <w:highlight w:val="white"/>
+          <w:lang w:val="en-US"/>
+        </w:rPr>
+        <w:tab/>
+      </w:r>
+      <w:r>
+        <w:rPr>
+          <w:rFonts w:ascii="Cascadia Mono" w:hAnsi="Cascadia Mono" w:cs="Cascadia Mono"/>
+          <w:color w:val="0000FF"/>
+          <w:sz w:val="19"/>
+          <w:szCs w:val="19"/>
+          <w:highlight w:val="white"/>
+          <w:lang w:val="en-US"/>
+        </w:rPr>
+        <w:t>return</w:t>
+      </w:r>
+      <w:r>
+        <w:rPr>
+          <w:rFonts w:ascii="Cascadia Mono" w:hAnsi="Cascadia Mono" w:cs="Cascadia Mono"/>
+          <w:color w:val="000000"/>
+          <w:sz w:val="19"/>
+          <w:szCs w:val="19"/>
+          <w:highlight w:val="white"/>
+          <w:lang w:val="en-US"/>
+        </w:rPr>
+        <w:t xml:space="preserve"> 0;</w:t>
+      </w:r>
     </w:p>
     <w:p>
       <w:pPr>
@@ -1339,53 +6058,14 @@
       </w:pPr>
       <w:r>
         <w:rPr>
-          <w:rFonts w:ascii="Times New Roman" w:hAnsi="Times New Roman" w:cs="Times New Roman"/>
-          <w:noProof/>
-          <w:sz w:val="28"/>
-          <w:szCs w:val="28"/>
-          <w:lang w:val="en-US"/>
-        </w:rPr>
-        <w:drawing>
-          <wp:inline distT="0" distB="0" distL="0" distR="0" wp14:anchorId="495F59A5" wp14:editId="6CEC60C2">
-            <wp:extent cx="5940425" cy="4538345"/>
-            <wp:effectExtent l="0" t="0" r="3175" b="0"/>
-            <wp:docPr id="7" name="Рисунок 7"/>
-            <wp:cNvGraphicFramePr>
-              <a:graphicFrameLocks xmlns:a="http://schemas.openxmlformats.org/drawingml/2006/main" noChangeAspect="1"/>
-            </wp:cNvGraphicFramePr>
-            <a:graphic xmlns:a="http://schemas.openxmlformats.org/drawingml/2006/main">
-              <a:graphicData uri="http://schemas.openxmlformats.org/drawingml/2006/picture">
-                <pic:pic xmlns:pic="http://schemas.openxmlformats.org/drawingml/2006/picture">
-                  <pic:nvPicPr>
-                    <pic:cNvPr id="7" name="Снимок экрана 2024-10-10 130428.png"/>
-                    <pic:cNvPicPr/>
-                  </pic:nvPicPr>
-                  <pic:blipFill>
-                    <a:blip r:embed="rId8">
-                      <a:extLst>
-                        <a:ext uri="{28A0092B-C50C-407E-A947-70E740481C1C}">
-                          <a14:useLocalDpi xmlns:a14="http://schemas.microsoft.com/office/drawing/2010/main" val="0"/>
-                        </a:ext>
-                      </a:extLst>
-                    </a:blip>
-                    <a:stretch>
-                      <a:fillRect/>
-                    </a:stretch>
-                  </pic:blipFill>
-                  <pic:spPr>
-                    <a:xfrm>
-                      <a:off x="0" y="0"/>
-                      <a:ext cx="5940425" cy="4538345"/>
-                    </a:xfrm>
-                    <a:prstGeom prst="rect">
-                      <a:avLst/>
-                    </a:prstGeom>
-                  </pic:spPr>
-                </pic:pic>
-              </a:graphicData>
-            </a:graphic>
-          </wp:inline>
-        </w:drawing>
+          <w:rFonts w:ascii="Cascadia Mono" w:hAnsi="Cascadia Mono" w:cs="Cascadia Mono"/>
+          <w:color w:val="000000"/>
+          <w:sz w:val="19"/>
+          <w:szCs w:val="19"/>
+          <w:highlight w:val="white"/>
+          <w:lang w:val="en-US"/>
+        </w:rPr>
+        <w:t>}</w:t>
       </w:r>
     </w:p>
     <w:p>
@@ -1406,16 +6086,7 @@
           <w:szCs w:val="28"/>
           <w:lang w:val="ru-RU"/>
         </w:rPr>
-        <w:t xml:space="preserve">Рисунок 3 – </w:t>
-      </w:r>
-      <w:r>
-        <w:rPr>
-          <w:rFonts w:ascii="Times New Roman" w:hAnsi="Times New Roman" w:cs="Times New Roman"/>
-          <w:sz w:val="28"/>
-          <w:szCs w:val="28"/>
-          <w:lang w:val="ru-RU"/>
-        </w:rPr>
-        <w:t>Скриншот кода программы 2</w:t>
+        <w:t>Код программы 2</w:t>
       </w:r>
     </w:p>
     <w:p>
@@ -1455,7 +6126,7 @@
                     </pic:cNvPicPr>
                   </pic:nvPicPr>
                   <pic:blipFill>
-                    <a:blip r:embed="rId9">
+                    <a:blip r:embed="rId7">
                       <a:extLst>
                         <a:ext uri="{28A0092B-C50C-407E-A947-70E740481C1C}">
                           <a14:useLocalDpi xmlns:a14="http://schemas.microsoft.com/office/drawing/2010/main" val="0"/>
@@ -1544,7 +6215,7 @@
                     <pic:cNvPicPr/>
                   </pic:nvPicPr>
                   <pic:blipFill>
-                    <a:blip r:embed="rId10">
+                    <a:blip r:embed="rId8">
                       <a:extLst>
                         <a:ext uri="{28A0092B-C50C-407E-A947-70E740481C1C}">
                           <a14:useLocalDpi xmlns:a14="http://schemas.microsoft.com/office/drawing/2010/main" val="0"/>
@@ -1601,7 +6272,25 @@
           <w:szCs w:val="28"/>
           <w:lang w:val="ru-RU"/>
         </w:rPr>
-        <w:t xml:space="preserve">Рисунок 4 – </w:t>
+        <w:t xml:space="preserve">Рисунок </w:t>
+      </w:r>
+      <w:r>
+        <w:rPr>
+          <w:rFonts w:ascii="Times New Roman" w:hAnsi="Times New Roman" w:cs="Times New Roman"/>
+          <w:sz w:val="28"/>
+          <w:szCs w:val="28"/>
+          <w:lang w:val="ru-RU"/>
+        </w:rPr>
+        <w:t>2</w:t>
+      </w:r>
+      <w:r>
+        <w:rPr>
+          <w:rFonts w:ascii="Times New Roman" w:hAnsi="Times New Roman" w:cs="Times New Roman"/>
+          <w:sz w:val="28"/>
+          <w:szCs w:val="28"/>
+          <w:lang w:val="ru-RU"/>
+        </w:rPr>
+        <w:t xml:space="preserve"> – </w:t>
       </w:r>
       <w:r>
         <w:rPr>
